--- a/ECMAS6 入门.docx
+++ b/ECMAS6 入门.docx
@@ -658,17 +658,7 @@
           <w:kern w:val="0"/>
           <w:szCs w:val="21"/>
         </w:rPr>
-        <w:t>公司注册为商标。二是</w:t>
-      </w:r>
-      <w:proofErr w:type="gramStart"/>
-      <w:r>
-        <w:rPr>
-          <w:rFonts w:ascii="宋体" w:eastAsia="宋体" w:cs="宋体" w:hint="eastAsia"/>
-          <w:color w:val="333333"/>
-          <w:kern w:val="0"/>
-          <w:szCs w:val="21"/>
-        </w:rPr>
-        <w:t>想</w:t>
+        <w:t>公司注册为商标。二是想</w:t>
       </w:r>
       <w:r>
         <w:rPr>
@@ -677,17 +667,7 @@
           <w:kern w:val="0"/>
           <w:szCs w:val="21"/>
         </w:rPr>
-        <w:t>体现</w:t>
-      </w:r>
-      <w:proofErr w:type="gramEnd"/>
-      <w:r>
-        <w:rPr>
-          <w:rFonts w:ascii="宋体" w:eastAsia="宋体" w:cs="宋体" w:hint="eastAsia"/>
-          <w:color w:val="FF0000"/>
-          <w:kern w:val="0"/>
-          <w:szCs w:val="21"/>
-        </w:rPr>
-        <w:t>这门语言的制定者是</w:t>
+        <w:t>体现这门语言的制定者是</w:t>
       </w:r>
       <w:r>
         <w:rPr>
@@ -1466,9 +1446,17 @@
           <w:kern w:val="0"/>
           <w:szCs w:val="21"/>
         </w:rPr>
-        <w:t xml:space="preserve">Brendan </w:t>
-      </w:r>
-      <w:proofErr w:type="spellStart"/>
+        <w:t>Brendan Eich</w:t>
+      </w:r>
+      <w:r>
+        <w:rPr>
+          <w:rFonts w:ascii="宋体" w:eastAsia="宋体" w:hAnsi="Verdana" w:cs="宋体" w:hint="eastAsia"/>
+          <w:color w:val="333333"/>
+          <w:kern w:val="0"/>
+          <w:szCs w:val="21"/>
+        </w:rPr>
+        <w:t>为首的</w:t>
+      </w:r>
       <w:r>
         <w:rPr>
           <w:rFonts w:ascii="Verdana" w:hAnsi="Verdana" w:cs="Verdana"/>
@@ -1476,18 +1464,32 @@
           <w:kern w:val="0"/>
           <w:szCs w:val="21"/>
         </w:rPr>
-        <w:t>Eich</w:t>
-      </w:r>
-      <w:proofErr w:type="spellEnd"/>
-      <w:r>
-        <w:rPr>
-          <w:rFonts w:ascii="宋体" w:eastAsia="宋体" w:hAnsi="Verdana" w:cs="宋体" w:hint="eastAsia"/>
-          <w:color w:val="333333"/>
-          <w:kern w:val="0"/>
-          <w:szCs w:val="21"/>
-        </w:rPr>
-        <w:t>为首的</w:t>
-      </w:r>
+        <w:t>Mozilla</w:t>
+      </w:r>
+      <w:r>
+        <w:rPr>
+          <w:rFonts w:ascii="宋体" w:eastAsia="宋体" w:hAnsi="Verdana" w:cs="宋体" w:hint="eastAsia"/>
+          <w:color w:val="333333"/>
+          <w:kern w:val="0"/>
+          <w:szCs w:val="21"/>
+        </w:rPr>
+        <w:t>公司，则坚持当前的草案。</w:t>
+      </w:r>
+    </w:p>
+    <w:p>
+      <w:pPr>
+        <w:autoSpaceDE w:val="0"/>
+        <w:autoSpaceDN w:val="0"/>
+        <w:adjustRightInd w:val="0"/>
+        <w:ind w:firstLine="420"/>
+        <w:jc w:val="left"/>
+        <w:rPr>
+          <w:rFonts w:ascii="宋体" w:eastAsia="宋体" w:hAnsi="Verdana" w:cs="宋体"/>
+          <w:color w:val="333333"/>
+          <w:kern w:val="0"/>
+          <w:szCs w:val="21"/>
+        </w:rPr>
+      </w:pPr>
       <w:r>
         <w:rPr>
           <w:rFonts w:ascii="Verdana" w:hAnsi="Verdana" w:cs="Verdana"/>
@@ -1495,32 +1497,17 @@
           <w:kern w:val="0"/>
           <w:szCs w:val="21"/>
         </w:rPr>
-        <w:t>Mozilla</w:t>
-      </w:r>
-      <w:r>
-        <w:rPr>
-          <w:rFonts w:ascii="宋体" w:eastAsia="宋体" w:hAnsi="Verdana" w:cs="宋体" w:hint="eastAsia"/>
-          <w:color w:val="333333"/>
-          <w:kern w:val="0"/>
-          <w:szCs w:val="21"/>
-        </w:rPr>
-        <w:t>公司，则坚持当前的草案。</w:t>
-      </w:r>
-    </w:p>
-    <w:p>
-      <w:pPr>
-        <w:autoSpaceDE w:val="0"/>
-        <w:autoSpaceDN w:val="0"/>
-        <w:adjustRightInd w:val="0"/>
-        <w:ind w:firstLine="420"/>
-        <w:jc w:val="left"/>
-        <w:rPr>
-          <w:rFonts w:ascii="宋体" w:eastAsia="宋体" w:hAnsi="Verdana" w:cs="宋体"/>
-          <w:color w:val="333333"/>
-          <w:kern w:val="0"/>
-          <w:szCs w:val="21"/>
-        </w:rPr>
-      </w:pPr>
+        <w:t>2008</w:t>
+      </w:r>
+      <w:r>
+        <w:rPr>
+          <w:rFonts w:ascii="宋体" w:eastAsia="宋体" w:hAnsi="Verdana" w:cs="宋体" w:hint="eastAsia"/>
+          <w:color w:val="333333"/>
+          <w:kern w:val="0"/>
+          <w:szCs w:val="21"/>
+        </w:rPr>
+        <w:t>年</w:t>
+      </w:r>
       <w:r>
         <w:rPr>
           <w:rFonts w:ascii="Verdana" w:hAnsi="Verdana" w:cs="Verdana"/>
@@ -1528,16 +1515,16 @@
           <w:kern w:val="0"/>
           <w:szCs w:val="21"/>
         </w:rPr>
-        <w:t>2008</w:t>
-      </w:r>
-      <w:r>
-        <w:rPr>
-          <w:rFonts w:ascii="宋体" w:eastAsia="宋体" w:hAnsi="Verdana" w:cs="宋体" w:hint="eastAsia"/>
-          <w:color w:val="333333"/>
-          <w:kern w:val="0"/>
-          <w:szCs w:val="21"/>
-        </w:rPr>
-        <w:t>年</w:t>
+        <w:t>7</w:t>
+      </w:r>
+      <w:r>
+        <w:rPr>
+          <w:rFonts w:ascii="宋体" w:eastAsia="宋体" w:hAnsi="Verdana" w:cs="宋体" w:hint="eastAsia"/>
+          <w:color w:val="333333"/>
+          <w:kern w:val="0"/>
+          <w:szCs w:val="21"/>
+        </w:rPr>
+        <w:t>月，由于对于下一个版本应该包括哪些功能，各方分歧太大，争论过于激烈，</w:t>
       </w:r>
       <w:r>
         <w:rPr>
@@ -1546,16 +1533,16 @@
           <w:kern w:val="0"/>
           <w:szCs w:val="21"/>
         </w:rPr>
-        <w:t>7</w:t>
-      </w:r>
-      <w:r>
-        <w:rPr>
-          <w:rFonts w:ascii="宋体" w:eastAsia="宋体" w:hAnsi="Verdana" w:cs="宋体" w:hint="eastAsia"/>
-          <w:color w:val="333333"/>
-          <w:kern w:val="0"/>
-          <w:szCs w:val="21"/>
-        </w:rPr>
-        <w:t>月，由于对于下一个版本应该包括哪些功能，各方分歧太大，争论过于激烈，</w:t>
+        <w:t>ECMA</w:t>
+      </w:r>
+      <w:r>
+        <w:rPr>
+          <w:rFonts w:ascii="宋体" w:eastAsia="宋体" w:hAnsi="Verdana" w:cs="宋体" w:hint="eastAsia"/>
+          <w:color w:val="333333"/>
+          <w:kern w:val="0"/>
+          <w:szCs w:val="21"/>
+        </w:rPr>
+        <w:t>开会决定，中止</w:t>
       </w:r>
       <w:r>
         <w:rPr>
@@ -1564,24 +1551,6 @@
           <w:kern w:val="0"/>
           <w:szCs w:val="21"/>
         </w:rPr>
-        <w:t>ECMA</w:t>
-      </w:r>
-      <w:r>
-        <w:rPr>
-          <w:rFonts w:ascii="宋体" w:eastAsia="宋体" w:hAnsi="Verdana" w:cs="宋体" w:hint="eastAsia"/>
-          <w:color w:val="333333"/>
-          <w:kern w:val="0"/>
-          <w:szCs w:val="21"/>
-        </w:rPr>
-        <w:t>开会决定，中止</w:t>
-      </w:r>
-      <w:r>
-        <w:rPr>
-          <w:rFonts w:ascii="Verdana" w:hAnsi="Verdana" w:cs="Verdana"/>
-          <w:color w:val="333333"/>
-          <w:kern w:val="0"/>
-          <w:szCs w:val="21"/>
-        </w:rPr>
         <w:t>ECMAScript 4.0</w:t>
       </w:r>
       <w:r>
@@ -1591,27 +1560,7 @@
           <w:kern w:val="0"/>
           <w:szCs w:val="21"/>
         </w:rPr>
-        <w:t>的开发，将其中涉及现有功能改善的</w:t>
-      </w:r>
-      <w:proofErr w:type="gramStart"/>
-      <w:r>
-        <w:rPr>
-          <w:rFonts w:ascii="宋体" w:eastAsia="宋体" w:hAnsi="Verdana" w:cs="宋体" w:hint="eastAsia"/>
-          <w:color w:val="333333"/>
-          <w:kern w:val="0"/>
-          <w:szCs w:val="21"/>
-        </w:rPr>
-        <w:t>一</w:t>
-      </w:r>
-      <w:proofErr w:type="gramEnd"/>
-      <w:r>
-        <w:rPr>
-          <w:rFonts w:ascii="宋体" w:eastAsia="宋体" w:hAnsi="Verdana" w:cs="宋体" w:hint="eastAsia"/>
-          <w:color w:val="333333"/>
-          <w:kern w:val="0"/>
-          <w:szCs w:val="21"/>
-        </w:rPr>
-        <w:t>小部分，发布为</w:t>
+        <w:t>的开发，将其中涉及现有功能改善的一小部分，发布为</w:t>
       </w:r>
       <w:r>
         <w:rPr>
@@ -1728,7 +1677,6 @@
         </w:rPr>
         <w:t>和</w:t>
       </w:r>
-      <w:proofErr w:type="spellStart"/>
       <w:r>
         <w:rPr>
           <w:rFonts w:ascii="Verdana" w:hAnsi="Verdana" w:cs="Verdana"/>
@@ -1739,7 +1687,6 @@
         </w:rPr>
         <w:t>const</w:t>
       </w:r>
-      <w:proofErr w:type="spellEnd"/>
       <w:r>
         <w:rPr>
           <w:rFonts w:ascii="Verdana" w:hAnsi="Verdana" w:cs="Verdana"/>
@@ -1783,7 +1730,6 @@
         </w:rPr>
         <w:t>et类似</w:t>
       </w:r>
-      <w:proofErr w:type="spellStart"/>
       <w:r>
         <w:rPr>
           <w:rFonts w:ascii="宋体" w:eastAsia="宋体" w:hAnsi="Verdana" w:cs="宋体"/>
@@ -1791,9 +1737,17 @@
           <w:kern w:val="0"/>
           <w:szCs w:val="21"/>
         </w:rPr>
-        <w:t>var</w:t>
-      </w:r>
-      <w:proofErr w:type="spellEnd"/>
+        <w:t>var，只在命令所在代码块内有效</w:t>
+      </w:r>
+      <w:r>
+        <w:rPr>
+          <w:rFonts w:ascii="宋体" w:eastAsia="宋体" w:hAnsi="Verdana" w:cs="宋体" w:hint="eastAsia"/>
+          <w:color w:val="333333"/>
+          <w:kern w:val="0"/>
+          <w:szCs w:val="21"/>
+        </w:rPr>
+        <w:t>，</w:t>
+      </w:r>
       <w:r>
         <w:rPr>
           <w:rFonts w:ascii="宋体" w:eastAsia="宋体" w:hAnsi="Verdana" w:cs="宋体"/>
@@ -1801,7 +1755,7 @@
           <w:kern w:val="0"/>
           <w:szCs w:val="21"/>
         </w:rPr>
-        <w:t>，只在命令所在代码块内有效</w:t>
+        <w:t>是局部变量</w:t>
       </w:r>
       <w:r>
         <w:rPr>
@@ -1814,41 +1768,46 @@
       </w:r>
       <w:r>
         <w:rPr>
+          <w:rFonts w:ascii="宋体" w:eastAsia="宋体" w:hAnsi="Verdana" w:cs="宋体" w:hint="eastAsia"/>
+          <w:color w:val="333333"/>
+          <w:kern w:val="0"/>
+          <w:szCs w:val="21"/>
+        </w:rPr>
+        <w:t>因此binding</w:t>
+      </w:r>
+      <w:r>
+        <w:rPr>
           <w:rFonts w:ascii="宋体" w:eastAsia="宋体" w:hAnsi="Verdana" w:cs="宋体"/>
           <w:color w:val="333333"/>
           <w:kern w:val="0"/>
           <w:szCs w:val="21"/>
         </w:rPr>
-        <w:t>是局部变量</w:t>
-      </w:r>
-      <w:r>
-        <w:rPr>
-          <w:rFonts w:ascii="宋体" w:eastAsia="宋体" w:hAnsi="Verdana" w:cs="宋体" w:hint="eastAsia"/>
-          <w:color w:val="333333"/>
-          <w:kern w:val="0"/>
-          <w:szCs w:val="21"/>
-        </w:rPr>
-        <w:t>，</w:t>
-      </w:r>
-      <w:r>
-        <w:rPr>
-          <w:rFonts w:ascii="宋体" w:eastAsia="宋体" w:hAnsi="Verdana" w:cs="宋体" w:hint="eastAsia"/>
-          <w:color w:val="333333"/>
-          <w:kern w:val="0"/>
-          <w:szCs w:val="21"/>
-        </w:rPr>
-        <w:t>因此binding</w:t>
-      </w:r>
-      <w:r>
+        <w:t>优先级会更高，var和let取let</w:t>
+      </w:r>
+      <w:r>
+        <w:rPr>
+          <w:rFonts w:ascii="宋体" w:eastAsia="宋体" w:hAnsi="Verdana" w:cs="宋体" w:hint="eastAsia"/>
+          <w:color w:val="333333"/>
+          <w:kern w:val="0"/>
+          <w:szCs w:val="21"/>
+        </w:rPr>
+        <w:t>。</w:t>
+      </w:r>
+    </w:p>
+    <w:p>
+      <w:pPr>
+        <w:autoSpaceDE w:val="0"/>
+        <w:autoSpaceDN w:val="0"/>
+        <w:adjustRightInd w:val="0"/>
+        <w:ind w:firstLine="420"/>
+        <w:jc w:val="left"/>
         <w:rPr>
           <w:rFonts w:ascii="宋体" w:eastAsia="宋体" w:hAnsi="Verdana" w:cs="宋体"/>
           <w:color w:val="333333"/>
           <w:kern w:val="0"/>
           <w:szCs w:val="21"/>
         </w:rPr>
-        <w:t>优先级会更高，</w:t>
-      </w:r>
-      <w:proofErr w:type="spellStart"/>
+      </w:pPr>
       <w:r>
         <w:rPr>
           <w:rFonts w:ascii="宋体" w:eastAsia="宋体" w:hAnsi="Verdana" w:cs="宋体"/>
@@ -1856,9 +1815,17 @@
           <w:kern w:val="0"/>
           <w:szCs w:val="21"/>
         </w:rPr>
-        <w:t>var</w:t>
-      </w:r>
-      <w:proofErr w:type="spellEnd"/>
+        <w:t>注意</w:t>
+      </w:r>
+      <w:r>
+        <w:rPr>
+          <w:rFonts w:ascii="宋体" w:eastAsia="宋体" w:hAnsi="Verdana" w:cs="宋体" w:hint="eastAsia"/>
+          <w:color w:val="333333"/>
+          <w:kern w:val="0"/>
+          <w:szCs w:val="21"/>
+        </w:rPr>
+        <w:t>：</w:t>
+      </w:r>
       <w:r>
         <w:rPr>
           <w:rFonts w:ascii="宋体" w:eastAsia="宋体" w:hAnsi="Verdana" w:cs="宋体"/>
@@ -1866,70 +1833,8 @@
           <w:kern w:val="0"/>
           <w:szCs w:val="21"/>
         </w:rPr>
-        <w:t>和let取let</w:t>
-      </w:r>
-      <w:r>
-        <w:rPr>
-          <w:rFonts w:ascii="宋体" w:eastAsia="宋体" w:hAnsi="Verdana" w:cs="宋体" w:hint="eastAsia"/>
-          <w:color w:val="333333"/>
-          <w:kern w:val="0"/>
-          <w:szCs w:val="21"/>
-        </w:rPr>
-        <w:t>。</w:t>
-      </w:r>
-    </w:p>
-    <w:p>
-      <w:pPr>
-        <w:autoSpaceDE w:val="0"/>
-        <w:autoSpaceDN w:val="0"/>
-        <w:adjustRightInd w:val="0"/>
-        <w:ind w:firstLine="420"/>
-        <w:jc w:val="left"/>
-        <w:rPr>
-          <w:rFonts w:ascii="宋体" w:eastAsia="宋体" w:hAnsi="Verdana" w:cs="宋体"/>
-          <w:color w:val="333333"/>
-          <w:kern w:val="0"/>
-          <w:szCs w:val="21"/>
-        </w:rPr>
-      </w:pPr>
-      <w:r>
-        <w:rPr>
-          <w:rFonts w:ascii="宋体" w:eastAsia="宋体" w:hAnsi="Verdana" w:cs="宋体"/>
-          <w:color w:val="333333"/>
-          <w:kern w:val="0"/>
-          <w:szCs w:val="21"/>
-        </w:rPr>
-        <w:t>注意</w:t>
-      </w:r>
-      <w:r>
-        <w:rPr>
-          <w:rFonts w:ascii="宋体" w:eastAsia="宋体" w:hAnsi="Verdana" w:cs="宋体" w:hint="eastAsia"/>
-          <w:color w:val="333333"/>
-          <w:kern w:val="0"/>
-          <w:szCs w:val="21"/>
-        </w:rPr>
-        <w:t>：</w:t>
-      </w:r>
-      <w:r>
-        <w:rPr>
-          <w:rFonts w:ascii="宋体" w:eastAsia="宋体" w:hAnsi="Verdana" w:cs="宋体"/>
-          <w:color w:val="333333"/>
-          <w:kern w:val="0"/>
-          <w:szCs w:val="21"/>
-        </w:rPr>
-        <w:t>在let命令声明变量之前，该变量是</w:t>
-      </w:r>
-      <w:proofErr w:type="gramStart"/>
-      <w:r>
-        <w:rPr>
-          <w:rFonts w:ascii="宋体" w:eastAsia="宋体" w:hAnsi="Verdana" w:cs="宋体"/>
-          <w:color w:val="333333"/>
-          <w:kern w:val="0"/>
-          <w:szCs w:val="21"/>
-        </w:rPr>
-        <w:t>不</w:t>
-      </w:r>
-      <w:proofErr w:type="gramEnd"/>
+        <w:t>在let命令声明变量之前，该变量是不</w:t>
+      </w:r>
       <w:r>
         <w:rPr>
           <w:rFonts w:ascii="宋体" w:eastAsia="宋体" w:hAnsi="Verdana" w:cs="宋体" w:hint="eastAsia"/>
@@ -2060,7 +1965,6 @@
         </w:rPr>
         <w:t>增加</w:t>
       </w:r>
-      <w:proofErr w:type="gramStart"/>
       <w:r>
         <w:rPr>
           <w:rFonts w:ascii="宋体" w:eastAsia="宋体" w:hAnsi="Verdana" w:cs="宋体"/>
@@ -2068,9 +1972,17 @@
           <w:kern w:val="0"/>
           <w:szCs w:val="21"/>
         </w:rPr>
-        <w:t>显式报错</w:t>
-      </w:r>
-      <w:proofErr w:type="gramEnd"/>
+        <w:t>显式报错，避免</w:t>
+      </w:r>
+      <w:r>
+        <w:rPr>
+          <w:rFonts w:ascii="宋体" w:eastAsia="宋体" w:hAnsi="Verdana" w:cs="宋体" w:hint="eastAsia"/>
+          <w:color w:val="333333"/>
+          <w:kern w:val="0"/>
+          <w:szCs w:val="21"/>
+        </w:rPr>
+        <w:t>意料之外</w:t>
+      </w:r>
       <w:r>
         <w:rPr>
           <w:rFonts w:ascii="宋体" w:eastAsia="宋体" w:hAnsi="Verdana" w:cs="宋体"/>
@@ -2078,16 +1990,16 @@
           <w:kern w:val="0"/>
           <w:szCs w:val="21"/>
         </w:rPr>
-        <w:t>，避免</w:t>
-      </w:r>
-      <w:r>
-        <w:rPr>
-          <w:rFonts w:ascii="宋体" w:eastAsia="宋体" w:hAnsi="Verdana" w:cs="宋体" w:hint="eastAsia"/>
-          <w:color w:val="333333"/>
-          <w:kern w:val="0"/>
-          <w:szCs w:val="21"/>
-        </w:rPr>
-        <w:t>意料之外</w:t>
+        <w:t>的行为。</w:t>
+      </w:r>
+      <w:r>
+        <w:rPr>
+          <w:rFonts w:ascii="宋体" w:eastAsia="宋体" w:hAnsi="Verdana" w:cs="宋体" w:hint="eastAsia"/>
+          <w:color w:val="333333"/>
+          <w:kern w:val="0"/>
+          <w:szCs w:val="21"/>
+        </w:rPr>
+        <w:t>避免</w:t>
       </w:r>
       <w:r>
         <w:rPr>
@@ -2096,25 +2008,121 @@
           <w:kern w:val="0"/>
           <w:szCs w:val="21"/>
         </w:rPr>
-        <w:t>的行为。</w:t>
-      </w:r>
-      <w:r>
-        <w:rPr>
-          <w:rFonts w:ascii="宋体" w:eastAsia="宋体" w:hAnsi="Verdana" w:cs="宋体" w:hint="eastAsia"/>
-          <w:color w:val="333333"/>
-          <w:kern w:val="0"/>
-          <w:szCs w:val="21"/>
-        </w:rPr>
-        <w:t>避免</w:t>
-      </w:r>
-      <w:r>
+        <w:t>循环变量泄露为全局变量。</w:t>
+      </w:r>
+    </w:p>
+    <w:p>
+      <w:pPr>
+        <w:autoSpaceDE w:val="0"/>
+        <w:autoSpaceDN w:val="0"/>
+        <w:adjustRightInd w:val="0"/>
+        <w:ind w:firstLine="420"/>
+        <w:jc w:val="left"/>
         <w:rPr>
           <w:rFonts w:ascii="宋体" w:eastAsia="宋体" w:hAnsi="Verdana" w:cs="宋体"/>
           <w:color w:val="333333"/>
           <w:kern w:val="0"/>
           <w:szCs w:val="21"/>
         </w:rPr>
-        <w:t>循环变量泄露为全局变量。</w:t>
+      </w:pPr>
+      <w:r>
+        <w:rPr>
+          <w:rFonts w:ascii="宋体" w:eastAsia="宋体" w:hAnsi="Verdana" w:cs="宋体" w:hint="eastAsia"/>
+          <w:color w:val="333333"/>
+          <w:kern w:val="0"/>
+          <w:szCs w:val="21"/>
+        </w:rPr>
+        <w:t>变化</w:t>
+      </w:r>
+      <w:r>
+        <w:rPr>
+          <w:rFonts w:ascii="宋体" w:eastAsia="宋体" w:hAnsi="Verdana" w:cs="宋体"/>
+          <w:color w:val="333333"/>
+          <w:kern w:val="0"/>
+          <w:szCs w:val="21"/>
+        </w:rPr>
+        <w:t>：</w:t>
+      </w:r>
+      <w:r>
+        <w:rPr>
+          <w:rFonts w:ascii="宋体" w:eastAsia="宋体" w:hAnsi="Verdana" w:cs="宋体" w:hint="eastAsia"/>
+          <w:color w:val="333333"/>
+          <w:kern w:val="0"/>
+          <w:szCs w:val="21"/>
+        </w:rPr>
+        <w:t>取代</w:t>
+      </w:r>
+      <w:r>
+        <w:rPr>
+          <w:rFonts w:ascii="宋体" w:eastAsia="宋体" w:hAnsi="Verdana" w:cs="宋体"/>
+          <w:color w:val="333333"/>
+          <w:kern w:val="0"/>
+          <w:szCs w:val="21"/>
+        </w:rPr>
+        <w:t>了立即执行匿名函数（</w:t>
+      </w:r>
+      <w:r>
+        <w:rPr>
+          <w:rFonts w:ascii="宋体" w:eastAsia="宋体" w:hAnsi="Verdana" w:cs="宋体" w:hint="eastAsia"/>
+          <w:color w:val="333333"/>
+          <w:kern w:val="0"/>
+          <w:szCs w:val="21"/>
+        </w:rPr>
+        <w:t>IIFE</w:t>
+      </w:r>
+      <w:r>
+        <w:rPr>
+          <w:rFonts w:ascii="宋体" w:eastAsia="宋体" w:hAnsi="Verdana" w:cs="宋体"/>
+          <w:color w:val="333333"/>
+          <w:kern w:val="0"/>
+          <w:szCs w:val="21"/>
+        </w:rPr>
+        <w:t>）</w:t>
+      </w:r>
+      <w:r>
+        <w:rPr>
+          <w:rFonts w:ascii="宋体" w:eastAsia="宋体" w:hAnsi="Verdana" w:cs="宋体" w:hint="eastAsia"/>
+          <w:color w:val="333333"/>
+          <w:kern w:val="0"/>
+          <w:szCs w:val="21"/>
+        </w:rPr>
+        <w:t>(function(){ var tmp=</w:t>
+      </w:r>
+      <w:r>
+        <w:rPr>
+          <w:rFonts w:ascii="宋体" w:eastAsia="宋体" w:hAnsi="Verdana" w:cs="宋体"/>
+          <w:color w:val="333333"/>
+          <w:kern w:val="0"/>
+          <w:szCs w:val="21"/>
+        </w:rPr>
+        <w:t>…</w:t>
+      </w:r>
+      <w:r>
+        <w:rPr>
+          <w:rFonts w:ascii="宋体" w:eastAsia="宋体" w:hAnsi="Verdana" w:cs="宋体"/>
+          <w:color w:val="333333"/>
+          <w:kern w:val="0"/>
+          <w:szCs w:val="21"/>
+        </w:rPr>
+        <w:t>;</w:t>
+      </w:r>
+      <w:r>
+        <w:rPr>
+          <w:rFonts w:ascii="宋体" w:eastAsia="宋体" w:hAnsi="Verdana" w:cs="宋体"/>
+          <w:color w:val="333333"/>
+          <w:kern w:val="0"/>
+          <w:szCs w:val="21"/>
+        </w:rPr>
+        <w:t>…</w:t>
+      </w:r>
+      <w:r>
+        <w:rPr>
+          <w:rFonts w:ascii="宋体" w:eastAsia="宋体" w:hAnsi="Verdana" w:cs="宋体"/>
+          <w:color w:val="333333"/>
+          <w:kern w:val="0"/>
+          <w:szCs w:val="21"/>
+        </w:rPr>
+        <w:t>}();</w:t>
       </w:r>
     </w:p>
     <w:p>
@@ -2133,49 +2141,28 @@
       </w:pPr>
       <w:r>
         <w:rPr>
-          <w:rFonts w:ascii="宋体" w:eastAsia="宋体" w:hAnsi="Verdana" w:cs="宋体" w:hint="eastAsia"/>
-          <w:color w:val="333333"/>
-          <w:kern w:val="0"/>
-          <w:szCs w:val="21"/>
-        </w:rPr>
-        <w:t>变化</w:t>
-      </w:r>
-      <w:r>
-        <w:rPr>
           <w:rFonts w:ascii="宋体" w:eastAsia="宋体" w:hAnsi="Verdana" w:cs="宋体"/>
           <w:color w:val="333333"/>
           <w:kern w:val="0"/>
           <w:szCs w:val="21"/>
         </w:rPr>
-        <w:t>：</w:t>
-      </w:r>
-      <w:r>
-        <w:rPr>
-          <w:rFonts w:ascii="宋体" w:eastAsia="宋体" w:hAnsi="Verdana" w:cs="宋体" w:hint="eastAsia"/>
-          <w:color w:val="333333"/>
-          <w:kern w:val="0"/>
-          <w:szCs w:val="21"/>
-        </w:rPr>
-        <w:t>取代</w:t>
-      </w:r>
-      <w:r>
+        <w:t xml:space="preserve"> </w:t>
+      </w:r>
+    </w:p>
+    <w:p>
+      <w:pPr>
+        <w:autoSpaceDE w:val="0"/>
+        <w:autoSpaceDN w:val="0"/>
+        <w:adjustRightInd w:val="0"/>
+        <w:ind w:firstLine="420"/>
+        <w:jc w:val="left"/>
         <w:rPr>
           <w:rFonts w:ascii="宋体" w:eastAsia="宋体" w:hAnsi="Verdana" w:cs="宋体"/>
           <w:color w:val="333333"/>
           <w:kern w:val="0"/>
           <w:szCs w:val="21"/>
         </w:rPr>
-        <w:t>了立即执行匿名函数（</w:t>
-      </w:r>
-      <w:r>
-        <w:rPr>
-          <w:rFonts w:ascii="宋体" w:eastAsia="宋体" w:hAnsi="Verdana" w:cs="宋体" w:hint="eastAsia"/>
-          <w:color w:val="333333"/>
-          <w:kern w:val="0"/>
-          <w:szCs w:val="21"/>
-        </w:rPr>
-        <w:t>IIFE</w:t>
-      </w:r>
+      </w:pPr>
       <w:r>
         <w:rPr>
           <w:rFonts w:ascii="宋体" w:eastAsia="宋体" w:hAnsi="Verdana" w:cs="宋体"/>
@@ -2183,18 +2170,434 @@
           <w:kern w:val="0"/>
           <w:szCs w:val="21"/>
         </w:rPr>
+        <w:t>C</w:t>
+      </w:r>
+      <w:r>
+        <w:rPr>
+          <w:rFonts w:ascii="宋体" w:eastAsia="宋体" w:hAnsi="Verdana" w:cs="宋体" w:hint="eastAsia"/>
+          <w:color w:val="333333"/>
+          <w:kern w:val="0"/>
+          <w:szCs w:val="21"/>
+        </w:rPr>
+        <w:t>onst</w:t>
+      </w:r>
+      <w:r>
+        <w:rPr>
+          <w:rFonts w:ascii="宋体" w:eastAsia="宋体" w:hAnsi="Verdana" w:cs="宋体"/>
+          <w:color w:val="333333"/>
+          <w:kern w:val="0"/>
+          <w:szCs w:val="21"/>
+        </w:rPr>
+        <w:t xml:space="preserve"> </w:t>
+      </w:r>
+      <w:r>
+        <w:rPr>
+          <w:rFonts w:ascii="宋体" w:eastAsia="宋体" w:hAnsi="Verdana" w:cs="宋体" w:hint="eastAsia"/>
+          <w:color w:val="333333"/>
+          <w:kern w:val="0"/>
+          <w:szCs w:val="21"/>
+        </w:rPr>
+        <w:t>声明</w:t>
+      </w:r>
+      <w:r>
+        <w:rPr>
+          <w:rFonts w:ascii="宋体" w:eastAsia="宋体" w:hAnsi="Verdana" w:cs="宋体"/>
+          <w:color w:val="333333"/>
+          <w:kern w:val="0"/>
+          <w:szCs w:val="21"/>
+        </w:rPr>
+        <w:t>的变量</w:t>
+      </w:r>
+      <w:r>
+        <w:rPr>
+          <w:rFonts w:ascii="宋体" w:eastAsia="宋体" w:hAnsi="Verdana" w:cs="宋体" w:hint="eastAsia"/>
+          <w:color w:val="333333"/>
+          <w:kern w:val="0"/>
+          <w:szCs w:val="21"/>
+        </w:rPr>
+        <w:t>值不能改变</w:t>
+      </w:r>
+      <w:r>
+        <w:rPr>
+          <w:rFonts w:ascii="宋体" w:eastAsia="宋体" w:hAnsi="Verdana" w:cs="宋体"/>
+          <w:color w:val="333333"/>
+          <w:kern w:val="0"/>
+          <w:szCs w:val="21"/>
+        </w:rPr>
+        <w:t>（</w:t>
+      </w:r>
+      <w:r>
+        <w:rPr>
+          <w:rFonts w:ascii="宋体" w:eastAsia="宋体" w:hAnsi="Verdana" w:cs="宋体" w:hint="eastAsia"/>
+          <w:color w:val="333333"/>
+          <w:kern w:val="0"/>
+          <w:szCs w:val="21"/>
+        </w:rPr>
+        <w:t>read</w:t>
+      </w:r>
+      <w:r>
+        <w:rPr>
+          <w:rFonts w:ascii="宋体" w:eastAsia="宋体" w:hAnsi="Verdana" w:cs="宋体"/>
+          <w:color w:val="333333"/>
+          <w:kern w:val="0"/>
+          <w:szCs w:val="21"/>
+        </w:rPr>
+        <w:t>-only）</w:t>
+      </w:r>
+      <w:r>
+        <w:rPr>
+          <w:rFonts w:ascii="宋体" w:eastAsia="宋体" w:hAnsi="Verdana" w:cs="宋体" w:hint="eastAsia"/>
+          <w:color w:val="333333"/>
+          <w:kern w:val="0"/>
+          <w:szCs w:val="21"/>
+        </w:rPr>
+        <w:t>。</w:t>
+      </w:r>
+      <w:r>
+        <w:rPr>
+          <w:rFonts w:ascii="宋体" w:eastAsia="宋体" w:hAnsi="Verdana" w:cs="宋体" w:hint="eastAsia"/>
+          <w:color w:val="333333"/>
+          <w:kern w:val="0"/>
+          <w:szCs w:val="21"/>
+        </w:rPr>
+        <w:t>和</w:t>
+      </w:r>
+      <w:r>
+        <w:rPr>
+          <w:rFonts w:ascii="宋体" w:eastAsia="宋体" w:hAnsi="Verdana" w:cs="宋体"/>
+          <w:color w:val="333333"/>
+          <w:kern w:val="0"/>
+          <w:szCs w:val="21"/>
+        </w:rPr>
+        <w:t>let一样不能重复声明。</w:t>
+      </w:r>
+      <w:r>
+        <w:rPr>
+          <w:rFonts w:ascii="宋体" w:eastAsia="宋体" w:hAnsi="Verdana" w:cs="宋体" w:hint="eastAsia"/>
+          <w:color w:val="333333"/>
+          <w:kern w:val="0"/>
+          <w:szCs w:val="21"/>
+        </w:rPr>
+        <w:t>如果声明</w:t>
+      </w:r>
+      <w:r>
+        <w:rPr>
+          <w:rFonts w:ascii="宋体" w:eastAsia="宋体" w:hAnsi="Verdana" w:cs="宋体"/>
+          <w:color w:val="333333"/>
+          <w:kern w:val="0"/>
+          <w:szCs w:val="21"/>
+        </w:rPr>
+        <w:t>一个数组，可以push值</w:t>
+      </w:r>
+      <w:r>
+        <w:rPr>
+          <w:rFonts w:ascii="宋体" w:eastAsia="宋体" w:hAnsi="Verdana" w:cs="宋体" w:hint="eastAsia"/>
+          <w:color w:val="333333"/>
+          <w:kern w:val="0"/>
+          <w:szCs w:val="21"/>
+        </w:rPr>
+        <w:t>（添加</w:t>
+      </w:r>
+      <w:r>
+        <w:rPr>
+          <w:rFonts w:ascii="宋体" w:eastAsia="宋体" w:hAnsi="Verdana" w:cs="宋体"/>
+          <w:color w:val="333333"/>
+          <w:kern w:val="0"/>
+          <w:szCs w:val="21"/>
+        </w:rPr>
+        <w:t>元素</w:t>
+      </w:r>
+      <w:r>
+        <w:rPr>
+          <w:rFonts w:ascii="宋体" w:eastAsia="宋体" w:hAnsi="Verdana" w:cs="宋体" w:hint="eastAsia"/>
+          <w:color w:val="333333"/>
+          <w:kern w:val="0"/>
+          <w:szCs w:val="21"/>
+        </w:rPr>
         <w:t>）</w:t>
       </w:r>
       <w:r>
         <w:rPr>
-          <w:rFonts w:ascii="宋体" w:eastAsia="宋体" w:hAnsi="Verdana" w:cs="宋体" w:hint="eastAsia"/>
-          <w:color w:val="333333"/>
-          <w:kern w:val="0"/>
-          <w:szCs w:val="21"/>
-        </w:rPr>
-        <w:t xml:space="preserve">(function(){ </w:t>
-      </w:r>
-      <w:proofErr w:type="spellStart"/>
+          <w:rFonts w:ascii="宋体" w:eastAsia="宋体" w:hAnsi="Verdana" w:cs="宋体"/>
+          <w:color w:val="333333"/>
+          <w:kern w:val="0"/>
+          <w:szCs w:val="21"/>
+        </w:rPr>
+        <w:t>，但不允许</w:t>
+      </w:r>
+      <w:r>
+        <w:rPr>
+          <w:rFonts w:ascii="宋体" w:eastAsia="宋体" w:hAnsi="Verdana" w:cs="宋体" w:hint="eastAsia"/>
+          <w:color w:val="333333"/>
+          <w:kern w:val="0"/>
+          <w:szCs w:val="21"/>
+        </w:rPr>
+        <w:t>直接</w:t>
+      </w:r>
+      <w:r>
+        <w:rPr>
+          <w:rFonts w:ascii="宋体" w:eastAsia="宋体" w:hAnsi="Verdana" w:cs="宋体"/>
+          <w:color w:val="333333"/>
+          <w:kern w:val="0"/>
+          <w:szCs w:val="21"/>
+        </w:rPr>
+        <w:t>赋值。（</w:t>
+      </w:r>
+      <w:r>
+        <w:rPr>
+          <w:rFonts w:ascii="宋体" w:eastAsia="宋体" w:hAnsi="Verdana" w:cs="宋体" w:hint="eastAsia"/>
+          <w:color w:val="333333"/>
+          <w:kern w:val="0"/>
+          <w:szCs w:val="21"/>
+        </w:rPr>
+        <w:t>即</w:t>
+      </w:r>
+      <w:r>
+        <w:rPr>
+          <w:rFonts w:ascii="宋体" w:eastAsia="宋体" w:hAnsi="Verdana" w:cs="宋体"/>
+          <w:color w:val="333333"/>
+          <w:kern w:val="0"/>
+          <w:szCs w:val="21"/>
+        </w:rPr>
+        <w:t>不允许</w:t>
+      </w:r>
+      <w:r>
+        <w:rPr>
+          <w:rFonts w:ascii="宋体" w:eastAsia="宋体" w:hAnsi="Verdana" w:cs="宋体" w:hint="eastAsia"/>
+          <w:color w:val="333333"/>
+          <w:kern w:val="0"/>
+          <w:szCs w:val="21"/>
+        </w:rPr>
+        <w:t>指针</w:t>
+      </w:r>
+      <w:r>
+        <w:rPr>
+          <w:rFonts w:ascii="宋体" w:eastAsia="宋体" w:hAnsi="Verdana" w:cs="宋体"/>
+          <w:color w:val="333333"/>
+          <w:kern w:val="0"/>
+          <w:szCs w:val="21"/>
+        </w:rPr>
+        <w:t>地址改变）</w:t>
+      </w:r>
+      <w:r>
+        <w:rPr>
+          <w:rFonts w:ascii="宋体" w:eastAsia="宋体" w:hAnsi="Verdana" w:cs="宋体" w:hint="eastAsia"/>
+          <w:color w:val="333333"/>
+          <w:kern w:val="0"/>
+          <w:szCs w:val="21"/>
+        </w:rPr>
+        <w:t>。如果</w:t>
+      </w:r>
+      <w:r>
+        <w:rPr>
+          <w:rFonts w:ascii="宋体" w:eastAsia="宋体" w:hAnsi="Verdana" w:cs="宋体"/>
+          <w:color w:val="333333"/>
+          <w:kern w:val="0"/>
+          <w:szCs w:val="21"/>
+        </w:rPr>
+        <w:t>想强制冻结，使用</w:t>
+      </w:r>
+      <w:r>
+        <w:rPr>
+          <w:rFonts w:ascii="宋体" w:eastAsia="宋体" w:hAnsi="Verdana" w:cs="宋体" w:hint="eastAsia"/>
+          <w:color w:val="333333"/>
+          <w:kern w:val="0"/>
+          <w:szCs w:val="21"/>
+        </w:rPr>
+        <w:t>const fo</w:t>
+      </w:r>
+      <w:r>
+        <w:rPr>
+          <w:rFonts w:ascii="宋体" w:eastAsia="宋体" w:hAnsi="Verdana" w:cs="宋体"/>
+          <w:color w:val="333333"/>
+          <w:kern w:val="0"/>
+          <w:szCs w:val="21"/>
+        </w:rPr>
+        <w:t>o = Object.freeze({});</w:t>
+      </w:r>
+    </w:p>
+    <w:p>
+      <w:pPr>
+        <w:autoSpaceDE w:val="0"/>
+        <w:autoSpaceDN w:val="0"/>
+        <w:adjustRightInd w:val="0"/>
+        <w:ind w:firstLine="420"/>
+        <w:jc w:val="left"/>
+        <w:rPr>
+          <w:rFonts w:ascii="宋体" w:eastAsia="宋体" w:hAnsi="Verdana" w:cs="宋体"/>
+          <w:color w:val="333333"/>
+          <w:kern w:val="0"/>
+          <w:szCs w:val="21"/>
+        </w:rPr>
+      </w:pPr>
+      <w:r>
+        <w:rPr>
+          <w:rFonts w:ascii="宋体" w:eastAsia="宋体" w:hAnsi="Verdana" w:cs="宋体" w:hint="eastAsia"/>
+          <w:color w:val="333333"/>
+          <w:kern w:val="0"/>
+          <w:szCs w:val="21"/>
+        </w:rPr>
+        <w:t>若想在</w:t>
+      </w:r>
+      <w:r>
+        <w:rPr>
+          <w:rFonts w:ascii="宋体" w:eastAsia="宋体" w:hAnsi="Verdana" w:cs="宋体"/>
+          <w:color w:val="333333"/>
+          <w:kern w:val="0"/>
+          <w:szCs w:val="21"/>
+        </w:rPr>
+        <w:t xml:space="preserve">其他模块使用，可以用Import {A,b} from </w:t>
+      </w:r>
+      <w:r>
+        <w:rPr>
+          <w:rFonts w:ascii="宋体" w:eastAsia="宋体" w:hAnsi="Verdana" w:cs="宋体"/>
+          <w:color w:val="333333"/>
+          <w:kern w:val="0"/>
+          <w:szCs w:val="21"/>
+        </w:rPr>
+        <w:t>‘</w:t>
+      </w:r>
+      <w:r>
+        <w:rPr>
+          <w:rFonts w:ascii="宋体" w:eastAsia="宋体" w:hAnsi="Verdana" w:cs="宋体"/>
+          <w:color w:val="333333"/>
+          <w:kern w:val="0"/>
+          <w:szCs w:val="21"/>
+        </w:rPr>
+        <w:t>./constants</w:t>
+      </w:r>
+      <w:r>
+        <w:rPr>
+          <w:rFonts w:ascii="宋体" w:eastAsia="宋体" w:hAnsi="Verdana" w:cs="宋体"/>
+          <w:color w:val="333333"/>
+          <w:kern w:val="0"/>
+          <w:szCs w:val="21"/>
+        </w:rPr>
+        <w:t>’</w:t>
+      </w:r>
+      <w:r>
+        <w:rPr>
+          <w:rFonts w:ascii="宋体" w:eastAsia="宋体" w:hAnsi="Verdana" w:cs="宋体"/>
+          <w:color w:val="333333"/>
+          <w:kern w:val="0"/>
+          <w:szCs w:val="21"/>
+        </w:rPr>
+        <w:t xml:space="preserve">; </w:t>
+      </w:r>
+      <w:r>
+        <w:rPr>
+          <w:rFonts w:ascii="宋体" w:eastAsia="宋体" w:hAnsi="Verdana" w:cs="宋体" w:hint="eastAsia"/>
+          <w:color w:val="333333"/>
+          <w:kern w:val="0"/>
+          <w:szCs w:val="21"/>
+        </w:rPr>
+        <w:t xml:space="preserve">或者 import * as constants from </w:t>
+      </w:r>
+      <w:r>
+        <w:rPr>
+          <w:rFonts w:ascii="宋体" w:eastAsia="宋体" w:hAnsi="Verdana" w:cs="宋体"/>
+          <w:color w:val="333333"/>
+          <w:kern w:val="0"/>
+          <w:szCs w:val="21"/>
+        </w:rPr>
+        <w:t>‘</w:t>
+      </w:r>
+      <w:r>
+        <w:rPr>
+          <w:rFonts w:ascii="宋体" w:eastAsia="宋体" w:hAnsi="Verdana" w:cs="宋体"/>
+          <w:color w:val="333333"/>
+          <w:kern w:val="0"/>
+          <w:szCs w:val="21"/>
+        </w:rPr>
+        <w:t>./constants/;</w:t>
+      </w:r>
+    </w:p>
+    <w:p>
+      <w:pPr>
+        <w:autoSpaceDE w:val="0"/>
+        <w:autoSpaceDN w:val="0"/>
+        <w:adjustRightInd w:val="0"/>
+        <w:ind w:firstLine="420"/>
+        <w:jc w:val="left"/>
+        <w:rPr>
+          <w:rFonts w:ascii="宋体" w:eastAsia="宋体" w:hAnsi="Verdana" w:cs="宋体"/>
+          <w:color w:val="333333"/>
+          <w:kern w:val="0"/>
+          <w:szCs w:val="21"/>
+        </w:rPr>
+      </w:pPr>
+      <w:r>
+        <w:rPr>
+          <w:rFonts w:ascii="宋体" w:eastAsia="宋体" w:hAnsi="Verdana" w:cs="宋体" w:hint="eastAsia"/>
+          <w:color w:val="333333"/>
+          <w:kern w:val="0"/>
+          <w:szCs w:val="21"/>
+        </w:rPr>
+        <w:t>和C++非</w:t>
+      </w:r>
+      <w:r>
+        <w:rPr>
+          <w:rFonts w:ascii="宋体" w:eastAsia="宋体" w:hAnsi="Verdana" w:cs="宋体"/>
+          <w:color w:val="333333"/>
+          <w:kern w:val="0"/>
+          <w:szCs w:val="21"/>
+        </w:rPr>
+        <w:t>global</w:t>
+      </w:r>
+      <w:r>
+        <w:rPr>
+          <w:rFonts w:ascii="宋体" w:eastAsia="宋体" w:hAnsi="Verdana" w:cs="宋体" w:hint="eastAsia"/>
+          <w:color w:val="333333"/>
+          <w:kern w:val="0"/>
+          <w:szCs w:val="21"/>
+        </w:rPr>
+        <w:t>定义</w:t>
+      </w:r>
+      <w:r>
+        <w:rPr>
+          <w:rFonts w:ascii="宋体" w:eastAsia="宋体" w:hAnsi="Verdana" w:cs="宋体"/>
+          <w:color w:val="333333"/>
+          <w:kern w:val="0"/>
+          <w:szCs w:val="21"/>
+        </w:rPr>
+        <w:t>即为局部变量</w:t>
+      </w:r>
+      <w:r>
+        <w:rPr>
+          <w:rFonts w:ascii="宋体" w:eastAsia="宋体" w:hAnsi="Verdana" w:cs="宋体" w:hint="eastAsia"/>
+          <w:color w:val="333333"/>
+          <w:kern w:val="0"/>
+          <w:szCs w:val="21"/>
+        </w:rPr>
+        <w:t>相反</w:t>
+      </w:r>
+      <w:r>
+        <w:rPr>
+          <w:rFonts w:ascii="宋体" w:eastAsia="宋体" w:hAnsi="Verdana" w:cs="宋体"/>
+          <w:color w:val="333333"/>
+          <w:kern w:val="0"/>
+          <w:szCs w:val="21"/>
+        </w:rPr>
+        <w:t>，</w:t>
+      </w:r>
+      <w:r>
+        <w:rPr>
+          <w:rFonts w:ascii="宋体" w:eastAsia="宋体" w:hAnsi="Verdana" w:cs="宋体" w:hint="eastAsia"/>
+          <w:color w:val="333333"/>
+          <w:kern w:val="0"/>
+          <w:szCs w:val="21"/>
+        </w:rPr>
+        <w:t>JS从前</w:t>
+      </w:r>
+      <w:r>
+        <w:rPr>
+          <w:rFonts w:ascii="宋体" w:eastAsia="宋体" w:hAnsi="Verdana" w:cs="宋体"/>
+          <w:color w:val="333333"/>
+          <w:kern w:val="0"/>
+          <w:szCs w:val="21"/>
+        </w:rPr>
+        <w:t>是只有全局变量（</w:t>
+      </w:r>
       <w:r>
         <w:rPr>
           <w:rFonts w:ascii="宋体" w:eastAsia="宋体" w:hAnsi="Verdana" w:cs="宋体" w:hint="eastAsia"/>
@@ -2204,36 +2607,6 @@
         </w:rPr>
         <w:t>var</w:t>
       </w:r>
-      <w:proofErr w:type="spellEnd"/>
-      <w:r>
-        <w:rPr>
-          <w:rFonts w:ascii="宋体" w:eastAsia="宋体" w:hAnsi="Verdana" w:cs="宋体" w:hint="eastAsia"/>
-          <w:color w:val="333333"/>
-          <w:kern w:val="0"/>
-          <w:szCs w:val="21"/>
-        </w:rPr>
-        <w:t xml:space="preserve"> </w:t>
-      </w:r>
-      <w:proofErr w:type="spellStart"/>
-      <w:r>
-        <w:rPr>
-          <w:rFonts w:ascii="宋体" w:eastAsia="宋体" w:hAnsi="Verdana" w:cs="宋体" w:hint="eastAsia"/>
-          <w:color w:val="333333"/>
-          <w:kern w:val="0"/>
-          <w:szCs w:val="21"/>
-        </w:rPr>
-        <w:t>tmp</w:t>
-      </w:r>
-      <w:proofErr w:type="spellEnd"/>
-      <w:r>
-        <w:rPr>
-          <w:rFonts w:ascii="宋体" w:eastAsia="宋体" w:hAnsi="Verdana" w:cs="宋体" w:hint="eastAsia"/>
-          <w:color w:val="333333"/>
-          <w:kern w:val="0"/>
-          <w:szCs w:val="21"/>
-        </w:rPr>
-        <w:t>=</w:t>
-      </w:r>
       <w:r>
         <w:rPr>
           <w:rFonts w:ascii="宋体" w:eastAsia="宋体" w:hAnsi="Verdana" w:cs="宋体"/>
@@ -2241,7 +2614,16 @@
           <w:kern w:val="0"/>
           <w:szCs w:val="21"/>
         </w:rPr>
-        <w:t>…</w:t>
+        <w:t>=global）</w:t>
+      </w:r>
+      <w:r>
+        <w:rPr>
+          <w:rFonts w:ascii="宋体" w:eastAsia="宋体" w:hAnsi="Verdana" w:cs="宋体" w:hint="eastAsia"/>
+          <w:color w:val="333333"/>
+          <w:kern w:val="0"/>
+          <w:szCs w:val="21"/>
+        </w:rPr>
+        <w:t>，现在</w:t>
       </w:r>
       <w:r>
         <w:rPr>
@@ -2250,26 +2632,32 @@
           <w:kern w:val="0"/>
           <w:szCs w:val="21"/>
         </w:rPr>
-        <w:t>;</w:t>
-      </w:r>
-      <w:r>
+        <w:t>多了块约束</w:t>
+      </w:r>
+      <w:r>
+        <w:rPr>
+          <w:rFonts w:ascii="宋体" w:eastAsia="宋体" w:hAnsi="Verdana" w:cs="宋体" w:hint="eastAsia"/>
+          <w:color w:val="333333"/>
+          <w:kern w:val="0"/>
+          <w:szCs w:val="21"/>
+        </w:rPr>
+        <w:t>。</w:t>
+      </w:r>
+    </w:p>
+    <w:p>
+      <w:pPr>
+        <w:autoSpaceDE w:val="0"/>
+        <w:autoSpaceDN w:val="0"/>
+        <w:adjustRightInd w:val="0"/>
+        <w:ind w:firstLine="420"/>
+        <w:jc w:val="left"/>
         <w:rPr>
           <w:rFonts w:ascii="宋体" w:eastAsia="宋体" w:hAnsi="Verdana" w:cs="宋体"/>
           <w:color w:val="333333"/>
           <w:kern w:val="0"/>
           <w:szCs w:val="21"/>
         </w:rPr>
-        <w:t>…</w:t>
-      </w:r>
-      <w:r>
-        <w:rPr>
-          <w:rFonts w:ascii="宋体" w:eastAsia="宋体" w:hAnsi="Verdana" w:cs="宋体"/>
-          <w:color w:val="333333"/>
-          <w:kern w:val="0"/>
-          <w:szCs w:val="21"/>
-        </w:rPr>
-        <w:t>}();</w:t>
-      </w:r>
+      </w:pPr>
     </w:p>
     <w:p>
       <w:pPr>
@@ -2279,618 +2667,7 @@
         <w:ind w:firstLine="420"/>
         <w:jc w:val="left"/>
         <w:rPr>
-          <w:rFonts w:ascii="宋体" w:eastAsia="宋体" w:hAnsi="Verdana" w:cs="宋体"/>
-          <w:color w:val="333333"/>
-          <w:kern w:val="0"/>
-          <w:szCs w:val="21"/>
-        </w:rPr>
-      </w:pPr>
-      <w:r>
-        <w:rPr>
-          <w:rFonts w:ascii="宋体" w:eastAsia="宋体" w:hAnsi="Verdana" w:cs="宋体"/>
-          <w:color w:val="333333"/>
-          <w:kern w:val="0"/>
-          <w:szCs w:val="21"/>
-        </w:rPr>
-        <w:t xml:space="preserve"> </w:t>
-      </w:r>
-    </w:p>
-    <w:p>
-      <w:pPr>
-        <w:autoSpaceDE w:val="0"/>
-        <w:autoSpaceDN w:val="0"/>
-        <w:adjustRightInd w:val="0"/>
-        <w:ind w:firstLine="420"/>
-        <w:jc w:val="left"/>
-        <w:rPr>
-          <w:rFonts w:ascii="宋体" w:eastAsia="宋体" w:hAnsi="Verdana" w:cs="宋体"/>
-          <w:color w:val="333333"/>
-          <w:kern w:val="0"/>
-          <w:szCs w:val="21"/>
-        </w:rPr>
-      </w:pPr>
-      <w:proofErr w:type="spellStart"/>
-      <w:r>
-        <w:rPr>
-          <w:rFonts w:ascii="宋体" w:eastAsia="宋体" w:hAnsi="Verdana" w:cs="宋体"/>
-          <w:color w:val="333333"/>
-          <w:kern w:val="0"/>
-          <w:szCs w:val="21"/>
-        </w:rPr>
-        <w:t>C</w:t>
-      </w:r>
-      <w:r>
-        <w:rPr>
-          <w:rFonts w:ascii="宋体" w:eastAsia="宋体" w:hAnsi="Verdana" w:cs="宋体" w:hint="eastAsia"/>
-          <w:color w:val="333333"/>
-          <w:kern w:val="0"/>
-          <w:szCs w:val="21"/>
-        </w:rPr>
-        <w:t>onst</w:t>
-      </w:r>
-      <w:proofErr w:type="spellEnd"/>
-      <w:r>
-        <w:rPr>
-          <w:rFonts w:ascii="宋体" w:eastAsia="宋体" w:hAnsi="Verdana" w:cs="宋体"/>
-          <w:color w:val="333333"/>
-          <w:kern w:val="0"/>
-          <w:szCs w:val="21"/>
-        </w:rPr>
-        <w:t xml:space="preserve"> </w:t>
-      </w:r>
-      <w:r>
-        <w:rPr>
-          <w:rFonts w:ascii="宋体" w:eastAsia="宋体" w:hAnsi="Verdana" w:cs="宋体" w:hint="eastAsia"/>
-          <w:color w:val="333333"/>
-          <w:kern w:val="0"/>
-          <w:szCs w:val="21"/>
-        </w:rPr>
-        <w:t>声明</w:t>
-      </w:r>
-      <w:r>
-        <w:rPr>
-          <w:rFonts w:ascii="宋体" w:eastAsia="宋体" w:hAnsi="Verdana" w:cs="宋体"/>
-          <w:color w:val="333333"/>
-          <w:kern w:val="0"/>
-          <w:szCs w:val="21"/>
-        </w:rPr>
-        <w:t>的变量</w:t>
-      </w:r>
-      <w:r>
-        <w:rPr>
-          <w:rFonts w:ascii="宋体" w:eastAsia="宋体" w:hAnsi="Verdana" w:cs="宋体" w:hint="eastAsia"/>
-          <w:color w:val="333333"/>
-          <w:kern w:val="0"/>
-          <w:szCs w:val="21"/>
-        </w:rPr>
-        <w:t>值不能改变</w:t>
-      </w:r>
-      <w:r>
-        <w:rPr>
-          <w:rFonts w:ascii="宋体" w:eastAsia="宋体" w:hAnsi="Verdana" w:cs="宋体"/>
-          <w:color w:val="333333"/>
-          <w:kern w:val="0"/>
-          <w:szCs w:val="21"/>
-        </w:rPr>
-        <w:t>（</w:t>
-      </w:r>
-      <w:r>
-        <w:rPr>
-          <w:rFonts w:ascii="宋体" w:eastAsia="宋体" w:hAnsi="Verdana" w:cs="宋体" w:hint="eastAsia"/>
-          <w:color w:val="333333"/>
-          <w:kern w:val="0"/>
-          <w:szCs w:val="21"/>
-        </w:rPr>
-        <w:t>read</w:t>
-      </w:r>
-      <w:r>
-        <w:rPr>
-          <w:rFonts w:ascii="宋体" w:eastAsia="宋体" w:hAnsi="Verdana" w:cs="宋体"/>
-          <w:color w:val="333333"/>
-          <w:kern w:val="0"/>
-          <w:szCs w:val="21"/>
-        </w:rPr>
-        <w:t>-only）</w:t>
-      </w:r>
-      <w:r>
-        <w:rPr>
-          <w:rFonts w:ascii="宋体" w:eastAsia="宋体" w:hAnsi="Verdana" w:cs="宋体" w:hint="eastAsia"/>
-          <w:color w:val="333333"/>
-          <w:kern w:val="0"/>
-          <w:szCs w:val="21"/>
-        </w:rPr>
-        <w:t>。</w:t>
-      </w:r>
-      <w:r>
-        <w:rPr>
-          <w:rFonts w:ascii="宋体" w:eastAsia="宋体" w:hAnsi="Verdana" w:cs="宋体" w:hint="eastAsia"/>
-          <w:color w:val="333333"/>
-          <w:kern w:val="0"/>
-          <w:szCs w:val="21"/>
-        </w:rPr>
-        <w:t>和</w:t>
-      </w:r>
-      <w:r>
-        <w:rPr>
-          <w:rFonts w:ascii="宋体" w:eastAsia="宋体" w:hAnsi="Verdana" w:cs="宋体"/>
-          <w:color w:val="333333"/>
-          <w:kern w:val="0"/>
-          <w:szCs w:val="21"/>
-        </w:rPr>
-        <w:t>let一样不能重复声明。</w:t>
-      </w:r>
-      <w:r>
-        <w:rPr>
-          <w:rFonts w:ascii="宋体" w:eastAsia="宋体" w:hAnsi="Verdana" w:cs="宋体" w:hint="eastAsia"/>
-          <w:color w:val="333333"/>
-          <w:kern w:val="0"/>
-          <w:szCs w:val="21"/>
-        </w:rPr>
-        <w:t>如果声明</w:t>
-      </w:r>
-      <w:r>
-        <w:rPr>
-          <w:rFonts w:ascii="宋体" w:eastAsia="宋体" w:hAnsi="Verdana" w:cs="宋体"/>
-          <w:color w:val="333333"/>
-          <w:kern w:val="0"/>
-          <w:szCs w:val="21"/>
-        </w:rPr>
-        <w:t>一个数组，可以push值</w:t>
-      </w:r>
-      <w:r>
-        <w:rPr>
-          <w:rFonts w:ascii="宋体" w:eastAsia="宋体" w:hAnsi="Verdana" w:cs="宋体" w:hint="eastAsia"/>
-          <w:color w:val="333333"/>
-          <w:kern w:val="0"/>
-          <w:szCs w:val="21"/>
-        </w:rPr>
-        <w:t>（添加</w:t>
-      </w:r>
-      <w:r>
-        <w:rPr>
-          <w:rFonts w:ascii="宋体" w:eastAsia="宋体" w:hAnsi="Verdana" w:cs="宋体"/>
-          <w:color w:val="333333"/>
-          <w:kern w:val="0"/>
-          <w:szCs w:val="21"/>
-        </w:rPr>
-        <w:t>元素</w:t>
-      </w:r>
-      <w:r>
-        <w:rPr>
-          <w:rFonts w:ascii="宋体" w:eastAsia="宋体" w:hAnsi="Verdana" w:cs="宋体" w:hint="eastAsia"/>
-          <w:color w:val="333333"/>
-          <w:kern w:val="0"/>
-          <w:szCs w:val="21"/>
-        </w:rPr>
-        <w:t>）</w:t>
-      </w:r>
-      <w:r>
-        <w:rPr>
-          <w:rFonts w:ascii="宋体" w:eastAsia="宋体" w:hAnsi="Verdana" w:cs="宋体"/>
-          <w:color w:val="333333"/>
-          <w:kern w:val="0"/>
-          <w:szCs w:val="21"/>
-        </w:rPr>
-        <w:t>，但不允许</w:t>
-      </w:r>
-      <w:r>
-        <w:rPr>
-          <w:rFonts w:ascii="宋体" w:eastAsia="宋体" w:hAnsi="Verdana" w:cs="宋体" w:hint="eastAsia"/>
-          <w:color w:val="333333"/>
-          <w:kern w:val="0"/>
-          <w:szCs w:val="21"/>
-        </w:rPr>
-        <w:t>直接</w:t>
-      </w:r>
-      <w:r>
-        <w:rPr>
-          <w:rFonts w:ascii="宋体" w:eastAsia="宋体" w:hAnsi="Verdana" w:cs="宋体"/>
-          <w:color w:val="333333"/>
-          <w:kern w:val="0"/>
-          <w:szCs w:val="21"/>
-        </w:rPr>
-        <w:t>赋值。（</w:t>
-      </w:r>
-      <w:r>
-        <w:rPr>
-          <w:rFonts w:ascii="宋体" w:eastAsia="宋体" w:hAnsi="Verdana" w:cs="宋体" w:hint="eastAsia"/>
-          <w:color w:val="333333"/>
-          <w:kern w:val="0"/>
-          <w:szCs w:val="21"/>
-        </w:rPr>
-        <w:t>即</w:t>
-      </w:r>
-      <w:r>
-        <w:rPr>
-          <w:rFonts w:ascii="宋体" w:eastAsia="宋体" w:hAnsi="Verdana" w:cs="宋体"/>
-          <w:color w:val="333333"/>
-          <w:kern w:val="0"/>
-          <w:szCs w:val="21"/>
-        </w:rPr>
-        <w:t>不允许</w:t>
-      </w:r>
-      <w:r>
-        <w:rPr>
-          <w:rFonts w:ascii="宋体" w:eastAsia="宋体" w:hAnsi="Verdana" w:cs="宋体" w:hint="eastAsia"/>
-          <w:color w:val="333333"/>
-          <w:kern w:val="0"/>
-          <w:szCs w:val="21"/>
-        </w:rPr>
-        <w:t>指针</w:t>
-      </w:r>
-      <w:r>
-        <w:rPr>
-          <w:rFonts w:ascii="宋体" w:eastAsia="宋体" w:hAnsi="Verdana" w:cs="宋体"/>
-          <w:color w:val="333333"/>
-          <w:kern w:val="0"/>
-          <w:szCs w:val="21"/>
-        </w:rPr>
-        <w:t>地址改变）</w:t>
-      </w:r>
-      <w:r>
-        <w:rPr>
-          <w:rFonts w:ascii="宋体" w:eastAsia="宋体" w:hAnsi="Verdana" w:cs="宋体" w:hint="eastAsia"/>
-          <w:color w:val="333333"/>
-          <w:kern w:val="0"/>
-          <w:szCs w:val="21"/>
-        </w:rPr>
-        <w:t>。如果</w:t>
-      </w:r>
-      <w:r>
-        <w:rPr>
-          <w:rFonts w:ascii="宋体" w:eastAsia="宋体" w:hAnsi="Verdana" w:cs="宋体"/>
-          <w:color w:val="333333"/>
-          <w:kern w:val="0"/>
-          <w:szCs w:val="21"/>
-        </w:rPr>
-        <w:t>想强制冻结，使用</w:t>
-      </w:r>
-      <w:proofErr w:type="spellStart"/>
-      <w:r>
-        <w:rPr>
-          <w:rFonts w:ascii="宋体" w:eastAsia="宋体" w:hAnsi="Verdana" w:cs="宋体" w:hint="eastAsia"/>
-          <w:color w:val="333333"/>
-          <w:kern w:val="0"/>
-          <w:szCs w:val="21"/>
-        </w:rPr>
-        <w:t>const</w:t>
-      </w:r>
-      <w:proofErr w:type="spellEnd"/>
-      <w:r>
-        <w:rPr>
-          <w:rFonts w:ascii="宋体" w:eastAsia="宋体" w:hAnsi="Verdana" w:cs="宋体" w:hint="eastAsia"/>
-          <w:color w:val="333333"/>
-          <w:kern w:val="0"/>
-          <w:szCs w:val="21"/>
-        </w:rPr>
-        <w:t xml:space="preserve"> fo</w:t>
-      </w:r>
-      <w:r>
-        <w:rPr>
-          <w:rFonts w:ascii="宋体" w:eastAsia="宋体" w:hAnsi="Verdana" w:cs="宋体"/>
-          <w:color w:val="333333"/>
-          <w:kern w:val="0"/>
-          <w:szCs w:val="21"/>
-        </w:rPr>
-        <w:t xml:space="preserve">o = </w:t>
-      </w:r>
-      <w:proofErr w:type="spellStart"/>
-      <w:r>
-        <w:rPr>
-          <w:rFonts w:ascii="宋体" w:eastAsia="宋体" w:hAnsi="Verdana" w:cs="宋体"/>
-          <w:color w:val="333333"/>
-          <w:kern w:val="0"/>
-          <w:szCs w:val="21"/>
-        </w:rPr>
-        <w:t>Object.</w:t>
-      </w:r>
-      <w:proofErr w:type="gramStart"/>
-      <w:r>
-        <w:rPr>
-          <w:rFonts w:ascii="宋体" w:eastAsia="宋体" w:hAnsi="Verdana" w:cs="宋体"/>
-          <w:color w:val="333333"/>
-          <w:kern w:val="0"/>
-          <w:szCs w:val="21"/>
-        </w:rPr>
-        <w:t>freeze</w:t>
-      </w:r>
-      <w:proofErr w:type="spellEnd"/>
-      <w:r>
-        <w:rPr>
-          <w:rFonts w:ascii="宋体" w:eastAsia="宋体" w:hAnsi="Verdana" w:cs="宋体"/>
-          <w:color w:val="333333"/>
-          <w:kern w:val="0"/>
-          <w:szCs w:val="21"/>
-        </w:rPr>
-        <w:t>(</w:t>
-      </w:r>
-      <w:proofErr w:type="gramEnd"/>
-      <w:r>
-        <w:rPr>
-          <w:rFonts w:ascii="宋体" w:eastAsia="宋体" w:hAnsi="Verdana" w:cs="宋体"/>
-          <w:color w:val="333333"/>
-          <w:kern w:val="0"/>
-          <w:szCs w:val="21"/>
-        </w:rPr>
-        <w:t>{});</w:t>
-      </w:r>
-    </w:p>
-    <w:p>
-      <w:pPr>
-        <w:autoSpaceDE w:val="0"/>
-        <w:autoSpaceDN w:val="0"/>
-        <w:adjustRightInd w:val="0"/>
-        <w:ind w:firstLine="420"/>
-        <w:jc w:val="left"/>
-        <w:rPr>
-          <w:rFonts w:ascii="宋体" w:eastAsia="宋体" w:hAnsi="Verdana" w:cs="宋体"/>
-          <w:color w:val="333333"/>
-          <w:kern w:val="0"/>
-          <w:szCs w:val="21"/>
-        </w:rPr>
-      </w:pPr>
-      <w:r>
-        <w:rPr>
-          <w:rFonts w:ascii="宋体" w:eastAsia="宋体" w:hAnsi="Verdana" w:cs="宋体" w:hint="eastAsia"/>
-          <w:color w:val="333333"/>
-          <w:kern w:val="0"/>
-          <w:szCs w:val="21"/>
-        </w:rPr>
-        <w:t>若想在</w:t>
-      </w:r>
-      <w:r>
-        <w:rPr>
-          <w:rFonts w:ascii="宋体" w:eastAsia="宋体" w:hAnsi="Verdana" w:cs="宋体"/>
-          <w:color w:val="333333"/>
-          <w:kern w:val="0"/>
-          <w:szCs w:val="21"/>
-        </w:rPr>
-        <w:t>其他模块使用，可以用Import {</w:t>
-      </w:r>
-      <w:proofErr w:type="spellStart"/>
-      <w:r>
-        <w:rPr>
-          <w:rFonts w:ascii="宋体" w:eastAsia="宋体" w:hAnsi="Verdana" w:cs="宋体"/>
-          <w:color w:val="333333"/>
-          <w:kern w:val="0"/>
-          <w:szCs w:val="21"/>
-        </w:rPr>
-        <w:t>A,b</w:t>
-      </w:r>
-      <w:proofErr w:type="spellEnd"/>
-      <w:r>
-        <w:rPr>
-          <w:rFonts w:ascii="宋体" w:eastAsia="宋体" w:hAnsi="Verdana" w:cs="宋体"/>
-          <w:color w:val="333333"/>
-          <w:kern w:val="0"/>
-          <w:szCs w:val="21"/>
-        </w:rPr>
-        <w:t xml:space="preserve">} from </w:t>
-      </w:r>
-      <w:r>
-        <w:rPr>
-          <w:rFonts w:ascii="宋体" w:eastAsia="宋体" w:hAnsi="Verdana" w:cs="宋体"/>
-          <w:color w:val="333333"/>
-          <w:kern w:val="0"/>
-          <w:szCs w:val="21"/>
-        </w:rPr>
-        <w:t>‘</w:t>
-      </w:r>
-      <w:r>
-        <w:rPr>
-          <w:rFonts w:ascii="宋体" w:eastAsia="宋体" w:hAnsi="Verdana" w:cs="宋体"/>
-          <w:color w:val="333333"/>
-          <w:kern w:val="0"/>
-          <w:szCs w:val="21"/>
-        </w:rPr>
-        <w:t>./constants</w:t>
-      </w:r>
-      <w:r>
-        <w:rPr>
-          <w:rFonts w:ascii="宋体" w:eastAsia="宋体" w:hAnsi="Verdana" w:cs="宋体"/>
-          <w:color w:val="333333"/>
-          <w:kern w:val="0"/>
-          <w:szCs w:val="21"/>
-        </w:rPr>
-        <w:t>’</w:t>
-      </w:r>
-      <w:r>
-        <w:rPr>
-          <w:rFonts w:ascii="宋体" w:eastAsia="宋体" w:hAnsi="Verdana" w:cs="宋体"/>
-          <w:color w:val="333333"/>
-          <w:kern w:val="0"/>
-          <w:szCs w:val="21"/>
-        </w:rPr>
-        <w:t xml:space="preserve">; </w:t>
-      </w:r>
-      <w:r>
-        <w:rPr>
-          <w:rFonts w:ascii="宋体" w:eastAsia="宋体" w:hAnsi="Verdana" w:cs="宋体" w:hint="eastAsia"/>
-          <w:color w:val="333333"/>
-          <w:kern w:val="0"/>
-          <w:szCs w:val="21"/>
-        </w:rPr>
-        <w:t xml:space="preserve">或者 import * as constants from </w:t>
-      </w:r>
-      <w:proofErr w:type="gramStart"/>
-      <w:r>
-        <w:rPr>
-          <w:rFonts w:ascii="宋体" w:eastAsia="宋体" w:hAnsi="Verdana" w:cs="宋体"/>
-          <w:color w:val="333333"/>
-          <w:kern w:val="0"/>
-          <w:szCs w:val="21"/>
-        </w:rPr>
-        <w:t>‘</w:t>
-      </w:r>
-      <w:proofErr w:type="gramEnd"/>
-      <w:r>
-        <w:rPr>
-          <w:rFonts w:ascii="宋体" w:eastAsia="宋体" w:hAnsi="Verdana" w:cs="宋体"/>
-          <w:color w:val="333333"/>
-          <w:kern w:val="0"/>
-          <w:szCs w:val="21"/>
-        </w:rPr>
-        <w:t>./constants/;</w:t>
-      </w:r>
-    </w:p>
-    <w:p>
-      <w:pPr>
-        <w:autoSpaceDE w:val="0"/>
-        <w:autoSpaceDN w:val="0"/>
-        <w:adjustRightInd w:val="0"/>
-        <w:ind w:firstLine="420"/>
-        <w:jc w:val="left"/>
-        <w:rPr>
-          <w:rFonts w:ascii="宋体" w:eastAsia="宋体" w:hAnsi="Verdana" w:cs="宋体"/>
-          <w:color w:val="333333"/>
-          <w:kern w:val="0"/>
-          <w:szCs w:val="21"/>
-        </w:rPr>
-      </w:pPr>
-      <w:r>
-        <w:rPr>
-          <w:rFonts w:ascii="宋体" w:eastAsia="宋体" w:hAnsi="Verdana" w:cs="宋体" w:hint="eastAsia"/>
-          <w:color w:val="333333"/>
-          <w:kern w:val="0"/>
-          <w:szCs w:val="21"/>
-        </w:rPr>
-        <w:t>和C++非</w:t>
-      </w:r>
-      <w:r>
-        <w:rPr>
-          <w:rFonts w:ascii="宋体" w:eastAsia="宋体" w:hAnsi="Verdana" w:cs="宋体"/>
-          <w:color w:val="333333"/>
-          <w:kern w:val="0"/>
-          <w:szCs w:val="21"/>
-        </w:rPr>
-        <w:t>global</w:t>
-      </w:r>
-      <w:r>
-        <w:rPr>
-          <w:rFonts w:ascii="宋体" w:eastAsia="宋体" w:hAnsi="Verdana" w:cs="宋体" w:hint="eastAsia"/>
-          <w:color w:val="333333"/>
-          <w:kern w:val="0"/>
-          <w:szCs w:val="21"/>
-        </w:rPr>
-        <w:t>定义</w:t>
-      </w:r>
-      <w:r>
-        <w:rPr>
-          <w:rFonts w:ascii="宋体" w:eastAsia="宋体" w:hAnsi="Verdana" w:cs="宋体"/>
-          <w:color w:val="333333"/>
-          <w:kern w:val="0"/>
-          <w:szCs w:val="21"/>
-        </w:rPr>
-        <w:t>即为局部变量</w:t>
-      </w:r>
-      <w:r>
-        <w:rPr>
-          <w:rFonts w:ascii="宋体" w:eastAsia="宋体" w:hAnsi="Verdana" w:cs="宋体" w:hint="eastAsia"/>
-          <w:color w:val="333333"/>
-          <w:kern w:val="0"/>
-          <w:szCs w:val="21"/>
-        </w:rPr>
-        <w:t>相反</w:t>
-      </w:r>
-      <w:r>
-        <w:rPr>
-          <w:rFonts w:ascii="宋体" w:eastAsia="宋体" w:hAnsi="Verdana" w:cs="宋体"/>
-          <w:color w:val="333333"/>
-          <w:kern w:val="0"/>
-          <w:szCs w:val="21"/>
-        </w:rPr>
-        <w:t>，</w:t>
-      </w:r>
-      <w:r>
-        <w:rPr>
-          <w:rFonts w:ascii="宋体" w:eastAsia="宋体" w:hAnsi="Verdana" w:cs="宋体" w:hint="eastAsia"/>
-          <w:color w:val="333333"/>
-          <w:kern w:val="0"/>
-          <w:szCs w:val="21"/>
-        </w:rPr>
-        <w:t>JS从前</w:t>
-      </w:r>
-      <w:r>
-        <w:rPr>
-          <w:rFonts w:ascii="宋体" w:eastAsia="宋体" w:hAnsi="Verdana" w:cs="宋体"/>
-          <w:color w:val="333333"/>
-          <w:kern w:val="0"/>
-          <w:szCs w:val="21"/>
-        </w:rPr>
-        <w:t>是只有全局变量（</w:t>
-      </w:r>
-      <w:proofErr w:type="spellStart"/>
-      <w:r>
-        <w:rPr>
-          <w:rFonts w:ascii="宋体" w:eastAsia="宋体" w:hAnsi="Verdana" w:cs="宋体" w:hint="eastAsia"/>
-          <w:color w:val="333333"/>
-          <w:kern w:val="0"/>
-          <w:szCs w:val="21"/>
-        </w:rPr>
-        <w:t>var</w:t>
-      </w:r>
-      <w:proofErr w:type="spellEnd"/>
-      <w:r>
-        <w:rPr>
-          <w:rFonts w:ascii="宋体" w:eastAsia="宋体" w:hAnsi="Verdana" w:cs="宋体"/>
-          <w:color w:val="333333"/>
-          <w:kern w:val="0"/>
-          <w:szCs w:val="21"/>
-        </w:rPr>
-        <w:t>=global）</w:t>
-      </w:r>
-      <w:r>
-        <w:rPr>
-          <w:rFonts w:ascii="宋体" w:eastAsia="宋体" w:hAnsi="Verdana" w:cs="宋体" w:hint="eastAsia"/>
-          <w:color w:val="333333"/>
-          <w:kern w:val="0"/>
-          <w:szCs w:val="21"/>
-        </w:rPr>
-        <w:t>，现在</w:t>
-      </w:r>
-      <w:r>
-        <w:rPr>
-          <w:rFonts w:ascii="宋体" w:eastAsia="宋体" w:hAnsi="Verdana" w:cs="宋体"/>
-          <w:color w:val="333333"/>
-          <w:kern w:val="0"/>
-          <w:szCs w:val="21"/>
-        </w:rPr>
-        <w:t>多了块约束</w:t>
-      </w:r>
-      <w:r>
-        <w:rPr>
-          <w:rFonts w:ascii="宋体" w:eastAsia="宋体" w:hAnsi="Verdana" w:cs="宋体" w:hint="eastAsia"/>
-          <w:color w:val="333333"/>
-          <w:kern w:val="0"/>
-          <w:szCs w:val="21"/>
-        </w:rPr>
-        <w:t>。</w:t>
-      </w:r>
-    </w:p>
-    <w:p>
-      <w:pPr>
-        <w:autoSpaceDE w:val="0"/>
-        <w:autoSpaceDN w:val="0"/>
-        <w:adjustRightInd w:val="0"/>
-        <w:ind w:firstLine="420"/>
-        <w:jc w:val="left"/>
-        <w:rPr>
-          <w:rFonts w:ascii="宋体" w:eastAsia="宋体" w:hAnsi="Verdana" w:cs="宋体"/>
-          <w:color w:val="333333"/>
-          <w:kern w:val="0"/>
-          <w:szCs w:val="21"/>
-        </w:rPr>
-      </w:pPr>
-    </w:p>
-    <w:p>
-      <w:pPr>
-        <w:autoSpaceDE w:val="0"/>
-        <w:autoSpaceDN w:val="0"/>
-        <w:adjustRightInd w:val="0"/>
-        <w:ind w:firstLine="420"/>
-        <w:jc w:val="left"/>
-        <w:rPr>
-          <w:rFonts w:ascii="宋体" w:eastAsia="宋体" w:cs="宋体" w:hint="eastAsia"/>
+          <w:rFonts w:ascii="宋体" w:eastAsia="宋体" w:cs="宋体"/>
           <w:color w:val="333333"/>
           <w:kern w:val="0"/>
           <w:sz w:val="36"/>
@@ -2933,7 +2710,7 @@
                     <pic:cNvPicPr/>
                   </pic:nvPicPr>
                   <pic:blipFill>
-                    <a:blip r:embed="rId6">
+                    <a:blip r:embed="rId8">
                       <a:extLst>
                         <a:ext uri="{28A0092B-C50C-407E-A947-70E740481C1C}">
                           <a14:useLocalDpi xmlns:a14="http://schemas.microsoft.com/office/drawing/2010/main" val="0"/>
@@ -3021,7 +2798,7 @@
                     <pic:cNvPicPr/>
                   </pic:nvPicPr>
                   <pic:blipFill>
-                    <a:blip r:embed="rId7">
+                    <a:blip r:embed="rId9">
                       <a:extLst>
                         <a:ext uri="{28A0092B-C50C-407E-A947-70E740481C1C}">
                           <a14:useLocalDpi xmlns:a14="http://schemas.microsoft.com/office/drawing/2010/main" val="0"/>
@@ -3083,7 +2860,7 @@
                     <pic:cNvPicPr/>
                   </pic:nvPicPr>
                   <pic:blipFill>
-                    <a:blip r:embed="rId8">
+                    <a:blip r:embed="rId10">
                       <a:extLst>
                         <a:ext uri="{28A0092B-C50C-407E-A947-70E740481C1C}">
                           <a14:useLocalDpi xmlns:a14="http://schemas.microsoft.com/office/drawing/2010/main" val="0"/>
@@ -3249,7 +3026,7 @@
         <w:adjustRightInd w:val="0"/>
         <w:jc w:val="left"/>
         <w:rPr>
-          <w:rFonts w:ascii="宋体" w:eastAsia="宋体" w:hAnsi="Verdana" w:cs="宋体" w:hint="eastAsia"/>
+          <w:rFonts w:ascii="宋体" w:eastAsia="宋体" w:hAnsi="Verdana" w:cs="宋体"/>
           <w:color w:val="333333"/>
           <w:kern w:val="0"/>
           <w:szCs w:val="21"/>
@@ -3317,7 +3094,7 @@
         <w:adjustRightInd w:val="0"/>
         <w:jc w:val="left"/>
         <w:rPr>
-          <w:rFonts w:ascii="宋体" w:eastAsia="宋体" w:hAnsi="Verdana" w:cs="宋体" w:hint="eastAsia"/>
+          <w:rFonts w:ascii="宋体" w:eastAsia="宋体" w:hAnsi="Verdana" w:cs="宋体"/>
           <w:color w:val="333333"/>
           <w:kern w:val="0"/>
           <w:szCs w:val="21"/>
@@ -3347,237 +3124,6 @@
             <wp:extent cx="4273508" cy="1572338"/>
             <wp:effectExtent l="0" t="0" r="0" b="8890"/>
             <wp:docPr id="4" name="图片 4"/>
-            <wp:cNvGraphicFramePr>
-              <a:graphicFrameLocks xmlns:a="http://schemas.openxmlformats.org/drawingml/2006/main" noChangeAspect="1"/>
-            </wp:cNvGraphicFramePr>
-            <a:graphic xmlns:a="http://schemas.openxmlformats.org/drawingml/2006/main">
-              <a:graphicData uri="http://schemas.openxmlformats.org/drawingml/2006/picture">
-                <pic:pic xmlns:pic="http://schemas.openxmlformats.org/drawingml/2006/picture">
-                  <pic:nvPicPr>
-                    <pic:cNvPr id="1" name=""/>
-                    <pic:cNvPicPr/>
-                  </pic:nvPicPr>
-                  <pic:blipFill>
-                    <a:blip r:embed="rId9"/>
-                    <a:stretch>
-                      <a:fillRect/>
-                    </a:stretch>
-                  </pic:blipFill>
-                  <pic:spPr>
-                    <a:xfrm>
-                      <a:off x="0" y="0"/>
-                      <a:ext cx="4287926" cy="1577643"/>
-                    </a:xfrm>
-                    <a:prstGeom prst="rect">
-                      <a:avLst/>
-                    </a:prstGeom>
-                  </pic:spPr>
-                </pic:pic>
-              </a:graphicData>
-            </a:graphic>
-          </wp:inline>
-        </w:drawing>
-      </w:r>
-    </w:p>
-    <w:p>
-      <w:pPr>
-        <w:autoSpaceDE w:val="0"/>
-        <w:autoSpaceDN w:val="0"/>
-        <w:adjustRightInd w:val="0"/>
-        <w:ind w:firstLine="420"/>
-        <w:jc w:val="left"/>
-        <w:rPr>
-          <w:rFonts w:ascii="宋体" w:eastAsia="宋体" w:hAnsi="Verdana" w:cs="宋体"/>
-          <w:color w:val="333333"/>
-          <w:kern w:val="0"/>
-          <w:szCs w:val="21"/>
-        </w:rPr>
-      </w:pPr>
-    </w:p>
-    <w:p>
-      <w:pPr>
-        <w:autoSpaceDE w:val="0"/>
-        <w:autoSpaceDN w:val="0"/>
-        <w:adjustRightInd w:val="0"/>
-        <w:jc w:val="left"/>
-        <w:rPr>
-          <w:rFonts w:ascii="宋体" w:eastAsia="宋体" w:cs="宋体"/>
-          <w:color w:val="333333"/>
-          <w:kern w:val="0"/>
-          <w:szCs w:val="21"/>
-        </w:rPr>
-      </w:pPr>
-      <w:r>
-        <w:rPr>
-          <w:noProof/>
-        </w:rPr>
-        <w:lastRenderedPageBreak/>
-        <w:drawing>
-          <wp:inline distT="0" distB="0" distL="0" distR="0" wp14:anchorId="5F666F24" wp14:editId="1441FF4A">
-            <wp:extent cx="3447619" cy="609524"/>
-            <wp:effectExtent l="0" t="0" r="635" b="635"/>
-            <wp:docPr id="5" name="图片 5"/>
-            <wp:cNvGraphicFramePr>
-              <a:graphicFrameLocks xmlns:a="http://schemas.openxmlformats.org/drawingml/2006/main" noChangeAspect="1"/>
-            </wp:cNvGraphicFramePr>
-            <a:graphic xmlns:a="http://schemas.openxmlformats.org/drawingml/2006/main">
-              <a:graphicData uri="http://schemas.openxmlformats.org/drawingml/2006/picture">
-                <pic:pic xmlns:pic="http://schemas.openxmlformats.org/drawingml/2006/picture">
-                  <pic:nvPicPr>
-                    <pic:cNvPr id="1" name=""/>
-                    <pic:cNvPicPr/>
-                  </pic:nvPicPr>
-                  <pic:blipFill>
-                    <a:blip r:embed="rId10"/>
-                    <a:stretch>
-                      <a:fillRect/>
-                    </a:stretch>
-                  </pic:blipFill>
-                  <pic:spPr>
-                    <a:xfrm>
-                      <a:off x="0" y="0"/>
-                      <a:ext cx="3447619" cy="609524"/>
-                    </a:xfrm>
-                    <a:prstGeom prst="rect">
-                      <a:avLst/>
-                    </a:prstGeom>
-                  </pic:spPr>
-                </pic:pic>
-              </a:graphicData>
-            </a:graphic>
-          </wp:inline>
-        </w:drawing>
-      </w:r>
-      <w:r>
-        <w:rPr>
-          <w:rFonts w:ascii="宋体" w:eastAsia="宋体" w:cs="宋体" w:hint="eastAsia"/>
-          <w:color w:val="333333"/>
-          <w:kern w:val="0"/>
-          <w:szCs w:val="21"/>
-        </w:rPr>
-        <w:t>上面代码中，真正被赋值的是变量</w:t>
-      </w:r>
-      <w:proofErr w:type="spellStart"/>
-      <w:r>
-        <w:rPr>
-          <w:rFonts w:asciiTheme="minorEastAsia" w:hAnsiTheme="minorEastAsia" w:cs="Consolas" w:hint="eastAsia"/>
-          <w:color w:val="C8254E"/>
-          <w:kern w:val="0"/>
-          <w:sz w:val="19"/>
-          <w:szCs w:val="19"/>
-        </w:rPr>
-        <w:t>baz</w:t>
-      </w:r>
-      <w:proofErr w:type="spellEnd"/>
-      <w:r>
-        <w:rPr>
-          <w:rFonts w:ascii="Consolas" w:eastAsia="宋体" w:hAnsi="Consolas" w:cs="Consolas"/>
-          <w:color w:val="C8254E"/>
-          <w:kern w:val="0"/>
-          <w:sz w:val="19"/>
-          <w:szCs w:val="19"/>
-        </w:rPr>
-        <w:t xml:space="preserve"> </w:t>
-      </w:r>
-      <w:r>
-        <w:rPr>
-          <w:rFonts w:ascii="宋体" w:eastAsia="宋体" w:cs="宋体" w:hint="eastAsia"/>
-          <w:color w:val="333333"/>
-          <w:kern w:val="0"/>
-          <w:szCs w:val="21"/>
-        </w:rPr>
-        <w:t>，而不是模式</w:t>
-      </w:r>
-      <w:r>
-        <w:rPr>
-          <w:rFonts w:asciiTheme="minorEastAsia" w:hAnsiTheme="minorEastAsia" w:cs="Consolas" w:hint="eastAsia"/>
-          <w:color w:val="C8254E"/>
-          <w:kern w:val="0"/>
-          <w:sz w:val="19"/>
-          <w:szCs w:val="19"/>
-        </w:rPr>
-        <w:t>foo</w:t>
-      </w:r>
-      <w:r>
-        <w:rPr>
-          <w:rFonts w:ascii="Consolas" w:eastAsia="宋体" w:hAnsi="Consolas" w:cs="Consolas"/>
-          <w:color w:val="C8254E"/>
-          <w:kern w:val="0"/>
-          <w:sz w:val="19"/>
-          <w:szCs w:val="19"/>
-        </w:rPr>
-        <w:t xml:space="preserve"> </w:t>
-      </w:r>
-      <w:r>
-        <w:rPr>
-          <w:rFonts w:ascii="宋体" w:eastAsia="宋体" w:cs="宋体" w:hint="eastAsia"/>
-          <w:color w:val="333333"/>
-          <w:kern w:val="0"/>
-          <w:szCs w:val="21"/>
-        </w:rPr>
-        <w:t>。注意，采用这种写法时，变量的声明和赋值是一体的。对于</w:t>
-      </w:r>
-      <w:r>
-        <w:rPr>
-          <w:rFonts w:ascii="Verdana" w:eastAsia="宋体" w:hAnsi="Verdana" w:cs="Verdana"/>
-          <w:color w:val="333333"/>
-          <w:kern w:val="0"/>
-          <w:szCs w:val="21"/>
-        </w:rPr>
-        <w:t>let</w:t>
-      </w:r>
-      <w:r>
-        <w:rPr>
-          <w:rFonts w:ascii="宋体" w:eastAsia="宋体" w:cs="宋体" w:hint="eastAsia"/>
-          <w:color w:val="333333"/>
-          <w:kern w:val="0"/>
-          <w:szCs w:val="21"/>
-        </w:rPr>
-        <w:t>和</w:t>
-      </w:r>
-      <w:proofErr w:type="spellStart"/>
-      <w:r>
-        <w:rPr>
-          <w:rFonts w:ascii="Verdana" w:eastAsia="宋体" w:hAnsi="Verdana" w:cs="Verdana"/>
-          <w:color w:val="333333"/>
-          <w:kern w:val="0"/>
-          <w:szCs w:val="21"/>
-        </w:rPr>
-        <w:t>const</w:t>
-      </w:r>
-      <w:proofErr w:type="spellEnd"/>
-      <w:r>
-        <w:rPr>
-          <w:rFonts w:ascii="宋体" w:eastAsia="宋体" w:cs="宋体" w:hint="eastAsia"/>
-          <w:color w:val="333333"/>
-          <w:kern w:val="0"/>
-          <w:szCs w:val="21"/>
-        </w:rPr>
-        <w:t>来说，变量不能重新声明，所以一旦赋值的变量以前声明过，就会报错。</w:t>
-      </w:r>
-    </w:p>
-    <w:p>
-      <w:pPr>
-        <w:autoSpaceDE w:val="0"/>
-        <w:autoSpaceDN w:val="0"/>
-        <w:adjustRightInd w:val="0"/>
-        <w:jc w:val="left"/>
-        <w:rPr>
-          <w:rFonts w:ascii="宋体" w:eastAsia="宋体" w:cs="宋体"/>
-          <w:color w:val="333333"/>
-          <w:kern w:val="0"/>
-          <w:szCs w:val="21"/>
-        </w:rPr>
-      </w:pPr>
-      <w:r>
-        <w:rPr>
-          <w:noProof/>
-        </w:rPr>
-        <w:drawing>
-          <wp:inline distT="0" distB="0" distL="0" distR="0" wp14:anchorId="0A936ED2" wp14:editId="1EBF03C8">
-            <wp:extent cx="3485714" cy="2161905"/>
-            <wp:effectExtent l="0" t="0" r="635" b="0"/>
-            <wp:docPr id="6" name="图片 6"/>
             <wp:cNvGraphicFramePr>
               <a:graphicFrameLocks xmlns:a="http://schemas.openxmlformats.org/drawingml/2006/main" noChangeAspect="1"/>
             </wp:cNvGraphicFramePr>
@@ -3597,7 +3143,7 @@
                   <pic:spPr>
                     <a:xfrm>
                       <a:off x="0" y="0"/>
-                      <a:ext cx="3485714" cy="2161905"/>
+                      <a:ext cx="4287926" cy="1577643"/>
                     </a:xfrm>
                     <a:prstGeom prst="rect">
                       <a:avLst/>
@@ -3615,6 +3161,21 @@
         <w:autoSpaceDE w:val="0"/>
         <w:autoSpaceDN w:val="0"/>
         <w:adjustRightInd w:val="0"/>
+        <w:ind w:firstLine="420"/>
+        <w:jc w:val="left"/>
+        <w:rPr>
+          <w:rFonts w:ascii="宋体" w:eastAsia="宋体" w:hAnsi="Verdana" w:cs="宋体"/>
+          <w:color w:val="333333"/>
+          <w:kern w:val="0"/>
+          <w:szCs w:val="21"/>
+        </w:rPr>
+      </w:pPr>
+    </w:p>
+    <w:p>
+      <w:pPr>
+        <w:autoSpaceDE w:val="0"/>
+        <w:autoSpaceDN w:val="0"/>
+        <w:adjustRightInd w:val="0"/>
         <w:jc w:val="left"/>
         <w:rPr>
           <w:rFonts w:ascii="宋体" w:eastAsia="宋体" w:cs="宋体"/>
@@ -3627,11 +3188,12 @@
         <w:rPr>
           <w:noProof/>
         </w:rPr>
+        <w:lastRenderedPageBreak/>
         <w:drawing>
-          <wp:inline distT="0" distB="0" distL="0" distR="0" wp14:anchorId="0F1B4BE5" wp14:editId="6E3B01CF">
-            <wp:extent cx="4790476" cy="1438095"/>
-            <wp:effectExtent l="0" t="0" r="0" b="0"/>
-            <wp:docPr id="7" name="图片 7"/>
+          <wp:inline distT="0" distB="0" distL="0" distR="0" wp14:anchorId="5F666F24" wp14:editId="1441FF4A">
+            <wp:extent cx="3447619" cy="609524"/>
+            <wp:effectExtent l="0" t="0" r="635" b="635"/>
+            <wp:docPr id="5" name="图片 5"/>
             <wp:cNvGraphicFramePr>
               <a:graphicFrameLocks xmlns:a="http://schemas.openxmlformats.org/drawingml/2006/main" noChangeAspect="1"/>
             </wp:cNvGraphicFramePr>
@@ -3651,7 +3213,7 @@
                   <pic:spPr>
                     <a:xfrm>
                       <a:off x="0" y="0"/>
-                      <a:ext cx="4790476" cy="1438095"/>
+                      <a:ext cx="3447619" cy="609524"/>
                     </a:xfrm>
                     <a:prstGeom prst="rect">
                       <a:avLst/>
@@ -3663,6 +3225,109 @@
           </wp:inline>
         </w:drawing>
       </w:r>
+      <w:r>
+        <w:rPr>
+          <w:rFonts w:ascii="宋体" w:eastAsia="宋体" w:cs="宋体" w:hint="eastAsia"/>
+          <w:color w:val="333333"/>
+          <w:kern w:val="0"/>
+          <w:szCs w:val="21"/>
+        </w:rPr>
+        <w:t>上面代码中，真正被赋值的是变量</w:t>
+      </w:r>
+      <w:r>
+        <w:rPr>
+          <w:rFonts w:asciiTheme="minorEastAsia" w:hAnsiTheme="minorEastAsia" w:cs="Consolas" w:hint="eastAsia"/>
+          <w:color w:val="C8254E"/>
+          <w:kern w:val="0"/>
+          <w:sz w:val="19"/>
+          <w:szCs w:val="19"/>
+        </w:rPr>
+        <w:t>baz</w:t>
+      </w:r>
+      <w:r>
+        <w:rPr>
+          <w:rFonts w:ascii="Consolas" w:eastAsia="宋体" w:hAnsi="Consolas" w:cs="Consolas"/>
+          <w:color w:val="C8254E"/>
+          <w:kern w:val="0"/>
+          <w:sz w:val="19"/>
+          <w:szCs w:val="19"/>
+        </w:rPr>
+        <w:t xml:space="preserve"> </w:t>
+      </w:r>
+      <w:r>
+        <w:rPr>
+          <w:rFonts w:ascii="宋体" w:eastAsia="宋体" w:cs="宋体" w:hint="eastAsia"/>
+          <w:color w:val="333333"/>
+          <w:kern w:val="0"/>
+          <w:szCs w:val="21"/>
+        </w:rPr>
+        <w:t>，而不是模式</w:t>
+      </w:r>
+      <w:r>
+        <w:rPr>
+          <w:rFonts w:asciiTheme="minorEastAsia" w:hAnsiTheme="minorEastAsia" w:cs="Consolas" w:hint="eastAsia"/>
+          <w:color w:val="C8254E"/>
+          <w:kern w:val="0"/>
+          <w:sz w:val="19"/>
+          <w:szCs w:val="19"/>
+        </w:rPr>
+        <w:t>foo</w:t>
+      </w:r>
+      <w:r>
+        <w:rPr>
+          <w:rFonts w:ascii="Consolas" w:eastAsia="宋体" w:hAnsi="Consolas" w:cs="Consolas"/>
+          <w:color w:val="C8254E"/>
+          <w:kern w:val="0"/>
+          <w:sz w:val="19"/>
+          <w:szCs w:val="19"/>
+        </w:rPr>
+        <w:t xml:space="preserve"> </w:t>
+      </w:r>
+      <w:r>
+        <w:rPr>
+          <w:rFonts w:ascii="宋体" w:eastAsia="宋体" w:cs="宋体" w:hint="eastAsia"/>
+          <w:color w:val="333333"/>
+          <w:kern w:val="0"/>
+          <w:szCs w:val="21"/>
+        </w:rPr>
+        <w:t>。注意，采用这种写法时，变量的声明和赋值是一体的。对于</w:t>
+      </w:r>
+      <w:r>
+        <w:rPr>
+          <w:rFonts w:ascii="Verdana" w:eastAsia="宋体" w:hAnsi="Verdana" w:cs="Verdana"/>
+          <w:color w:val="333333"/>
+          <w:kern w:val="0"/>
+          <w:szCs w:val="21"/>
+        </w:rPr>
+        <w:t>let</w:t>
+      </w:r>
+      <w:r>
+        <w:rPr>
+          <w:rFonts w:ascii="宋体" w:eastAsia="宋体" w:cs="宋体" w:hint="eastAsia"/>
+          <w:color w:val="333333"/>
+          <w:kern w:val="0"/>
+          <w:szCs w:val="21"/>
+        </w:rPr>
+        <w:t>和</w:t>
+      </w:r>
+      <w:r>
+        <w:rPr>
+          <w:rFonts w:ascii="Verdana" w:eastAsia="宋体" w:hAnsi="Verdana" w:cs="Verdana"/>
+          <w:color w:val="333333"/>
+          <w:kern w:val="0"/>
+          <w:szCs w:val="21"/>
+        </w:rPr>
+        <w:t>const</w:t>
+      </w:r>
+      <w:r>
+        <w:rPr>
+          <w:rFonts w:ascii="宋体" w:eastAsia="宋体" w:cs="宋体" w:hint="eastAsia"/>
+          <w:color w:val="333333"/>
+          <w:kern w:val="0"/>
+          <w:szCs w:val="21"/>
+        </w:rPr>
+        <w:t>来说，变量不能重新声明，所以一旦赋值的变量以前声明过，就会报错。</w:t>
+      </w:r>
     </w:p>
     <w:p>
       <w:pPr>
@@ -3682,10 +3347,10 @@
           <w:noProof/>
         </w:rPr>
         <w:drawing>
-          <wp:inline distT="0" distB="0" distL="0" distR="0" wp14:anchorId="66023076" wp14:editId="7D09F987">
-            <wp:extent cx="5769747" cy="2907102"/>
-            <wp:effectExtent l="0" t="0" r="2540" b="7620"/>
-            <wp:docPr id="8" name="图片 8"/>
+          <wp:inline distT="0" distB="0" distL="0" distR="0" wp14:anchorId="0A936ED2" wp14:editId="1EBF03C8">
+            <wp:extent cx="3485714" cy="2161905"/>
+            <wp:effectExtent l="0" t="0" r="635" b="0"/>
+            <wp:docPr id="6" name="图片 6"/>
             <wp:cNvGraphicFramePr>
               <a:graphicFrameLocks xmlns:a="http://schemas.openxmlformats.org/drawingml/2006/main" noChangeAspect="1"/>
             </wp:cNvGraphicFramePr>
@@ -3705,6 +3370,114 @@
                   <pic:spPr>
                     <a:xfrm>
                       <a:off x="0" y="0"/>
+                      <a:ext cx="3485714" cy="2161905"/>
+                    </a:xfrm>
+                    <a:prstGeom prst="rect">
+                      <a:avLst/>
+                    </a:prstGeom>
+                  </pic:spPr>
+                </pic:pic>
+              </a:graphicData>
+            </a:graphic>
+          </wp:inline>
+        </w:drawing>
+      </w:r>
+    </w:p>
+    <w:p>
+      <w:pPr>
+        <w:autoSpaceDE w:val="0"/>
+        <w:autoSpaceDN w:val="0"/>
+        <w:adjustRightInd w:val="0"/>
+        <w:jc w:val="left"/>
+        <w:rPr>
+          <w:rFonts w:ascii="宋体" w:eastAsia="宋体" w:cs="宋体"/>
+          <w:color w:val="333333"/>
+          <w:kern w:val="0"/>
+          <w:szCs w:val="21"/>
+        </w:rPr>
+      </w:pPr>
+      <w:r>
+        <w:rPr>
+          <w:noProof/>
+        </w:rPr>
+        <w:drawing>
+          <wp:inline distT="0" distB="0" distL="0" distR="0" wp14:anchorId="0F1B4BE5" wp14:editId="6E3B01CF">
+            <wp:extent cx="4790476" cy="1438095"/>
+            <wp:effectExtent l="0" t="0" r="0" b="0"/>
+            <wp:docPr id="7" name="图片 7"/>
+            <wp:cNvGraphicFramePr>
+              <a:graphicFrameLocks xmlns:a="http://schemas.openxmlformats.org/drawingml/2006/main" noChangeAspect="1"/>
+            </wp:cNvGraphicFramePr>
+            <a:graphic xmlns:a="http://schemas.openxmlformats.org/drawingml/2006/main">
+              <a:graphicData uri="http://schemas.openxmlformats.org/drawingml/2006/picture">
+                <pic:pic xmlns:pic="http://schemas.openxmlformats.org/drawingml/2006/picture">
+                  <pic:nvPicPr>
+                    <pic:cNvPr id="1" name=""/>
+                    <pic:cNvPicPr/>
+                  </pic:nvPicPr>
+                  <pic:blipFill>
+                    <a:blip r:embed="rId14"/>
+                    <a:stretch>
+                      <a:fillRect/>
+                    </a:stretch>
+                  </pic:blipFill>
+                  <pic:spPr>
+                    <a:xfrm>
+                      <a:off x="0" y="0"/>
+                      <a:ext cx="4790476" cy="1438095"/>
+                    </a:xfrm>
+                    <a:prstGeom prst="rect">
+                      <a:avLst/>
+                    </a:prstGeom>
+                  </pic:spPr>
+                </pic:pic>
+              </a:graphicData>
+            </a:graphic>
+          </wp:inline>
+        </w:drawing>
+      </w:r>
+    </w:p>
+    <w:p>
+      <w:pPr>
+        <w:autoSpaceDE w:val="0"/>
+        <w:autoSpaceDN w:val="0"/>
+        <w:adjustRightInd w:val="0"/>
+        <w:jc w:val="left"/>
+        <w:rPr>
+          <w:rFonts w:ascii="宋体" w:eastAsia="宋体" w:cs="宋体"/>
+          <w:color w:val="333333"/>
+          <w:kern w:val="0"/>
+          <w:szCs w:val="21"/>
+        </w:rPr>
+      </w:pPr>
+      <w:r>
+        <w:rPr>
+          <w:noProof/>
+        </w:rPr>
+        <w:drawing>
+          <wp:inline distT="0" distB="0" distL="0" distR="0" wp14:anchorId="66023076" wp14:editId="7D09F987">
+            <wp:extent cx="5769747" cy="2907102"/>
+            <wp:effectExtent l="0" t="0" r="2540" b="7620"/>
+            <wp:docPr id="8" name="图片 8"/>
+            <wp:cNvGraphicFramePr>
+              <a:graphicFrameLocks xmlns:a="http://schemas.openxmlformats.org/drawingml/2006/main" noChangeAspect="1"/>
+            </wp:cNvGraphicFramePr>
+            <a:graphic xmlns:a="http://schemas.openxmlformats.org/drawingml/2006/main">
+              <a:graphicData uri="http://schemas.openxmlformats.org/drawingml/2006/picture">
+                <pic:pic xmlns:pic="http://schemas.openxmlformats.org/drawingml/2006/picture">
+                  <pic:nvPicPr>
+                    <pic:cNvPr id="1" name=""/>
+                    <pic:cNvPicPr/>
+                  </pic:nvPicPr>
+                  <pic:blipFill>
+                    <a:blip r:embed="rId15"/>
+                    <a:stretch>
+                      <a:fillRect/>
+                    </a:stretch>
+                  </pic:blipFill>
+                  <pic:spPr>
+                    <a:xfrm>
+                      <a:off x="0" y="0"/>
                       <a:ext cx="5782582" cy="2913569"/>
                     </a:xfrm>
                     <a:prstGeom prst="rect">
@@ -3725,7 +3498,7 @@
         <w:adjustRightInd w:val="0"/>
         <w:jc w:val="left"/>
         <w:rPr>
-          <w:rFonts w:ascii="宋体" w:eastAsia="宋体" w:cs="宋体" w:hint="eastAsia"/>
+          <w:rFonts w:ascii="宋体" w:eastAsia="宋体" w:cs="宋体"/>
           <w:color w:val="333333"/>
           <w:kern w:val="0"/>
           <w:szCs w:val="21"/>
@@ -3845,7 +3618,7 @@
                     <pic:cNvPicPr/>
                   </pic:nvPicPr>
                   <pic:blipFill>
-                    <a:blip r:embed="rId14">
+                    <a:blip r:embed="rId16">
                       <a:extLst>
                         <a:ext uri="{28A0092B-C50C-407E-A947-70E740481C1C}">
                           <a14:useLocalDpi xmlns:a14="http://schemas.microsoft.com/office/drawing/2010/main" val="0"/>
@@ -3906,7 +3679,7 @@
                     <pic:cNvPicPr/>
                   </pic:nvPicPr>
                   <pic:blipFill>
-                    <a:blip r:embed="rId15"/>
+                    <a:blip r:embed="rId17"/>
                     <a:stretch>
                       <a:fillRect/>
                     </a:stretch>
@@ -3948,7 +3721,7 @@
         <w:adjustRightInd w:val="0"/>
         <w:jc w:val="left"/>
         <w:rPr>
-          <w:rFonts w:ascii="宋体" w:eastAsia="宋体" w:cs="宋体" w:hint="eastAsia"/>
+          <w:rFonts w:ascii="宋体" w:eastAsia="宋体" w:cs="宋体"/>
           <w:color w:val="333333"/>
           <w:kern w:val="0"/>
           <w:szCs w:val="21"/>
@@ -4035,38 +3808,7 @@
           <w:kern w:val="0"/>
           <w:szCs w:val="21"/>
         </w:rPr>
-        <w:t>{</w:t>
-      </w:r>
-      <w:proofErr w:type="spellStart"/>
-      <w:proofErr w:type="gramStart"/>
-      <w:r>
-        <w:rPr>
-          <w:rFonts w:ascii="宋体" w:eastAsia="宋体" w:cs="宋体"/>
-          <w:color w:val="333333"/>
-          <w:kern w:val="0"/>
-          <w:szCs w:val="21"/>
-        </w:rPr>
-        <w:t>log,sin</w:t>
-      </w:r>
-      <w:proofErr w:type="gramEnd"/>
-      <w:r>
-        <w:rPr>
-          <w:rFonts w:ascii="宋体" w:eastAsia="宋体" w:cs="宋体"/>
-          <w:color w:val="333333"/>
-          <w:kern w:val="0"/>
-          <w:szCs w:val="21"/>
-        </w:rPr>
-        <w:t>,cos</w:t>
-      </w:r>
-      <w:proofErr w:type="spellEnd"/>
-      <w:r>
-        <w:rPr>
-          <w:rFonts w:ascii="宋体" w:eastAsia="宋体" w:cs="宋体"/>
-          <w:color w:val="333333"/>
-          <w:kern w:val="0"/>
-          <w:szCs w:val="21"/>
-        </w:rPr>
-        <w:t>}=Math;</w:t>
+        <w:t>{log,sin,cos}=Math;</w:t>
       </w:r>
     </w:p>
     <w:p>
@@ -4095,49 +3837,16 @@
           <w:kern w:val="0"/>
           <w:szCs w:val="21"/>
         </w:rPr>
-        <w:t>交换变量的值.[</w:t>
-      </w:r>
-      <w:proofErr w:type="spellStart"/>
-      <w:proofErr w:type="gramStart"/>
-      <w:r>
-        <w:rPr>
-          <w:rFonts w:ascii="宋体" w:eastAsia="宋体" w:cs="宋体" w:hint="eastAsia"/>
-          <w:color w:val="333333"/>
-          <w:kern w:val="0"/>
-          <w:szCs w:val="21"/>
-        </w:rPr>
-        <w:t>x,y</w:t>
-      </w:r>
-      <w:proofErr w:type="spellEnd"/>
-      <w:proofErr w:type="gramEnd"/>
-      <w:r>
-        <w:rPr>
-          <w:rFonts w:ascii="宋体" w:eastAsia="宋体" w:cs="宋体"/>
-          <w:color w:val="333333"/>
-          <w:kern w:val="0"/>
-          <w:szCs w:val="21"/>
-        </w:rPr>
-        <w:t>] = [</w:t>
-      </w:r>
-      <w:proofErr w:type="spellStart"/>
-      <w:r>
-        <w:rPr>
-          <w:rFonts w:ascii="宋体" w:eastAsia="宋体" w:cs="宋体"/>
-          <w:color w:val="333333"/>
-          <w:kern w:val="0"/>
-          <w:szCs w:val="21"/>
-        </w:rPr>
-        <w:t>y,x</w:t>
-      </w:r>
-      <w:proofErr w:type="spellEnd"/>
-      <w:r>
-        <w:rPr>
-          <w:rFonts w:ascii="宋体" w:eastAsia="宋体" w:cs="宋体"/>
-          <w:color w:val="333333"/>
-          <w:kern w:val="0"/>
-          <w:szCs w:val="21"/>
-        </w:rPr>
-        <w:t>];</w:t>
+        <w:t>交换变量的值.[x,y</w:t>
+      </w:r>
+      <w:r>
+        <w:rPr>
+          <w:rFonts w:ascii="宋体" w:eastAsia="宋体" w:cs="宋体"/>
+          <w:color w:val="333333"/>
+          <w:kern w:val="0"/>
+          <w:szCs w:val="21"/>
+        </w:rPr>
+        <w:t>] = [y,x];</w:t>
       </w:r>
     </w:p>
     <w:p>
@@ -4231,27 +3940,7 @@
           <w:kern w:val="0"/>
           <w:szCs w:val="21"/>
         </w:rPr>
-        <w:t>F({x:</w:t>
-      </w:r>
-      <w:proofErr w:type="gramStart"/>
-      <w:r>
-        <w:rPr>
-          <w:rFonts w:ascii="宋体" w:eastAsia="宋体" w:cs="宋体"/>
-          <w:color w:val="333333"/>
-          <w:kern w:val="0"/>
-          <w:szCs w:val="21"/>
-        </w:rPr>
-        <w:t>1,y</w:t>
-      </w:r>
-      <w:proofErr w:type="gramEnd"/>
-      <w:r>
-        <w:rPr>
-          <w:rFonts w:ascii="宋体" w:eastAsia="宋体" w:cs="宋体"/>
-          <w:color w:val="333333"/>
-          <w:kern w:val="0"/>
-          <w:szCs w:val="21"/>
-        </w:rPr>
-        <w:t>:2,z:3})</w:t>
+        <w:t>F({x:1,y:2,z:3})</w:t>
       </w:r>
     </w:p>
     <w:p>
@@ -4282,65 +3971,14 @@
         </w:rPr>
         <w:t xml:space="preserve">提取JSON数据. </w:t>
       </w:r>
-      <w:proofErr w:type="spellStart"/>
-      <w:r>
-        <w:rPr>
-          <w:rFonts w:ascii="宋体" w:eastAsia="宋体" w:cs="宋体"/>
-          <w:color w:val="333333"/>
-          <w:kern w:val="0"/>
-          <w:szCs w:val="21"/>
-        </w:rPr>
-        <w:t>Var</w:t>
-      </w:r>
-      <w:proofErr w:type="spellEnd"/>
-      <w:r>
-        <w:rPr>
-          <w:rFonts w:ascii="宋体" w:eastAsia="宋体" w:cs="宋体"/>
-          <w:color w:val="333333"/>
-          <w:kern w:val="0"/>
-          <w:szCs w:val="21"/>
-        </w:rPr>
-        <w:t xml:space="preserve"> </w:t>
-      </w:r>
-      <w:proofErr w:type="spellStart"/>
-      <w:r>
-        <w:rPr>
-          <w:rFonts w:ascii="宋体" w:eastAsia="宋体" w:cs="宋体"/>
-          <w:color w:val="333333"/>
-          <w:kern w:val="0"/>
-          <w:szCs w:val="21"/>
-        </w:rPr>
-        <w:t>jsonData</w:t>
-      </w:r>
-      <w:proofErr w:type="spellEnd"/>
-      <w:r>
-        <w:rPr>
-          <w:rFonts w:ascii="宋体" w:eastAsia="宋体" w:cs="宋体"/>
-          <w:color w:val="333333"/>
-          <w:kern w:val="0"/>
-          <w:szCs w:val="21"/>
-        </w:rPr>
-        <w:t xml:space="preserve"> = {id:</w:t>
-      </w:r>
-      <w:proofErr w:type="gramStart"/>
-      <w:r>
-        <w:rPr>
-          <w:rFonts w:ascii="宋体" w:eastAsia="宋体" w:cs="宋体"/>
-          <w:color w:val="333333"/>
-          <w:kern w:val="0"/>
-          <w:szCs w:val="21"/>
-        </w:rPr>
-        <w:t>3,status</w:t>
-      </w:r>
-      <w:proofErr w:type="gramEnd"/>
-      <w:r>
-        <w:rPr>
-          <w:rFonts w:ascii="宋体" w:eastAsia="宋体" w:cs="宋体"/>
-          <w:color w:val="333333"/>
-          <w:kern w:val="0"/>
-          <w:szCs w:val="21"/>
-        </w:rPr>
-        <w:t>:</w:t>
+      <w:r>
+        <w:rPr>
+          <w:rFonts w:ascii="宋体" w:eastAsia="宋体" w:cs="宋体"/>
+          <w:color w:val="333333"/>
+          <w:kern w:val="0"/>
+          <w:szCs w:val="21"/>
+        </w:rPr>
+        <w:t>Var jsonData = {id:3,status:</w:t>
       </w:r>
       <w:r>
         <w:rPr>
@@ -4376,47 +4014,7 @@
           <w:kern w:val="0"/>
           <w:szCs w:val="21"/>
         </w:rPr>
-        <w:t>,data:[23,334]}; let{</w:t>
-      </w:r>
-      <w:proofErr w:type="spellStart"/>
-      <w:r>
-        <w:rPr>
-          <w:rFonts w:ascii="宋体" w:eastAsia="宋体" w:cs="宋体"/>
-          <w:color w:val="333333"/>
-          <w:kern w:val="0"/>
-          <w:szCs w:val="21"/>
-        </w:rPr>
-        <w:t>id,status,data:number</w:t>
-      </w:r>
-      <w:proofErr w:type="spellEnd"/>
-      <w:r>
-        <w:rPr>
-          <w:rFonts w:ascii="宋体" w:eastAsia="宋体" w:cs="宋体"/>
-          <w:color w:val="333333"/>
-          <w:kern w:val="0"/>
-          <w:szCs w:val="21"/>
-        </w:rPr>
-        <w:t xml:space="preserve">} = </w:t>
-      </w:r>
-      <w:proofErr w:type="spellStart"/>
-      <w:r>
-        <w:rPr>
-          <w:rFonts w:ascii="宋体" w:eastAsia="宋体" w:cs="宋体"/>
-          <w:color w:val="333333"/>
-          <w:kern w:val="0"/>
-          <w:szCs w:val="21"/>
-        </w:rPr>
-        <w:t>jsonData</w:t>
-      </w:r>
-      <w:proofErr w:type="spellEnd"/>
-      <w:r>
-        <w:rPr>
-          <w:rFonts w:ascii="宋体" w:eastAsia="宋体" w:cs="宋体"/>
-          <w:color w:val="333333"/>
-          <w:kern w:val="0"/>
-          <w:szCs w:val="21"/>
-        </w:rPr>
-        <w:t>;</w:t>
+        <w:t>,data:[23,334]}; let{id,status,data:number} = jsonData;</w:t>
       </w:r>
     </w:p>
     <w:p>
@@ -4447,7 +4045,6 @@
         </w:rPr>
         <w:t xml:space="preserve">函数参数的默认值。 </w:t>
       </w:r>
-      <w:proofErr w:type="spellStart"/>
       <w:r>
         <w:rPr>
           <w:rFonts w:ascii="宋体" w:eastAsia="宋体" w:cs="宋体"/>
@@ -4473,108 +4070,7 @@
           <w:kern w:val="0"/>
           <w:szCs w:val="21"/>
         </w:rPr>
-        <w:t>ajax</w:t>
-      </w:r>
-      <w:proofErr w:type="spellEnd"/>
-      <w:r>
-        <w:rPr>
-          <w:rFonts w:ascii="宋体" w:eastAsia="宋体" w:cs="宋体"/>
-          <w:color w:val="333333"/>
-          <w:kern w:val="0"/>
-          <w:szCs w:val="21"/>
-        </w:rPr>
-        <w:t xml:space="preserve"> = </w:t>
-      </w:r>
-      <w:proofErr w:type="gramStart"/>
-      <w:r>
-        <w:rPr>
-          <w:rFonts w:ascii="宋体" w:eastAsia="宋体" w:cs="宋体"/>
-          <w:color w:val="333333"/>
-          <w:kern w:val="0"/>
-          <w:szCs w:val="21"/>
-        </w:rPr>
-        <w:t>function(</w:t>
-      </w:r>
-      <w:proofErr w:type="spellStart"/>
-      <w:proofErr w:type="gramEnd"/>
-      <w:r>
-        <w:rPr>
-          <w:rFonts w:ascii="宋体" w:eastAsia="宋体" w:cs="宋体"/>
-          <w:color w:val="333333"/>
-          <w:kern w:val="0"/>
-          <w:szCs w:val="21"/>
-        </w:rPr>
-        <w:t>url</w:t>
-      </w:r>
-      <w:proofErr w:type="spellEnd"/>
-      <w:r>
-        <w:rPr>
-          <w:rFonts w:ascii="宋体" w:eastAsia="宋体" w:cs="宋体"/>
-          <w:color w:val="333333"/>
-          <w:kern w:val="0"/>
-          <w:szCs w:val="21"/>
-        </w:rPr>
-        <w:t>,{</w:t>
-      </w:r>
-      <w:proofErr w:type="spellStart"/>
-      <w:r>
-        <w:rPr>
-          <w:rFonts w:ascii="宋体" w:eastAsia="宋体" w:cs="宋体"/>
-          <w:color w:val="333333"/>
-          <w:kern w:val="0"/>
-          <w:szCs w:val="21"/>
-        </w:rPr>
-        <w:t>async</w:t>
-      </w:r>
-      <w:proofErr w:type="spellEnd"/>
-      <w:r>
-        <w:rPr>
-          <w:rFonts w:ascii="宋体" w:eastAsia="宋体" w:cs="宋体"/>
-          <w:color w:val="333333"/>
-          <w:kern w:val="0"/>
-          <w:szCs w:val="21"/>
-        </w:rPr>
-        <w:t xml:space="preserve"> = true, </w:t>
-      </w:r>
-      <w:proofErr w:type="spellStart"/>
-      <w:r>
-        <w:rPr>
-          <w:rFonts w:ascii="宋体" w:eastAsia="宋体" w:cs="宋体"/>
-          <w:color w:val="333333"/>
-          <w:kern w:val="0"/>
-          <w:szCs w:val="21"/>
-        </w:rPr>
-        <w:t>beforeSend</w:t>
-      </w:r>
-      <w:proofErr w:type="spellEnd"/>
-      <w:r>
-        <w:rPr>
-          <w:rFonts w:ascii="宋体" w:eastAsia="宋体" w:cs="宋体"/>
-          <w:color w:val="333333"/>
-          <w:kern w:val="0"/>
-          <w:szCs w:val="21"/>
-        </w:rPr>
-        <w:t>=function(){}, cache=</w:t>
-      </w:r>
-      <w:proofErr w:type="spellStart"/>
-      <w:r>
-        <w:rPr>
-          <w:rFonts w:ascii="宋体" w:eastAsia="宋体" w:cs="宋体"/>
-          <w:color w:val="333333"/>
-          <w:kern w:val="0"/>
-          <w:szCs w:val="21"/>
-        </w:rPr>
-        <w:t>true,global</w:t>
-      </w:r>
-      <w:proofErr w:type="spellEnd"/>
-      <w:r>
-        <w:rPr>
-          <w:rFonts w:ascii="宋体" w:eastAsia="宋体" w:cs="宋体"/>
-          <w:color w:val="333333"/>
-          <w:kern w:val="0"/>
-          <w:szCs w:val="21"/>
-        </w:rPr>
-        <w:t xml:space="preserve"> = true,</w:t>
+        <w:t>ajax = function(url,{async = true, beforeSend=function(){}, cache=true,global = true,</w:t>
       </w:r>
       <w:r>
         <w:rPr>
@@ -4632,7 +4128,6 @@
         </w:rPr>
         <w:t xml:space="preserve">. </w:t>
       </w:r>
-      <w:proofErr w:type="gramStart"/>
       <w:r>
         <w:rPr>
           <w:rFonts w:ascii="宋体" w:eastAsia="宋体" w:cs="宋体"/>
@@ -4658,47 +4153,17 @@
           <w:kern w:val="0"/>
           <w:szCs w:val="21"/>
         </w:rPr>
-        <w:t>(</w:t>
-      </w:r>
-      <w:proofErr w:type="gramEnd"/>
-      <w:r>
-        <w:rPr>
-          <w:rFonts w:ascii="宋体" w:eastAsia="宋体" w:cs="宋体"/>
-          <w:color w:val="333333"/>
-          <w:kern w:val="0"/>
-          <w:szCs w:val="21"/>
-        </w:rPr>
-        <w:t>let [</w:t>
-      </w:r>
-      <w:proofErr w:type="spellStart"/>
-      <w:r>
-        <w:rPr>
-          <w:rFonts w:ascii="宋体" w:eastAsia="宋体" w:cs="宋体"/>
-          <w:color w:val="333333"/>
-          <w:kern w:val="0"/>
-          <w:szCs w:val="21"/>
-        </w:rPr>
-        <w:t>key,value</w:t>
-      </w:r>
-      <w:proofErr w:type="spellEnd"/>
-      <w:r>
-        <w:rPr>
-          <w:rFonts w:ascii="宋体" w:eastAsia="宋体" w:cs="宋体"/>
-          <w:color w:val="333333"/>
-          <w:kern w:val="0"/>
-          <w:szCs w:val="21"/>
-        </w:rPr>
-        <w:t>] of map){// do stuff}</w:t>
-      </w:r>
-    </w:p>
-    <w:p>
-      <w:pPr>
-        <w:autoSpaceDE w:val="0"/>
-        <w:autoSpaceDN w:val="0"/>
-        <w:adjustRightInd w:val="0"/>
-        <w:jc w:val="left"/>
-        <w:rPr>
-          <w:rFonts w:ascii="宋体" w:eastAsia="宋体" w:cs="宋体" w:hint="eastAsia"/>
+        <w:t>(let [key,value] of map){// do stuff}</w:t>
+      </w:r>
+    </w:p>
+    <w:p>
+      <w:pPr>
+        <w:autoSpaceDE w:val="0"/>
+        <w:autoSpaceDN w:val="0"/>
+        <w:adjustRightInd w:val="0"/>
+        <w:jc w:val="left"/>
+        <w:rPr>
+          <w:rFonts w:ascii="宋体" w:eastAsia="宋体" w:cs="宋体"/>
           <w:color w:val="333333"/>
           <w:kern w:val="0"/>
           <w:szCs w:val="21"/>
@@ -4766,29 +4231,7 @@
           <w:kern w:val="0"/>
           <w:szCs w:val="21"/>
         </w:rPr>
-        <w:t>move({</w:t>
-      </w:r>
-      <w:proofErr w:type="spellStart"/>
-      <w:proofErr w:type="gramStart"/>
-      <w:r>
-        <w:rPr>
-          <w:rFonts w:ascii="宋体" w:eastAsia="宋体" w:cs="宋体"/>
-          <w:color w:val="333333"/>
-          <w:kern w:val="0"/>
-          <w:szCs w:val="21"/>
-        </w:rPr>
-        <w:t>x,y</w:t>
-      </w:r>
-      <w:proofErr w:type="spellEnd"/>
-      <w:proofErr w:type="gramEnd"/>
-      <w:r>
-        <w:rPr>
-          <w:rFonts w:ascii="宋体" w:eastAsia="宋体" w:cs="宋体"/>
-          <w:color w:val="333333"/>
-          <w:kern w:val="0"/>
-          <w:szCs w:val="21"/>
-        </w:rPr>
-        <w:t>} = {x:0,y:0}){</w:t>
+        <w:t>move({x,y} = {x:0,y:0}){</w:t>
       </w:r>
     </w:p>
     <w:p>
@@ -4812,29 +4255,7 @@
           <w:szCs w:val="21"/>
         </w:rPr>
         <w:tab/>
-        <w:t>Return [</w:t>
-      </w:r>
-      <w:proofErr w:type="spellStart"/>
-      <w:proofErr w:type="gramStart"/>
-      <w:r>
-        <w:rPr>
-          <w:rFonts w:ascii="宋体" w:eastAsia="宋体" w:cs="宋体"/>
-          <w:color w:val="333333"/>
-          <w:kern w:val="0"/>
-          <w:szCs w:val="21"/>
-        </w:rPr>
-        <w:t>x,y</w:t>
-      </w:r>
-      <w:proofErr w:type="spellEnd"/>
-      <w:proofErr w:type="gramEnd"/>
-      <w:r>
-        <w:rPr>
-          <w:rFonts w:ascii="宋体" w:eastAsia="宋体" w:cs="宋体"/>
-          <w:color w:val="333333"/>
-          <w:kern w:val="0"/>
-          <w:szCs w:val="21"/>
-        </w:rPr>
-        <w:t>];</w:t>
+        <w:t>Return [x,y];</w:t>
       </w:r>
     </w:p>
     <w:p>
@@ -4890,61 +4311,30 @@
           <w:szCs w:val="21"/>
         </w:rPr>
         <w:tab/>
-        <w:t>// [</w:t>
-      </w:r>
-      <w:proofErr w:type="gramStart"/>
-      <w:r>
-        <w:rPr>
-          <w:rFonts w:ascii="宋体" w:eastAsia="宋体" w:cs="宋体"/>
-          <w:color w:val="333333"/>
-          <w:kern w:val="0"/>
-          <w:szCs w:val="21"/>
-        </w:rPr>
-        <w:t>3,undefied</w:t>
-      </w:r>
-      <w:proofErr w:type="gramEnd"/>
-      <w:r>
-        <w:rPr>
-          <w:rFonts w:ascii="宋体" w:eastAsia="宋体" w:cs="宋体"/>
-          <w:color w:val="333333"/>
-          <w:kern w:val="0"/>
-          <w:szCs w:val="21"/>
-        </w:rPr>
-        <w:t>]</w:t>
-      </w:r>
-    </w:p>
-    <w:p>
-      <w:pPr>
-        <w:autoSpaceDE w:val="0"/>
-        <w:autoSpaceDN w:val="0"/>
-        <w:adjustRightInd w:val="0"/>
-        <w:jc w:val="left"/>
-        <w:rPr>
-          <w:rFonts w:ascii="宋体" w:eastAsia="宋体" w:cs="宋体"/>
-          <w:color w:val="333333"/>
-          <w:kern w:val="0"/>
-          <w:szCs w:val="21"/>
-        </w:rPr>
-      </w:pPr>
-      <w:proofErr w:type="gramStart"/>
-      <w:r>
-        <w:rPr>
-          <w:rFonts w:ascii="宋体" w:eastAsia="宋体" w:cs="宋体"/>
-          <w:color w:val="333333"/>
-          <w:kern w:val="0"/>
-          <w:szCs w:val="21"/>
-        </w:rPr>
-        <w:t>Move(</w:t>
-      </w:r>
-      <w:proofErr w:type="gramEnd"/>
-      <w:r>
-        <w:rPr>
-          <w:rFonts w:ascii="宋体" w:eastAsia="宋体" w:cs="宋体"/>
-          <w:color w:val="333333"/>
-          <w:kern w:val="0"/>
-          <w:szCs w:val="21"/>
-        </w:rPr>
-        <w:t>{});</w:t>
+        <w:t>// [3,undefied]</w:t>
+      </w:r>
+    </w:p>
+    <w:p>
+      <w:pPr>
+        <w:autoSpaceDE w:val="0"/>
+        <w:autoSpaceDN w:val="0"/>
+        <w:adjustRightInd w:val="0"/>
+        <w:jc w:val="left"/>
+        <w:rPr>
+          <w:rFonts w:ascii="宋体" w:eastAsia="宋体" w:cs="宋体"/>
+          <w:color w:val="333333"/>
+          <w:kern w:val="0"/>
+          <w:szCs w:val="21"/>
+        </w:rPr>
+      </w:pPr>
+      <w:r>
+        <w:rPr>
+          <w:rFonts w:ascii="宋体" w:eastAsia="宋体" w:cs="宋体"/>
+          <w:color w:val="333333"/>
+          <w:kern w:val="0"/>
+          <w:szCs w:val="21"/>
+        </w:rPr>
+        <w:t>Move({});</w:t>
       </w:r>
       <w:r>
         <w:rPr>
@@ -4963,61 +4353,30 @@
           <w:szCs w:val="21"/>
         </w:rPr>
         <w:tab/>
-        <w:t>// [</w:t>
-      </w:r>
-      <w:proofErr w:type="spellStart"/>
-      <w:r>
-        <w:rPr>
-          <w:rFonts w:ascii="宋体" w:eastAsia="宋体" w:cs="宋体"/>
-          <w:color w:val="333333"/>
-          <w:kern w:val="0"/>
-          <w:szCs w:val="21"/>
-        </w:rPr>
-        <w:t>ndf,ndf</w:t>
-      </w:r>
-      <w:proofErr w:type="spellEnd"/>
-      <w:r>
-        <w:rPr>
-          <w:rFonts w:ascii="宋体" w:eastAsia="宋体" w:cs="宋体"/>
-          <w:color w:val="333333"/>
-          <w:kern w:val="0"/>
-          <w:szCs w:val="21"/>
-        </w:rPr>
-        <w:t>]</w:t>
-      </w:r>
-    </w:p>
-    <w:p>
-      <w:pPr>
-        <w:autoSpaceDE w:val="0"/>
-        <w:autoSpaceDN w:val="0"/>
-        <w:adjustRightInd w:val="0"/>
-        <w:jc w:val="left"/>
-        <w:rPr>
-          <w:rFonts w:ascii="宋体" w:eastAsia="宋体" w:cs="宋体"/>
-          <w:color w:val="333333"/>
-          <w:kern w:val="0"/>
-          <w:szCs w:val="21"/>
-        </w:rPr>
-      </w:pPr>
-      <w:proofErr w:type="gramStart"/>
-      <w:r>
-        <w:rPr>
-          <w:rFonts w:ascii="宋体" w:eastAsia="宋体" w:cs="宋体"/>
-          <w:color w:val="333333"/>
-          <w:kern w:val="0"/>
-          <w:szCs w:val="21"/>
-        </w:rPr>
-        <w:t>Move(</w:t>
-      </w:r>
-      <w:proofErr w:type="gramEnd"/>
-      <w:r>
-        <w:rPr>
-          <w:rFonts w:ascii="宋体" w:eastAsia="宋体" w:cs="宋体"/>
-          <w:color w:val="333333"/>
-          <w:kern w:val="0"/>
-          <w:szCs w:val="21"/>
-        </w:rPr>
-        <w:t>);</w:t>
+        <w:t>// [ndf,ndf]</w:t>
+      </w:r>
+    </w:p>
+    <w:p>
+      <w:pPr>
+        <w:autoSpaceDE w:val="0"/>
+        <w:autoSpaceDN w:val="0"/>
+        <w:adjustRightInd w:val="0"/>
+        <w:jc w:val="left"/>
+        <w:rPr>
+          <w:rFonts w:ascii="宋体" w:eastAsia="宋体" w:cs="宋体"/>
+          <w:color w:val="333333"/>
+          <w:kern w:val="0"/>
+          <w:szCs w:val="21"/>
+        </w:rPr>
+      </w:pPr>
+      <w:r>
+        <w:rPr>
+          <w:rFonts w:ascii="宋体" w:eastAsia="宋体" w:cs="宋体"/>
+          <w:color w:val="333333"/>
+          <w:kern w:val="0"/>
+          <w:szCs w:val="21"/>
+        </w:rPr>
+        <w:t>Move();</w:t>
       </w:r>
       <w:r>
         <w:rPr>
@@ -5109,27 +4468,7 @@
           <w:kern w:val="0"/>
           <w:szCs w:val="21"/>
         </w:rPr>
-        <w:t xml:space="preserve"> : ({</w:t>
-      </w:r>
-      <w:proofErr w:type="spellStart"/>
-      <w:r>
-        <w:rPr>
-          <w:rFonts w:ascii="宋体" w:eastAsia="宋体" w:cs="宋体"/>
-          <w:color w:val="333333"/>
-          <w:kern w:val="0"/>
-          <w:szCs w:val="21"/>
-        </w:rPr>
-        <w:t>p:p</w:t>
-      </w:r>
-      <w:proofErr w:type="spellEnd"/>
-      <w:r>
-        <w:rPr>
-          <w:rFonts w:ascii="宋体" w:eastAsia="宋体" w:cs="宋体"/>
-          <w:color w:val="333333"/>
-          <w:kern w:val="0"/>
-          <w:szCs w:val="21"/>
-        </w:rPr>
-        <w:t>})}</w:t>
+        <w:t xml:space="preserve"> : ({p:p})}</w:t>
       </w:r>
       <w:r>
         <w:rPr>
@@ -5161,37 +4500,17 @@
           <w:kern w:val="0"/>
           <w:szCs w:val="21"/>
         </w:rPr>
-        <w:t>可以使用圆括号的情况：赋值语句的</w:t>
-      </w:r>
-      <w:proofErr w:type="gramStart"/>
-      <w:r>
-        <w:rPr>
-          <w:rFonts w:ascii="宋体" w:eastAsia="宋体" w:cs="宋体" w:hint="eastAsia"/>
-          <w:color w:val="333333"/>
-          <w:kern w:val="0"/>
-          <w:szCs w:val="21"/>
-        </w:rPr>
-        <w:t>非模式</w:t>
-      </w:r>
-      <w:proofErr w:type="gramEnd"/>
-      <w:r>
-        <w:rPr>
-          <w:rFonts w:ascii="宋体" w:eastAsia="宋体" w:cs="宋体" w:hint="eastAsia"/>
-          <w:color w:val="333333"/>
-          <w:kern w:val="0"/>
-          <w:szCs w:val="21"/>
-        </w:rPr>
-        <w:t>部分。</w:t>
-      </w:r>
-    </w:p>
-    <w:p>
-      <w:pPr>
-        <w:autoSpaceDE w:val="0"/>
-        <w:autoSpaceDN w:val="0"/>
-        <w:adjustRightInd w:val="0"/>
-        <w:jc w:val="left"/>
-        <w:rPr>
-          <w:rFonts w:ascii="宋体" w:eastAsia="宋体" w:cs="宋体" w:hint="eastAsia"/>
+        <w:t>可以使用圆括号的情况：赋值语句的非模式部分。</w:t>
+      </w:r>
+    </w:p>
+    <w:p>
+      <w:pPr>
+        <w:autoSpaceDE w:val="0"/>
+        <w:autoSpaceDN w:val="0"/>
+        <w:adjustRightInd w:val="0"/>
+        <w:jc w:val="left"/>
+        <w:rPr>
+          <w:rFonts w:ascii="宋体" w:eastAsia="宋体" w:cs="宋体"/>
           <w:color w:val="333333"/>
           <w:kern w:val="0"/>
           <w:szCs w:val="21"/>
@@ -5220,68 +4539,37 @@
           <w:szCs w:val="21"/>
         </w:rPr>
       </w:pPr>
-      <w:proofErr w:type="gramStart"/>
-      <w:r>
-        <w:rPr>
-          <w:rFonts w:ascii="宋体" w:eastAsia="宋体" w:cs="宋体"/>
-          <w:color w:val="333333"/>
-          <w:kern w:val="0"/>
-          <w:szCs w:val="21"/>
-        </w:rPr>
-        <w:t>({ p</w:t>
-      </w:r>
-      <w:proofErr w:type="gramEnd"/>
-      <w:r>
-        <w:rPr>
-          <w:rFonts w:ascii="宋体" w:eastAsia="宋体" w:cs="宋体"/>
-          <w:color w:val="333333"/>
-          <w:kern w:val="0"/>
-          <w:szCs w:val="21"/>
-        </w:rPr>
-        <w:t xml:space="preserve"> : (d) } = {});</w:t>
-      </w:r>
-    </w:p>
-    <w:p>
-      <w:pPr>
-        <w:autoSpaceDE w:val="0"/>
-        <w:autoSpaceDN w:val="0"/>
-        <w:adjustRightInd w:val="0"/>
-        <w:jc w:val="left"/>
-        <w:rPr>
-          <w:rFonts w:ascii="宋体" w:eastAsia="宋体" w:cs="宋体"/>
-          <w:color w:val="333333"/>
-          <w:kern w:val="0"/>
-          <w:szCs w:val="21"/>
-        </w:rPr>
-      </w:pPr>
-      <w:r>
-        <w:rPr>
-          <w:rFonts w:ascii="宋体" w:eastAsia="宋体" w:cs="宋体"/>
-          <w:color w:val="333333"/>
-          <w:kern w:val="0"/>
-          <w:szCs w:val="21"/>
-        </w:rPr>
-        <w:t>[(</w:t>
-      </w:r>
-      <w:proofErr w:type="spellStart"/>
-      <w:r>
-        <w:rPr>
-          <w:rFonts w:ascii="宋体" w:eastAsia="宋体" w:cs="宋体"/>
-          <w:color w:val="333333"/>
-          <w:kern w:val="0"/>
-          <w:szCs w:val="21"/>
-        </w:rPr>
-        <w:t>parseInt.prop</w:t>
-      </w:r>
-      <w:proofErr w:type="spellEnd"/>
-      <w:r>
-        <w:rPr>
-          <w:rFonts w:ascii="宋体" w:eastAsia="宋体" w:cs="宋体"/>
-          <w:color w:val="333333"/>
-          <w:kern w:val="0"/>
-          <w:szCs w:val="21"/>
-        </w:rPr>
-        <w:t>)] = [3];</w:t>
+      <w:r>
+        <w:rPr>
+          <w:rFonts w:ascii="宋体" w:eastAsia="宋体" w:cs="宋体"/>
+          <w:color w:val="333333"/>
+          <w:kern w:val="0"/>
+          <w:szCs w:val="21"/>
+        </w:rPr>
+        <w:t>({ p : (d) } = {});</w:t>
+      </w:r>
+    </w:p>
+    <w:p>
+      <w:pPr>
+        <w:autoSpaceDE w:val="0"/>
+        <w:autoSpaceDN w:val="0"/>
+        <w:adjustRightInd w:val="0"/>
+        <w:jc w:val="left"/>
+        <w:rPr>
+          <w:rFonts w:ascii="宋体" w:eastAsia="宋体" w:cs="宋体"/>
+          <w:color w:val="333333"/>
+          <w:kern w:val="0"/>
+          <w:szCs w:val="21"/>
+        </w:rPr>
+      </w:pPr>
+      <w:r>
+        <w:rPr>
+          <w:rFonts w:ascii="宋体" w:eastAsia="宋体" w:cs="宋体"/>
+          <w:color w:val="333333"/>
+          <w:kern w:val="0"/>
+          <w:szCs w:val="21"/>
+        </w:rPr>
+        <w:t>[(parseInt.prop)] = [3];</w:t>
       </w:r>
     </w:p>
     <w:p>
@@ -5306,7 +4594,7 @@
         <w:ind w:firstLine="420"/>
         <w:jc w:val="left"/>
         <w:rPr>
-          <w:rFonts w:ascii="宋体" w:eastAsia="宋体" w:cs="宋体" w:hint="eastAsia"/>
+          <w:rFonts w:ascii="宋体" w:eastAsia="宋体" w:cs="宋体"/>
           <w:color w:val="333333"/>
           <w:kern w:val="0"/>
           <w:sz w:val="36"/>
@@ -5390,7 +4678,6 @@
           <w:szCs w:val="21"/>
         </w:rPr>
       </w:pPr>
-      <w:proofErr w:type="gramStart"/>
       <w:r>
         <w:rPr>
           <w:rFonts w:ascii="宋体" w:eastAsia="宋体" w:cs="宋体"/>
@@ -5407,9 +4694,17 @@
           <w:kern w:val="0"/>
           <w:szCs w:val="21"/>
         </w:rPr>
-        <w:t>or( let</w:t>
-      </w:r>
-      <w:proofErr w:type="gramEnd"/>
+        <w:t xml:space="preserve">or( let </w:t>
+      </w:r>
+      <w:r>
+        <w:rPr>
+          <w:rFonts w:ascii="宋体" w:eastAsia="宋体" w:cs="宋体"/>
+          <w:color w:val="333333"/>
+          <w:kern w:val="0"/>
+          <w:szCs w:val="21"/>
+        </w:rPr>
+        <w:t>I</w:t>
+      </w:r>
       <w:r>
         <w:rPr>
           <w:rFonts w:ascii="宋体" w:eastAsia="宋体" w:cs="宋体" w:hint="eastAsia"/>
@@ -5426,24 +4721,6 @@
           <w:kern w:val="0"/>
           <w:szCs w:val="21"/>
         </w:rPr>
-        <w:t>I</w:t>
-      </w:r>
-      <w:r>
-        <w:rPr>
-          <w:rFonts w:ascii="宋体" w:eastAsia="宋体" w:cs="宋体" w:hint="eastAsia"/>
-          <w:color w:val="333333"/>
-          <w:kern w:val="0"/>
-          <w:szCs w:val="21"/>
-        </w:rPr>
-        <w:t xml:space="preserve"> </w:t>
-      </w:r>
-      <w:r>
-        <w:rPr>
-          <w:rFonts w:ascii="宋体" w:eastAsia="宋体" w:cs="宋体"/>
-          <w:color w:val="333333"/>
-          <w:kern w:val="0"/>
-          <w:szCs w:val="21"/>
-        </w:rPr>
         <w:t>of text){</w:t>
       </w:r>
     </w:p>
@@ -5467,27 +4744,7 @@
           <w:kern w:val="0"/>
           <w:szCs w:val="21"/>
         </w:rPr>
-        <w:t xml:space="preserve">  Console.log(</w:t>
-      </w:r>
-      <w:proofErr w:type="spellStart"/>
-      <w:r>
-        <w:rPr>
-          <w:rFonts w:ascii="宋体" w:eastAsia="宋体" w:cs="宋体"/>
-          <w:color w:val="333333"/>
-          <w:kern w:val="0"/>
-          <w:szCs w:val="21"/>
-        </w:rPr>
-        <w:t>i</w:t>
-      </w:r>
-      <w:proofErr w:type="spellEnd"/>
-      <w:r>
-        <w:rPr>
-          <w:rFonts w:ascii="宋体" w:eastAsia="宋体" w:cs="宋体"/>
-          <w:color w:val="333333"/>
-          <w:kern w:val="0"/>
-          <w:szCs w:val="21"/>
-        </w:rPr>
-        <w:t>);</w:t>
+        <w:t xml:space="preserve">  Console.log(i);</w:t>
       </w:r>
     </w:p>
     <w:p>
@@ -5622,17 +4879,7 @@
           <w:kern w:val="0"/>
           <w:szCs w:val="21"/>
         </w:rPr>
-        <w:t>.</w:t>
-      </w:r>
-      <w:proofErr w:type="spellStart"/>
-      <w:r>
-        <w:rPr>
-          <w:rFonts w:ascii="宋体" w:eastAsia="宋体" w:cs="宋体"/>
-          <w:color w:val="333333"/>
-          <w:kern w:val="0"/>
-          <w:szCs w:val="21"/>
-        </w:rPr>
-        <w:t>P</w:t>
+        <w:t>.P</w:t>
       </w:r>
       <w:r>
         <w:rPr>
@@ -5650,17 +4897,7 @@
           <w:kern w:val="0"/>
           <w:szCs w:val="21"/>
         </w:rPr>
-        <w:t>start</w:t>
-      </w:r>
-      <w:proofErr w:type="spellEnd"/>
-      <w:r>
-        <w:rPr>
-          <w:rFonts w:ascii="宋体" w:eastAsia="宋体" w:cs="宋体"/>
-          <w:color w:val="333333"/>
-          <w:kern w:val="0"/>
-          <w:szCs w:val="21"/>
-        </w:rPr>
-        <w:t>([</w:t>
+        <w:t>start([</w:t>
       </w:r>
       <w:r>
         <w:rPr>
@@ -5671,7 +4908,6 @@
         </w:rPr>
         <w:t>字符串长度],</w:t>
       </w:r>
-      <w:proofErr w:type="gramStart"/>
       <w:r>
         <w:rPr>
           <w:rFonts w:ascii="宋体" w:eastAsia="宋体" w:cs="宋体"/>
@@ -5681,7 +4917,6 @@
         </w:rPr>
         <w:t>’</w:t>
       </w:r>
-      <w:proofErr w:type="gramEnd"/>
       <w:r>
         <w:rPr>
           <w:rFonts w:ascii="宋体" w:eastAsia="宋体" w:cs="宋体" w:hint="eastAsia"/>
@@ -5810,7 +5045,6 @@
         </w:rPr>
         <w:t>`连接，减少</w:t>
       </w:r>
-      <w:proofErr w:type="gramStart"/>
       <w:r>
         <w:rPr>
           <w:rFonts w:ascii="宋体" w:eastAsia="宋体" w:cs="宋体"/>
@@ -5820,7 +5054,6 @@
         </w:rPr>
         <w:t>’</w:t>
       </w:r>
-      <w:proofErr w:type="gramEnd"/>
       <w:r>
         <w:rPr>
           <w:rFonts w:ascii="宋体" w:eastAsia="宋体" w:cs="宋体"/>
@@ -5830,7 +5063,6 @@
         </w:rPr>
         <w:t>+</w:t>
       </w:r>
-      <w:proofErr w:type="gramStart"/>
       <w:r>
         <w:rPr>
           <w:rFonts w:ascii="宋体" w:eastAsia="宋体" w:cs="宋体"/>
@@ -5840,7 +5072,6 @@
         </w:rPr>
         <w:t>’</w:t>
       </w:r>
-      <w:proofErr w:type="gramEnd"/>
       <w:r>
         <w:rPr>
           <w:rFonts w:ascii="宋体" w:eastAsia="宋体" w:cs="宋体" w:hint="eastAsia"/>
@@ -5873,7 +5104,7 @@
         <w:ind w:firstLine="420"/>
         <w:jc w:val="left"/>
         <w:rPr>
-          <w:rFonts w:ascii="宋体" w:eastAsia="宋体" w:cs="宋体" w:hint="eastAsia"/>
+          <w:rFonts w:ascii="宋体" w:eastAsia="宋体" w:cs="宋体"/>
           <w:color w:val="333333"/>
           <w:kern w:val="0"/>
           <w:sz w:val="36"/>
@@ -5888,37 +5119,7 @@
           <w:sz w:val="36"/>
           <w:szCs w:val="41"/>
         </w:rPr>
-        <w:t>6</w:t>
-      </w:r>
-      <w:r>
-        <w:rPr>
-          <w:rFonts w:ascii="宋体" w:eastAsia="宋体" w:cs="宋体" w:hint="eastAsia"/>
-          <w:color w:val="333333"/>
-          <w:kern w:val="0"/>
-          <w:sz w:val="36"/>
-          <w:szCs w:val="41"/>
-        </w:rPr>
-        <w:t xml:space="preserve">. </w:t>
-      </w:r>
-      <w:r>
-        <w:rPr>
-          <w:rFonts w:ascii="宋体" w:eastAsia="宋体" w:cs="宋体" w:hint="eastAsia"/>
-          <w:color w:val="333333"/>
-          <w:kern w:val="0"/>
-          <w:sz w:val="36"/>
-          <w:szCs w:val="41"/>
-        </w:rPr>
-        <w:t>正则</w:t>
-      </w:r>
-      <w:r>
-        <w:rPr>
-          <w:rFonts w:ascii="宋体" w:eastAsia="宋体" w:cs="宋体" w:hint="eastAsia"/>
-          <w:color w:val="333333"/>
-          <w:kern w:val="0"/>
-          <w:sz w:val="36"/>
-          <w:szCs w:val="41"/>
-        </w:rPr>
-        <w:t>的扩展</w:t>
+        <w:t>6. 正则的扩展</w:t>
       </w:r>
     </w:p>
     <w:p>
@@ -5947,47 +5148,7 @@
           <w:kern w:val="0"/>
           <w:szCs w:val="21"/>
         </w:rPr>
-        <w:t>/</w:t>
-      </w:r>
-      <w:proofErr w:type="gramStart"/>
-      <w:r>
-        <w:rPr>
-          <w:rFonts w:ascii="宋体" w:eastAsia="宋体" w:cs="宋体" w:hint="eastAsia"/>
-          <w:color w:val="333333"/>
-          <w:kern w:val="0"/>
-          <w:szCs w:val="21"/>
-        </w:rPr>
-        <w:t>^.$</w:t>
-      </w:r>
-      <w:proofErr w:type="gramEnd"/>
-      <w:r>
-        <w:rPr>
-          <w:rFonts w:ascii="宋体" w:eastAsia="宋体" w:cs="宋体" w:hint="eastAsia"/>
-          <w:color w:val="333333"/>
-          <w:kern w:val="0"/>
-          <w:szCs w:val="21"/>
-        </w:rPr>
-        <w:t>/</w:t>
-      </w:r>
-      <w:proofErr w:type="spellStart"/>
-      <w:r>
-        <w:rPr>
-          <w:rFonts w:ascii="宋体" w:eastAsia="宋体" w:cs="宋体" w:hint="eastAsia"/>
-          <w:color w:val="333333"/>
-          <w:kern w:val="0"/>
-          <w:szCs w:val="21"/>
-        </w:rPr>
-        <w:t>u.test</w:t>
-      </w:r>
-      <w:proofErr w:type="spellEnd"/>
-      <w:r>
-        <w:rPr>
-          <w:rFonts w:ascii="宋体" w:eastAsia="宋体" w:cs="宋体" w:hint="eastAsia"/>
-          <w:color w:val="333333"/>
-          <w:kern w:val="0"/>
-          <w:szCs w:val="21"/>
-        </w:rPr>
-        <w:t>(s) 可以识别中文（u修饰符）；粘连y修饰符以及全局匹配g修饰符.</w:t>
+        <w:t>/^.$/u.test(s) 可以识别中文（u修饰符）；粘连y修饰符以及全局匹配g修饰符.</w:t>
       </w:r>
     </w:p>
     <w:p>
@@ -6005,7 +5166,6 @@
           <w:szCs w:val="21"/>
         </w:rPr>
       </w:pPr>
-      <w:proofErr w:type="spellStart"/>
       <w:r>
         <w:rPr>
           <w:rFonts w:ascii="宋体" w:eastAsia="宋体" w:cs="宋体"/>
@@ -6023,12 +5183,323 @@
           <w:kern w:val="0"/>
           <w:szCs w:val="21"/>
         </w:rPr>
-        <w:t>ar</w:t>
-      </w:r>
-      <w:proofErr w:type="spellEnd"/>
-      <w:r>
-        <w:rPr>
-          <w:rFonts w:ascii="宋体" w:eastAsia="宋体" w:cs="宋体" w:hint="eastAsia"/>
+        <w:t xml:space="preserve">ar </w:t>
+      </w:r>
+      <w:r>
+        <w:rPr>
+          <w:rFonts w:ascii="宋体" w:eastAsia="宋体" w:cs="宋体"/>
+          <w:color w:val="333333"/>
+          <w:kern w:val="0"/>
+          <w:szCs w:val="21"/>
+        </w:rPr>
+        <w:t>s=</w:t>
+      </w:r>
+      <w:r>
+        <w:rPr>
+          <w:rFonts w:ascii="宋体" w:eastAsia="宋体" w:cs="宋体"/>
+          <w:color w:val="333333"/>
+          <w:kern w:val="0"/>
+          <w:szCs w:val="21"/>
+        </w:rPr>
+        <w:t>”</w:t>
+      </w:r>
+      <w:r>
+        <w:rPr>
+          <w:rFonts w:ascii="宋体" w:eastAsia="宋体" w:cs="宋体"/>
+          <w:color w:val="333333"/>
+          <w:kern w:val="0"/>
+          <w:szCs w:val="21"/>
+        </w:rPr>
+        <w:t>aaa_aa_a</w:t>
+      </w:r>
+      <w:r>
+        <w:rPr>
+          <w:rFonts w:ascii="宋体" w:eastAsia="宋体" w:cs="宋体"/>
+          <w:color w:val="333333"/>
+          <w:kern w:val="0"/>
+          <w:szCs w:val="21"/>
+        </w:rPr>
+        <w:t>”</w:t>
+      </w:r>
+      <w:r>
+        <w:rPr>
+          <w:rFonts w:ascii="宋体" w:eastAsia="宋体" w:cs="宋体"/>
+          <w:color w:val="333333"/>
+          <w:kern w:val="0"/>
+          <w:szCs w:val="21"/>
+        </w:rPr>
+        <w:t>;</w:t>
+      </w:r>
+    </w:p>
+    <w:p>
+      <w:pPr>
+        <w:pStyle w:val="a5"/>
+        <w:autoSpaceDE w:val="0"/>
+        <w:autoSpaceDN w:val="0"/>
+        <w:adjustRightInd w:val="0"/>
+        <w:ind w:left="420" w:firstLineChars="0" w:firstLine="0"/>
+        <w:jc w:val="left"/>
+        <w:rPr>
+          <w:rFonts w:ascii="宋体" w:eastAsia="宋体" w:cs="宋体"/>
+          <w:color w:val="333333"/>
+          <w:kern w:val="0"/>
+          <w:szCs w:val="21"/>
+        </w:rPr>
+      </w:pPr>
+      <w:r>
+        <w:rPr>
+          <w:rFonts w:ascii="宋体" w:eastAsia="宋体" w:cs="宋体"/>
+          <w:color w:val="333333"/>
+          <w:kern w:val="0"/>
+          <w:szCs w:val="21"/>
+        </w:rPr>
+        <w:t>Var r1 = /a+/g</w:t>
+      </w:r>
+    </w:p>
+    <w:p>
+      <w:pPr>
+        <w:pStyle w:val="a5"/>
+        <w:autoSpaceDE w:val="0"/>
+        <w:autoSpaceDN w:val="0"/>
+        <w:adjustRightInd w:val="0"/>
+        <w:ind w:left="420" w:firstLineChars="0" w:firstLine="0"/>
+        <w:jc w:val="left"/>
+        <w:rPr>
+          <w:rFonts w:ascii="宋体" w:eastAsia="宋体" w:cs="宋体"/>
+          <w:color w:val="333333"/>
+          <w:kern w:val="0"/>
+          <w:szCs w:val="21"/>
+        </w:rPr>
+      </w:pPr>
+      <w:r>
+        <w:rPr>
+          <w:rFonts w:ascii="宋体" w:eastAsia="宋体" w:cs="宋体"/>
+          <w:color w:val="333333"/>
+          <w:kern w:val="0"/>
+          <w:szCs w:val="21"/>
+        </w:rPr>
+        <w:t>Var r2 = /a+/y</w:t>
+      </w:r>
+    </w:p>
+    <w:p>
+      <w:pPr>
+        <w:pStyle w:val="a5"/>
+        <w:autoSpaceDE w:val="0"/>
+        <w:autoSpaceDN w:val="0"/>
+        <w:adjustRightInd w:val="0"/>
+        <w:ind w:left="420" w:firstLineChars="0" w:firstLine="0"/>
+        <w:jc w:val="left"/>
+        <w:rPr>
+          <w:rFonts w:ascii="宋体" w:eastAsia="宋体" w:cs="宋体"/>
+          <w:color w:val="333333"/>
+          <w:kern w:val="0"/>
+          <w:szCs w:val="21"/>
+        </w:rPr>
+      </w:pPr>
+      <w:r>
+        <w:rPr>
+          <w:rFonts w:ascii="宋体" w:eastAsia="宋体" w:cs="宋体"/>
+          <w:color w:val="333333"/>
+          <w:kern w:val="0"/>
+          <w:szCs w:val="21"/>
+        </w:rPr>
+        <w:t>R1.exec(s) // [</w:t>
+      </w:r>
+      <w:r>
+        <w:rPr>
+          <w:rFonts w:ascii="宋体" w:eastAsia="宋体" w:cs="宋体"/>
+          <w:color w:val="333333"/>
+          <w:kern w:val="0"/>
+          <w:szCs w:val="21"/>
+        </w:rPr>
+        <w:t>‘</w:t>
+      </w:r>
+      <w:r>
+        <w:rPr>
+          <w:rFonts w:ascii="宋体" w:eastAsia="宋体" w:cs="宋体"/>
+          <w:color w:val="333333"/>
+          <w:kern w:val="0"/>
+          <w:szCs w:val="21"/>
+        </w:rPr>
+        <w:t>aaa</w:t>
+      </w:r>
+      <w:r>
+        <w:rPr>
+          <w:rFonts w:ascii="宋体" w:eastAsia="宋体" w:cs="宋体"/>
+          <w:color w:val="333333"/>
+          <w:kern w:val="0"/>
+          <w:szCs w:val="21"/>
+        </w:rPr>
+        <w:t>’</w:t>
+      </w:r>
+      <w:r>
+        <w:rPr>
+          <w:rFonts w:ascii="宋体" w:eastAsia="宋体" w:cs="宋体"/>
+          <w:color w:val="333333"/>
+          <w:kern w:val="0"/>
+          <w:szCs w:val="21"/>
+        </w:rPr>
+        <w:t>]</w:t>
+      </w:r>
+    </w:p>
+    <w:p>
+      <w:pPr>
+        <w:pStyle w:val="a5"/>
+        <w:autoSpaceDE w:val="0"/>
+        <w:autoSpaceDN w:val="0"/>
+        <w:adjustRightInd w:val="0"/>
+        <w:ind w:left="420" w:firstLineChars="0" w:firstLine="0"/>
+        <w:jc w:val="left"/>
+        <w:rPr>
+          <w:rFonts w:ascii="宋体" w:eastAsia="宋体" w:cs="宋体"/>
+          <w:color w:val="333333"/>
+          <w:kern w:val="0"/>
+          <w:szCs w:val="21"/>
+        </w:rPr>
+      </w:pPr>
+      <w:r>
+        <w:rPr>
+          <w:rFonts w:ascii="宋体" w:eastAsia="宋体" w:cs="宋体"/>
+          <w:color w:val="333333"/>
+          <w:kern w:val="0"/>
+          <w:szCs w:val="21"/>
+        </w:rPr>
+        <w:t>R2.exec(s) // [</w:t>
+      </w:r>
+      <w:r>
+        <w:rPr>
+          <w:rFonts w:ascii="宋体" w:eastAsia="宋体" w:cs="宋体"/>
+          <w:color w:val="333333"/>
+          <w:kern w:val="0"/>
+          <w:szCs w:val="21"/>
+        </w:rPr>
+        <w:t>‘</w:t>
+      </w:r>
+      <w:r>
+        <w:rPr>
+          <w:rFonts w:ascii="宋体" w:eastAsia="宋体" w:cs="宋体"/>
+          <w:color w:val="333333"/>
+          <w:kern w:val="0"/>
+          <w:szCs w:val="21"/>
+        </w:rPr>
+        <w:t>aaa</w:t>
+      </w:r>
+      <w:r>
+        <w:rPr>
+          <w:rFonts w:ascii="宋体" w:eastAsia="宋体" w:cs="宋体"/>
+          <w:color w:val="333333"/>
+          <w:kern w:val="0"/>
+          <w:szCs w:val="21"/>
+        </w:rPr>
+        <w:t>’</w:t>
+      </w:r>
+      <w:r>
+        <w:rPr>
+          <w:rFonts w:ascii="宋体" w:eastAsia="宋体" w:cs="宋体"/>
+          <w:color w:val="333333"/>
+          <w:kern w:val="0"/>
+          <w:szCs w:val="21"/>
+        </w:rPr>
+        <w:t>]</w:t>
+      </w:r>
+    </w:p>
+    <w:p>
+      <w:pPr>
+        <w:pStyle w:val="a5"/>
+        <w:autoSpaceDE w:val="0"/>
+        <w:autoSpaceDN w:val="0"/>
+        <w:adjustRightInd w:val="0"/>
+        <w:ind w:left="420" w:firstLineChars="0" w:firstLine="0"/>
+        <w:jc w:val="left"/>
+        <w:rPr>
+          <w:rFonts w:ascii="宋体" w:eastAsia="宋体" w:cs="宋体"/>
+          <w:color w:val="333333"/>
+          <w:kern w:val="0"/>
+          <w:szCs w:val="21"/>
+        </w:rPr>
+      </w:pPr>
+      <w:r>
+        <w:rPr>
+          <w:rFonts w:ascii="宋体" w:eastAsia="宋体" w:cs="宋体"/>
+          <w:color w:val="333333"/>
+          <w:kern w:val="0"/>
+          <w:szCs w:val="21"/>
+        </w:rPr>
+        <w:t>R1.exec(s) // [</w:t>
+      </w:r>
+      <w:r>
+        <w:rPr>
+          <w:rFonts w:ascii="宋体" w:eastAsia="宋体" w:cs="宋体"/>
+          <w:color w:val="333333"/>
+          <w:kern w:val="0"/>
+          <w:szCs w:val="21"/>
+        </w:rPr>
+        <w:t>‘</w:t>
+      </w:r>
+      <w:r>
+        <w:rPr>
+          <w:rFonts w:ascii="宋体" w:eastAsia="宋体" w:cs="宋体"/>
+          <w:color w:val="333333"/>
+          <w:kern w:val="0"/>
+          <w:szCs w:val="21"/>
+        </w:rPr>
+        <w:t>aa</w:t>
+      </w:r>
+      <w:r>
+        <w:rPr>
+          <w:rFonts w:ascii="宋体" w:eastAsia="宋体" w:cs="宋体"/>
+          <w:color w:val="333333"/>
+          <w:kern w:val="0"/>
+          <w:szCs w:val="21"/>
+        </w:rPr>
+        <w:t>’</w:t>
+      </w:r>
+      <w:r>
+        <w:rPr>
+          <w:rFonts w:ascii="宋体" w:eastAsia="宋体" w:cs="宋体"/>
+          <w:color w:val="333333"/>
+          <w:kern w:val="0"/>
+          <w:szCs w:val="21"/>
+        </w:rPr>
+        <w:t>]</w:t>
+      </w:r>
+    </w:p>
+    <w:p>
+      <w:pPr>
+        <w:pStyle w:val="a5"/>
+        <w:autoSpaceDE w:val="0"/>
+        <w:autoSpaceDN w:val="0"/>
+        <w:adjustRightInd w:val="0"/>
+        <w:ind w:left="420" w:firstLineChars="0" w:firstLine="0"/>
+        <w:jc w:val="left"/>
+        <w:rPr>
+          <w:rFonts w:ascii="宋体" w:eastAsia="宋体" w:cs="宋体"/>
+          <w:color w:val="333333"/>
+          <w:kern w:val="0"/>
+          <w:szCs w:val="21"/>
+        </w:rPr>
+      </w:pPr>
+      <w:r>
+        <w:rPr>
+          <w:rFonts w:ascii="宋体" w:eastAsia="宋体" w:cs="宋体"/>
+          <w:color w:val="333333"/>
+          <w:kern w:val="0"/>
+          <w:szCs w:val="21"/>
+        </w:rPr>
+        <w:t xml:space="preserve">R2.exec(s) // null </w:t>
+      </w:r>
+      <w:r>
+        <w:rPr>
+          <w:rFonts w:ascii="宋体" w:eastAsia="宋体" w:cs="宋体"/>
+          <w:color w:val="333333"/>
+          <w:kern w:val="0"/>
+          <w:szCs w:val="21"/>
+        </w:rPr>
+        <w:t>–</w:t>
+      </w:r>
+      <w:r>
+        <w:rPr>
+          <w:rFonts w:ascii="宋体" w:eastAsia="宋体" w:cs="宋体"/>
           <w:color w:val="333333"/>
           <w:kern w:val="0"/>
           <w:szCs w:val="21"/>
@@ -6037,50 +5508,12 @@
       </w:r>
       <w:r>
         <w:rPr>
-          <w:rFonts w:ascii="宋体" w:eastAsia="宋体" w:cs="宋体"/>
-          <w:color w:val="333333"/>
-          <w:kern w:val="0"/>
-          <w:szCs w:val="21"/>
-        </w:rPr>
-        <w:t>s=</w:t>
-      </w:r>
-      <w:r>
-        <w:rPr>
-          <w:rFonts w:ascii="宋体" w:eastAsia="宋体" w:cs="宋体"/>
-          <w:color w:val="333333"/>
-          <w:kern w:val="0"/>
-          <w:szCs w:val="21"/>
-        </w:rPr>
-        <w:t>”</w:t>
-      </w:r>
-      <w:proofErr w:type="spellStart"/>
-      <w:r>
-        <w:rPr>
-          <w:rFonts w:ascii="宋体" w:eastAsia="宋体" w:cs="宋体"/>
-          <w:color w:val="333333"/>
-          <w:kern w:val="0"/>
-          <w:szCs w:val="21"/>
-        </w:rPr>
-        <w:t>aaa_aa_a</w:t>
-      </w:r>
-      <w:proofErr w:type="spellEnd"/>
-      <w:r>
-        <w:rPr>
-          <w:rFonts w:ascii="宋体" w:eastAsia="宋体" w:cs="宋体"/>
-          <w:color w:val="333333"/>
-          <w:kern w:val="0"/>
-          <w:szCs w:val="21"/>
-        </w:rPr>
-        <w:t>”</w:t>
-      </w:r>
-      <w:r>
-        <w:rPr>
-          <w:rFonts w:ascii="宋体" w:eastAsia="宋体" w:cs="宋体"/>
-          <w:color w:val="333333"/>
-          <w:kern w:val="0"/>
-          <w:szCs w:val="21"/>
-        </w:rPr>
-        <w:t>;</w:t>
+          <w:rFonts w:ascii="宋体" w:eastAsia="宋体" w:cs="宋体" w:hint="eastAsia"/>
+          <w:color w:val="333333"/>
+          <w:kern w:val="0"/>
+          <w:szCs w:val="21"/>
+        </w:rPr>
+        <w:t>从剩余位置第一个（_aa_a的_）开始</w:t>
       </w:r>
     </w:p>
     <w:p>
@@ -6098,415 +5531,6 @@
           <w:szCs w:val="21"/>
         </w:rPr>
       </w:pPr>
-      <w:proofErr w:type="spellStart"/>
-      <w:r>
-        <w:rPr>
-          <w:rFonts w:ascii="宋体" w:eastAsia="宋体" w:cs="宋体"/>
-          <w:color w:val="333333"/>
-          <w:kern w:val="0"/>
-          <w:szCs w:val="21"/>
-        </w:rPr>
-        <w:t>Var</w:t>
-      </w:r>
-      <w:proofErr w:type="spellEnd"/>
-      <w:r>
-        <w:rPr>
-          <w:rFonts w:ascii="宋体" w:eastAsia="宋体" w:cs="宋体"/>
-          <w:color w:val="333333"/>
-          <w:kern w:val="0"/>
-          <w:szCs w:val="21"/>
-        </w:rPr>
-        <w:t xml:space="preserve"> r1 = /a+/g</w:t>
-      </w:r>
-    </w:p>
-    <w:p>
-      <w:pPr>
-        <w:pStyle w:val="a5"/>
-        <w:autoSpaceDE w:val="0"/>
-        <w:autoSpaceDN w:val="0"/>
-        <w:adjustRightInd w:val="0"/>
-        <w:ind w:left="420" w:firstLineChars="0" w:firstLine="0"/>
-        <w:jc w:val="left"/>
-        <w:rPr>
-          <w:rFonts w:ascii="宋体" w:eastAsia="宋体" w:cs="宋体"/>
-          <w:color w:val="333333"/>
-          <w:kern w:val="0"/>
-          <w:szCs w:val="21"/>
-        </w:rPr>
-      </w:pPr>
-      <w:proofErr w:type="spellStart"/>
-      <w:r>
-        <w:rPr>
-          <w:rFonts w:ascii="宋体" w:eastAsia="宋体" w:cs="宋体"/>
-          <w:color w:val="333333"/>
-          <w:kern w:val="0"/>
-          <w:szCs w:val="21"/>
-        </w:rPr>
-        <w:t>Var</w:t>
-      </w:r>
-      <w:proofErr w:type="spellEnd"/>
-      <w:r>
-        <w:rPr>
-          <w:rFonts w:ascii="宋体" w:eastAsia="宋体" w:cs="宋体"/>
-          <w:color w:val="333333"/>
-          <w:kern w:val="0"/>
-          <w:szCs w:val="21"/>
-        </w:rPr>
-        <w:t xml:space="preserve"> r2 = /a+/y</w:t>
-      </w:r>
-    </w:p>
-    <w:p>
-      <w:pPr>
-        <w:pStyle w:val="a5"/>
-        <w:autoSpaceDE w:val="0"/>
-        <w:autoSpaceDN w:val="0"/>
-        <w:adjustRightInd w:val="0"/>
-        <w:ind w:left="420" w:firstLineChars="0" w:firstLine="0"/>
-        <w:jc w:val="left"/>
-        <w:rPr>
-          <w:rFonts w:ascii="宋体" w:eastAsia="宋体" w:cs="宋体"/>
-          <w:color w:val="333333"/>
-          <w:kern w:val="0"/>
-          <w:szCs w:val="21"/>
-        </w:rPr>
-      </w:pPr>
-      <w:r>
-        <w:rPr>
-          <w:rFonts w:ascii="宋体" w:eastAsia="宋体" w:cs="宋体"/>
-          <w:color w:val="333333"/>
-          <w:kern w:val="0"/>
-          <w:szCs w:val="21"/>
-        </w:rPr>
-        <w:t>R</w:t>
-      </w:r>
-      <w:proofErr w:type="gramStart"/>
-      <w:r>
-        <w:rPr>
-          <w:rFonts w:ascii="宋体" w:eastAsia="宋体" w:cs="宋体"/>
-          <w:color w:val="333333"/>
-          <w:kern w:val="0"/>
-          <w:szCs w:val="21"/>
-        </w:rPr>
-        <w:t>1.exec</w:t>
-      </w:r>
-      <w:proofErr w:type="gramEnd"/>
-      <w:r>
-        <w:rPr>
-          <w:rFonts w:ascii="宋体" w:eastAsia="宋体" w:cs="宋体"/>
-          <w:color w:val="333333"/>
-          <w:kern w:val="0"/>
-          <w:szCs w:val="21"/>
-        </w:rPr>
-        <w:t>(s) // [</w:t>
-      </w:r>
-      <w:r>
-        <w:rPr>
-          <w:rFonts w:ascii="宋体" w:eastAsia="宋体" w:cs="宋体"/>
-          <w:color w:val="333333"/>
-          <w:kern w:val="0"/>
-          <w:szCs w:val="21"/>
-        </w:rPr>
-        <w:t>‘</w:t>
-      </w:r>
-      <w:proofErr w:type="spellStart"/>
-      <w:r>
-        <w:rPr>
-          <w:rFonts w:ascii="宋体" w:eastAsia="宋体" w:cs="宋体"/>
-          <w:color w:val="333333"/>
-          <w:kern w:val="0"/>
-          <w:szCs w:val="21"/>
-        </w:rPr>
-        <w:t>aaa</w:t>
-      </w:r>
-      <w:proofErr w:type="spellEnd"/>
-      <w:r>
-        <w:rPr>
-          <w:rFonts w:ascii="宋体" w:eastAsia="宋体" w:cs="宋体"/>
-          <w:color w:val="333333"/>
-          <w:kern w:val="0"/>
-          <w:szCs w:val="21"/>
-        </w:rPr>
-        <w:t>’</w:t>
-      </w:r>
-      <w:r>
-        <w:rPr>
-          <w:rFonts w:ascii="宋体" w:eastAsia="宋体" w:cs="宋体"/>
-          <w:color w:val="333333"/>
-          <w:kern w:val="0"/>
-          <w:szCs w:val="21"/>
-        </w:rPr>
-        <w:t>]</w:t>
-      </w:r>
-    </w:p>
-    <w:p>
-      <w:pPr>
-        <w:pStyle w:val="a5"/>
-        <w:autoSpaceDE w:val="0"/>
-        <w:autoSpaceDN w:val="0"/>
-        <w:adjustRightInd w:val="0"/>
-        <w:ind w:left="420" w:firstLineChars="0" w:firstLine="0"/>
-        <w:jc w:val="left"/>
-        <w:rPr>
-          <w:rFonts w:ascii="宋体" w:eastAsia="宋体" w:cs="宋体" w:hint="eastAsia"/>
-          <w:color w:val="333333"/>
-          <w:kern w:val="0"/>
-          <w:szCs w:val="21"/>
-        </w:rPr>
-      </w:pPr>
-      <w:r>
-        <w:rPr>
-          <w:rFonts w:ascii="宋体" w:eastAsia="宋体" w:cs="宋体"/>
-          <w:color w:val="333333"/>
-          <w:kern w:val="0"/>
-          <w:szCs w:val="21"/>
-        </w:rPr>
-        <w:t>R</w:t>
-      </w:r>
-      <w:proofErr w:type="gramStart"/>
-      <w:r>
-        <w:rPr>
-          <w:rFonts w:ascii="宋体" w:eastAsia="宋体" w:cs="宋体"/>
-          <w:color w:val="333333"/>
-          <w:kern w:val="0"/>
-          <w:szCs w:val="21"/>
-        </w:rPr>
-        <w:t>2</w:t>
-      </w:r>
-      <w:r>
-        <w:rPr>
-          <w:rFonts w:ascii="宋体" w:eastAsia="宋体" w:cs="宋体"/>
-          <w:color w:val="333333"/>
-          <w:kern w:val="0"/>
-          <w:szCs w:val="21"/>
-        </w:rPr>
-        <w:t>.exec</w:t>
-      </w:r>
-      <w:proofErr w:type="gramEnd"/>
-      <w:r>
-        <w:rPr>
-          <w:rFonts w:ascii="宋体" w:eastAsia="宋体" w:cs="宋体"/>
-          <w:color w:val="333333"/>
-          <w:kern w:val="0"/>
-          <w:szCs w:val="21"/>
-        </w:rPr>
-        <w:t>(s) // [</w:t>
-      </w:r>
-      <w:r>
-        <w:rPr>
-          <w:rFonts w:ascii="宋体" w:eastAsia="宋体" w:cs="宋体"/>
-          <w:color w:val="333333"/>
-          <w:kern w:val="0"/>
-          <w:szCs w:val="21"/>
-        </w:rPr>
-        <w:t>‘</w:t>
-      </w:r>
-      <w:proofErr w:type="spellStart"/>
-      <w:r>
-        <w:rPr>
-          <w:rFonts w:ascii="宋体" w:eastAsia="宋体" w:cs="宋体"/>
-          <w:color w:val="333333"/>
-          <w:kern w:val="0"/>
-          <w:szCs w:val="21"/>
-        </w:rPr>
-        <w:t>aaa</w:t>
-      </w:r>
-      <w:proofErr w:type="spellEnd"/>
-      <w:r>
-        <w:rPr>
-          <w:rFonts w:ascii="宋体" w:eastAsia="宋体" w:cs="宋体"/>
-          <w:color w:val="333333"/>
-          <w:kern w:val="0"/>
-          <w:szCs w:val="21"/>
-        </w:rPr>
-        <w:t>’</w:t>
-      </w:r>
-      <w:r>
-        <w:rPr>
-          <w:rFonts w:ascii="宋体" w:eastAsia="宋体" w:cs="宋体"/>
-          <w:color w:val="333333"/>
-          <w:kern w:val="0"/>
-          <w:szCs w:val="21"/>
-        </w:rPr>
-        <w:t>]</w:t>
-      </w:r>
-    </w:p>
-    <w:p>
-      <w:pPr>
-        <w:pStyle w:val="a5"/>
-        <w:autoSpaceDE w:val="0"/>
-        <w:autoSpaceDN w:val="0"/>
-        <w:adjustRightInd w:val="0"/>
-        <w:ind w:left="420" w:firstLineChars="0" w:firstLine="0"/>
-        <w:jc w:val="left"/>
-        <w:rPr>
-          <w:rFonts w:ascii="宋体" w:eastAsia="宋体" w:cs="宋体" w:hint="eastAsia"/>
-          <w:color w:val="333333"/>
-          <w:kern w:val="0"/>
-          <w:szCs w:val="21"/>
-        </w:rPr>
-      </w:pPr>
-      <w:r>
-        <w:rPr>
-          <w:rFonts w:ascii="宋体" w:eastAsia="宋体" w:cs="宋体"/>
-          <w:color w:val="333333"/>
-          <w:kern w:val="0"/>
-          <w:szCs w:val="21"/>
-        </w:rPr>
-        <w:t>R</w:t>
-      </w:r>
-      <w:proofErr w:type="gramStart"/>
-      <w:r>
-        <w:rPr>
-          <w:rFonts w:ascii="宋体" w:eastAsia="宋体" w:cs="宋体"/>
-          <w:color w:val="333333"/>
-          <w:kern w:val="0"/>
-          <w:szCs w:val="21"/>
-        </w:rPr>
-        <w:t>1.exec</w:t>
-      </w:r>
-      <w:proofErr w:type="gramEnd"/>
-      <w:r>
-        <w:rPr>
-          <w:rFonts w:ascii="宋体" w:eastAsia="宋体" w:cs="宋体"/>
-          <w:color w:val="333333"/>
-          <w:kern w:val="0"/>
-          <w:szCs w:val="21"/>
-        </w:rPr>
-        <w:t>(s) // [</w:t>
-      </w:r>
-      <w:r>
-        <w:rPr>
-          <w:rFonts w:ascii="宋体" w:eastAsia="宋体" w:cs="宋体"/>
-          <w:color w:val="333333"/>
-          <w:kern w:val="0"/>
-          <w:szCs w:val="21"/>
-        </w:rPr>
-        <w:t>‘</w:t>
-      </w:r>
-      <w:r>
-        <w:rPr>
-          <w:rFonts w:ascii="宋体" w:eastAsia="宋体" w:cs="宋体"/>
-          <w:color w:val="333333"/>
-          <w:kern w:val="0"/>
-          <w:szCs w:val="21"/>
-        </w:rPr>
-        <w:t>aa</w:t>
-      </w:r>
-      <w:r>
-        <w:rPr>
-          <w:rFonts w:ascii="宋体" w:eastAsia="宋体" w:cs="宋体"/>
-          <w:color w:val="333333"/>
-          <w:kern w:val="0"/>
-          <w:szCs w:val="21"/>
-        </w:rPr>
-        <w:t>’</w:t>
-      </w:r>
-      <w:r>
-        <w:rPr>
-          <w:rFonts w:ascii="宋体" w:eastAsia="宋体" w:cs="宋体"/>
-          <w:color w:val="333333"/>
-          <w:kern w:val="0"/>
-          <w:szCs w:val="21"/>
-        </w:rPr>
-        <w:t>]</w:t>
-      </w:r>
-    </w:p>
-    <w:p>
-      <w:pPr>
-        <w:pStyle w:val="a5"/>
-        <w:autoSpaceDE w:val="0"/>
-        <w:autoSpaceDN w:val="0"/>
-        <w:adjustRightInd w:val="0"/>
-        <w:ind w:left="420" w:firstLineChars="0" w:firstLine="0"/>
-        <w:jc w:val="left"/>
-        <w:rPr>
-          <w:rFonts w:ascii="宋体" w:eastAsia="宋体" w:cs="宋体" w:hint="eastAsia"/>
-          <w:color w:val="333333"/>
-          <w:kern w:val="0"/>
-          <w:szCs w:val="21"/>
-        </w:rPr>
-      </w:pPr>
-      <w:r>
-        <w:rPr>
-          <w:rFonts w:ascii="宋体" w:eastAsia="宋体" w:cs="宋体"/>
-          <w:color w:val="333333"/>
-          <w:kern w:val="0"/>
-          <w:szCs w:val="21"/>
-        </w:rPr>
-        <w:t>R</w:t>
-      </w:r>
-      <w:r>
-        <w:rPr>
-          <w:rFonts w:ascii="宋体" w:eastAsia="宋体" w:cs="宋体"/>
-          <w:color w:val="333333"/>
-          <w:kern w:val="0"/>
-          <w:szCs w:val="21"/>
-        </w:rPr>
-        <w:t xml:space="preserve">2.exec(s) // null </w:t>
-      </w:r>
-      <w:r>
-        <w:rPr>
-          <w:rFonts w:ascii="宋体" w:eastAsia="宋体" w:cs="宋体"/>
-          <w:color w:val="333333"/>
-          <w:kern w:val="0"/>
-          <w:szCs w:val="21"/>
-        </w:rPr>
-        <w:t>–</w:t>
-      </w:r>
-      <w:r>
-        <w:rPr>
-          <w:rFonts w:ascii="宋体" w:eastAsia="宋体" w:cs="宋体"/>
-          <w:color w:val="333333"/>
-          <w:kern w:val="0"/>
-          <w:szCs w:val="21"/>
-        </w:rPr>
-        <w:t xml:space="preserve"> </w:t>
-      </w:r>
-      <w:r>
-        <w:rPr>
-          <w:rFonts w:ascii="宋体" w:eastAsia="宋体" w:cs="宋体" w:hint="eastAsia"/>
-          <w:color w:val="333333"/>
-          <w:kern w:val="0"/>
-          <w:szCs w:val="21"/>
-        </w:rPr>
-        <w:t>从剩余位置第一个（_</w:t>
-      </w:r>
-      <w:proofErr w:type="spellStart"/>
-      <w:r>
-        <w:rPr>
-          <w:rFonts w:ascii="宋体" w:eastAsia="宋体" w:cs="宋体" w:hint="eastAsia"/>
-          <w:color w:val="333333"/>
-          <w:kern w:val="0"/>
-          <w:szCs w:val="21"/>
-        </w:rPr>
-        <w:t>aa_a</w:t>
-      </w:r>
-      <w:proofErr w:type="spellEnd"/>
-      <w:r>
-        <w:rPr>
-          <w:rFonts w:ascii="宋体" w:eastAsia="宋体" w:cs="宋体" w:hint="eastAsia"/>
-          <w:color w:val="333333"/>
-          <w:kern w:val="0"/>
-          <w:szCs w:val="21"/>
-        </w:rPr>
-        <w:t>的_）开始</w:t>
-      </w:r>
-    </w:p>
-    <w:p>
-      <w:pPr>
-        <w:pStyle w:val="a5"/>
-        <w:autoSpaceDE w:val="0"/>
-        <w:autoSpaceDN w:val="0"/>
-        <w:adjustRightInd w:val="0"/>
-        <w:ind w:left="420" w:firstLineChars="0" w:firstLine="0"/>
-        <w:jc w:val="left"/>
-        <w:rPr>
-          <w:rFonts w:ascii="宋体" w:eastAsia="宋体" w:cs="宋体" w:hint="eastAsia"/>
-          <w:color w:val="333333"/>
-          <w:kern w:val="0"/>
-          <w:szCs w:val="21"/>
-        </w:rPr>
-      </w:pPr>
     </w:p>
     <w:p>
       <w:pPr>
@@ -6516,7 +5540,7 @@
         <w:ind w:firstLine="420"/>
         <w:jc w:val="left"/>
         <w:rPr>
-          <w:rFonts w:ascii="宋体" w:eastAsia="宋体" w:cs="宋体" w:hint="eastAsia"/>
+          <w:rFonts w:ascii="宋体" w:eastAsia="宋体" w:cs="宋体"/>
           <w:color w:val="333333"/>
           <w:kern w:val="0"/>
           <w:sz w:val="36"/>
@@ -6531,37 +5555,7 @@
           <w:sz w:val="36"/>
           <w:szCs w:val="41"/>
         </w:rPr>
-        <w:t>7</w:t>
-      </w:r>
-      <w:r>
-        <w:rPr>
-          <w:rFonts w:ascii="宋体" w:eastAsia="宋体" w:cs="宋体" w:hint="eastAsia"/>
-          <w:color w:val="333333"/>
-          <w:kern w:val="0"/>
-          <w:sz w:val="36"/>
-          <w:szCs w:val="41"/>
-        </w:rPr>
-        <w:t xml:space="preserve">. </w:t>
-      </w:r>
-      <w:r>
-        <w:rPr>
-          <w:rFonts w:ascii="宋体" w:eastAsia="宋体" w:cs="宋体" w:hint="eastAsia"/>
-          <w:color w:val="333333"/>
-          <w:kern w:val="0"/>
-          <w:sz w:val="36"/>
-          <w:szCs w:val="41"/>
-        </w:rPr>
-        <w:t>数值</w:t>
-      </w:r>
-      <w:r>
-        <w:rPr>
-          <w:rFonts w:ascii="宋体" w:eastAsia="宋体" w:cs="宋体" w:hint="eastAsia"/>
-          <w:color w:val="333333"/>
-          <w:kern w:val="0"/>
-          <w:sz w:val="36"/>
-          <w:szCs w:val="41"/>
-        </w:rPr>
-        <w:t>的扩展</w:t>
+        <w:t>7. 数值的扩展</w:t>
       </w:r>
     </w:p>
     <w:p>
@@ -6637,47 +5631,16 @@
           <w:kern w:val="0"/>
           <w:szCs w:val="21"/>
         </w:rPr>
-        <w:t>转化为</w:t>
-      </w:r>
-      <w:proofErr w:type="spellStart"/>
-      <w:r>
-        <w:rPr>
-          <w:rFonts w:ascii="宋体" w:eastAsia="宋体" w:cs="宋体" w:hint="eastAsia"/>
-          <w:color w:val="333333"/>
-          <w:kern w:val="0"/>
-          <w:szCs w:val="21"/>
-        </w:rPr>
-        <w:t>int</w:t>
-      </w:r>
-      <w:proofErr w:type="spellEnd"/>
-      <w:r>
-        <w:rPr>
-          <w:rFonts w:ascii="宋体" w:eastAsia="宋体" w:cs="宋体"/>
-          <w:color w:val="333333"/>
-          <w:kern w:val="0"/>
-          <w:szCs w:val="21"/>
-        </w:rPr>
-        <w:t xml:space="preserve">: </w:t>
-      </w:r>
-      <w:proofErr w:type="spellStart"/>
-      <w:r>
-        <w:rPr>
-          <w:rFonts w:ascii="宋体" w:eastAsia="宋体" w:cs="宋体"/>
-          <w:color w:val="333333"/>
-          <w:kern w:val="0"/>
-          <w:szCs w:val="21"/>
-        </w:rPr>
-        <w:t>Number.parseInt</w:t>
-      </w:r>
-      <w:proofErr w:type="spellEnd"/>
-      <w:r>
-        <w:rPr>
-          <w:rFonts w:ascii="宋体" w:eastAsia="宋体" w:cs="宋体"/>
-          <w:color w:val="333333"/>
-          <w:kern w:val="0"/>
-          <w:szCs w:val="21"/>
-        </w:rPr>
-        <w:t>()</w:t>
+        <w:t>转化为int</w:t>
+      </w:r>
+      <w:r>
+        <w:rPr>
+          <w:rFonts w:ascii="宋体" w:eastAsia="宋体" w:cs="宋体"/>
+          <w:color w:val="333333"/>
+          <w:kern w:val="0"/>
+          <w:szCs w:val="21"/>
+        </w:rPr>
+        <w:t>: Number.parseInt()</w:t>
       </w:r>
     </w:p>
     <w:p>
@@ -6706,19 +5669,8 @@
           <w:kern w:val="0"/>
           <w:szCs w:val="21"/>
         </w:rPr>
-        <w:t>增加小量：</w:t>
-      </w:r>
-      <w:proofErr w:type="spellStart"/>
-      <w:r>
-        <w:rPr>
-          <w:rFonts w:ascii="宋体" w:eastAsia="宋体" w:cs="宋体" w:hint="eastAsia"/>
-          <w:color w:val="333333"/>
-          <w:kern w:val="0"/>
-          <w:szCs w:val="21"/>
-        </w:rPr>
-        <w:t>Number.EPSILON</w:t>
-      </w:r>
-      <w:proofErr w:type="spellEnd"/>
+        <w:t>增加小量：Number.EPSILON</w:t>
+      </w:r>
     </w:p>
     <w:p>
       <w:pPr>
@@ -6739,46 +5691,24 @@
           <w:szCs w:val="21"/>
         </w:rPr>
       </w:pPr>
-      <w:proofErr w:type="spellStart"/>
-      <w:r>
-        <w:rPr>
-          <w:rFonts w:ascii="宋体" w:eastAsia="宋体" w:cs="宋体"/>
-          <w:color w:val="333333"/>
-          <w:kern w:val="0"/>
-          <w:szCs w:val="21"/>
-        </w:rPr>
-        <w:t>Math.trunc</w:t>
-      </w:r>
-      <w:proofErr w:type="spellEnd"/>
-      <w:r>
-        <w:rPr>
-          <w:rFonts w:ascii="宋体" w:eastAsia="宋体" w:cs="宋体"/>
-          <w:color w:val="333333"/>
-          <w:kern w:val="0"/>
-          <w:szCs w:val="21"/>
-        </w:rPr>
-        <w:t xml:space="preserve">: </w:t>
-      </w:r>
-      <w:r>
-        <w:rPr>
-          <w:rFonts w:ascii="宋体" w:eastAsia="宋体" w:cs="宋体" w:hint="eastAsia"/>
-          <w:color w:val="333333"/>
-          <w:kern w:val="0"/>
-          <w:szCs w:val="21"/>
-        </w:rPr>
-        <w:t>去除小数部分，否则返回</w:t>
-      </w:r>
-      <w:proofErr w:type="spellStart"/>
-      <w:r>
-        <w:rPr>
-          <w:rFonts w:ascii="宋体" w:eastAsia="宋体" w:cs="宋体" w:hint="eastAsia"/>
-          <w:color w:val="333333"/>
-          <w:kern w:val="0"/>
-          <w:szCs w:val="21"/>
-        </w:rPr>
-        <w:t>NaN</w:t>
-      </w:r>
-      <w:proofErr w:type="spellEnd"/>
+      <w:r>
+        <w:rPr>
+          <w:rFonts w:ascii="宋体" w:eastAsia="宋体" w:cs="宋体"/>
+          <w:color w:val="333333"/>
+          <w:kern w:val="0"/>
+          <w:szCs w:val="21"/>
+        </w:rPr>
+        <w:t xml:space="preserve">Math.trunc: </w:t>
+      </w:r>
+      <w:r>
+        <w:rPr>
+          <w:rFonts w:ascii="宋体" w:eastAsia="宋体" w:cs="宋体" w:hint="eastAsia"/>
+          <w:color w:val="333333"/>
+          <w:kern w:val="0"/>
+          <w:szCs w:val="21"/>
+        </w:rPr>
+        <w:t>去除小数部分，否则返回NaN</w:t>
+      </w:r>
     </w:p>
     <w:p>
       <w:pPr>
@@ -6804,7 +5734,7 @@
         <w:ind w:firstLine="420"/>
         <w:jc w:val="left"/>
         <w:rPr>
-          <w:rFonts w:ascii="宋体" w:eastAsia="宋体" w:cs="宋体" w:hint="eastAsia"/>
+          <w:rFonts w:ascii="宋体" w:eastAsia="宋体" w:cs="宋体"/>
           <w:color w:val="333333"/>
           <w:kern w:val="0"/>
           <w:sz w:val="36"/>
@@ -6819,37 +5749,7 @@
           <w:sz w:val="36"/>
           <w:szCs w:val="41"/>
         </w:rPr>
-        <w:t>8</w:t>
-      </w:r>
-      <w:r>
-        <w:rPr>
-          <w:rFonts w:ascii="宋体" w:eastAsia="宋体" w:cs="宋体" w:hint="eastAsia"/>
-          <w:color w:val="333333"/>
-          <w:kern w:val="0"/>
-          <w:sz w:val="36"/>
-          <w:szCs w:val="41"/>
-        </w:rPr>
-        <w:t xml:space="preserve">. </w:t>
-      </w:r>
-      <w:r>
-        <w:rPr>
-          <w:rFonts w:ascii="宋体" w:eastAsia="宋体" w:cs="宋体" w:hint="eastAsia"/>
-          <w:color w:val="333333"/>
-          <w:kern w:val="0"/>
-          <w:sz w:val="36"/>
-          <w:szCs w:val="41"/>
-        </w:rPr>
-        <w:t>数组</w:t>
-      </w:r>
-      <w:r>
-        <w:rPr>
-          <w:rFonts w:ascii="宋体" w:eastAsia="宋体" w:cs="宋体" w:hint="eastAsia"/>
-          <w:color w:val="333333"/>
-          <w:kern w:val="0"/>
-          <w:sz w:val="36"/>
-          <w:szCs w:val="41"/>
-        </w:rPr>
-        <w:t>的扩展</w:t>
+        <w:t>8. 数组的扩展</w:t>
       </w:r>
     </w:p>
     <w:p>
@@ -6878,27 +5778,7 @@
           <w:kern w:val="0"/>
           <w:szCs w:val="21"/>
         </w:rPr>
-        <w:t>字符串转char数组：</w:t>
-      </w:r>
-      <w:proofErr w:type="spellStart"/>
-      <w:r>
-        <w:rPr>
-          <w:rFonts w:ascii="宋体" w:eastAsia="宋体" w:cs="宋体" w:hint="eastAsia"/>
-          <w:color w:val="333333"/>
-          <w:kern w:val="0"/>
-          <w:szCs w:val="21"/>
-        </w:rPr>
-        <w:t>Array.from</w:t>
-      </w:r>
-      <w:proofErr w:type="spellEnd"/>
-      <w:r>
-        <w:rPr>
-          <w:rFonts w:ascii="宋体" w:eastAsia="宋体" w:cs="宋体" w:hint="eastAsia"/>
-          <w:color w:val="333333"/>
-          <w:kern w:val="0"/>
-          <w:szCs w:val="21"/>
-        </w:rPr>
-        <w:t>(</w:t>
+        <w:t>字符串转char数组：Array.from(</w:t>
       </w:r>
       <w:r>
         <w:rPr>
@@ -6994,45 +5874,14 @@
           <w:szCs w:val="21"/>
         </w:rPr>
       </w:pPr>
-      <w:proofErr w:type="spellStart"/>
-      <w:r>
-        <w:rPr>
-          <w:rFonts w:ascii="宋体" w:eastAsia="宋体" w:cs="宋体"/>
-          <w:color w:val="333333"/>
-          <w:kern w:val="0"/>
-          <w:szCs w:val="21"/>
-        </w:rPr>
-        <w:t>Array.of</w:t>
-      </w:r>
-      <w:proofErr w:type="spellEnd"/>
-      <w:r>
-        <w:rPr>
-          <w:rFonts w:ascii="宋体" w:eastAsia="宋体" w:cs="宋体"/>
-          <w:color w:val="333333"/>
-          <w:kern w:val="0"/>
-          <w:szCs w:val="21"/>
-        </w:rPr>
-        <w:t>(</w:t>
-      </w:r>
-      <w:proofErr w:type="gramStart"/>
-      <w:r>
-        <w:rPr>
-          <w:rFonts w:ascii="宋体" w:eastAsia="宋体" w:cs="宋体"/>
-          <w:color w:val="333333"/>
-          <w:kern w:val="0"/>
-          <w:szCs w:val="21"/>
-        </w:rPr>
-        <w:t>3)=</w:t>
-      </w:r>
-      <w:proofErr w:type="gramEnd"/>
-      <w:r>
-        <w:rPr>
-          <w:rFonts w:ascii="宋体" w:eastAsia="宋体" w:cs="宋体"/>
-          <w:color w:val="333333"/>
-          <w:kern w:val="0"/>
-          <w:szCs w:val="21"/>
-        </w:rPr>
-        <w:t>[3], Array(3)=[ , , ]</w:t>
+      <w:r>
+        <w:rPr>
+          <w:rFonts w:ascii="宋体" w:eastAsia="宋体" w:cs="宋体"/>
+          <w:color w:val="333333"/>
+          <w:kern w:val="0"/>
+          <w:szCs w:val="21"/>
+        </w:rPr>
+        <w:t>Array.of(3)=[3], Array(3)=[ , , ]</w:t>
       </w:r>
     </w:p>
     <w:p>
@@ -7061,78 +5910,7 @@
           <w:kern w:val="0"/>
           <w:szCs w:val="21"/>
         </w:rPr>
-        <w:t>[array</w:t>
-      </w:r>
-      <w:proofErr w:type="gramStart"/>
-      <w:r>
-        <w:rPr>
-          <w:rFonts w:ascii="宋体" w:eastAsia="宋体" w:cs="宋体"/>
-          <w:color w:val="333333"/>
-          <w:kern w:val="0"/>
-          <w:szCs w:val="21"/>
-        </w:rPr>
-        <w:t>].</w:t>
-      </w:r>
-      <w:proofErr w:type="spellStart"/>
-      <w:r>
-        <w:rPr>
-          <w:rFonts w:ascii="宋体" w:eastAsia="宋体" w:cs="宋体"/>
-          <w:color w:val="333333"/>
-          <w:kern w:val="0"/>
-          <w:szCs w:val="21"/>
-        </w:rPr>
-        <w:t>copyWithin</w:t>
-      </w:r>
-      <w:proofErr w:type="spellEnd"/>
-      <w:proofErr w:type="gramEnd"/>
-      <w:r>
-        <w:rPr>
-          <w:rFonts w:ascii="宋体" w:eastAsia="宋体" w:cs="宋体"/>
-          <w:color w:val="333333"/>
-          <w:kern w:val="0"/>
-          <w:szCs w:val="21"/>
-        </w:rPr>
-        <w:t>(</w:t>
-      </w:r>
-      <w:proofErr w:type="spellStart"/>
-      <w:r>
-        <w:rPr>
-          <w:rFonts w:ascii="宋体" w:eastAsia="宋体" w:cs="宋体"/>
-          <w:color w:val="333333"/>
-          <w:kern w:val="0"/>
-          <w:szCs w:val="21"/>
-        </w:rPr>
-        <w:t>target,start</w:t>
-      </w:r>
-      <w:proofErr w:type="spellEnd"/>
-      <w:r>
-        <w:rPr>
-          <w:rFonts w:ascii="宋体" w:eastAsia="宋体" w:cs="宋体"/>
-          <w:color w:val="333333"/>
-          <w:kern w:val="0"/>
-          <w:szCs w:val="21"/>
-        </w:rPr>
-        <w:t>=0,end=</w:t>
-      </w:r>
-      <w:proofErr w:type="spellStart"/>
-      <w:r>
-        <w:rPr>
-          <w:rFonts w:ascii="宋体" w:eastAsia="宋体" w:cs="宋体"/>
-          <w:color w:val="333333"/>
-          <w:kern w:val="0"/>
-          <w:szCs w:val="21"/>
-        </w:rPr>
-        <w:t>this.length</w:t>
-      </w:r>
-      <w:proofErr w:type="spellEnd"/>
-      <w:r>
-        <w:rPr>
-          <w:rFonts w:ascii="宋体" w:eastAsia="宋体" w:cs="宋体"/>
-          <w:color w:val="333333"/>
-          <w:kern w:val="0"/>
-          <w:szCs w:val="21"/>
-        </w:rPr>
-        <w:t>)</w:t>
+        <w:t>[array].copyWithin(target,start=0,end=this.length)</w:t>
       </w:r>
     </w:p>
     <w:p>
@@ -7197,27 +5975,7 @@
           <w:kern w:val="0"/>
           <w:szCs w:val="21"/>
         </w:rPr>
-        <w:t>] function(</w:t>
-      </w:r>
-      <w:proofErr w:type="spellStart"/>
-      <w:r>
-        <w:rPr>
-          <w:rFonts w:ascii="宋体" w:eastAsia="宋体" w:cs="宋体"/>
-          <w:color w:val="333333"/>
-          <w:kern w:val="0"/>
-          <w:szCs w:val="21"/>
-        </w:rPr>
-        <w:t>value,index,arr</w:t>
-      </w:r>
-      <w:proofErr w:type="spellEnd"/>
-      <w:r>
-        <w:rPr>
-          <w:rFonts w:ascii="宋体" w:eastAsia="宋体" w:cs="宋体"/>
-          <w:color w:val="333333"/>
-          <w:kern w:val="0"/>
-          <w:szCs w:val="21"/>
-        </w:rPr>
-        <w:t xml:space="preserve">){return </w:t>
+        <w:t xml:space="preserve">] function(value,index,arr){return </w:t>
       </w:r>
       <w:r>
         <w:rPr>
@@ -7430,36 +6188,16 @@
           <w:kern w:val="0"/>
           <w:szCs w:val="21"/>
         </w:rPr>
-        <w:t>;</w:t>
-      </w:r>
-      <w:proofErr w:type="spellStart"/>
-      <w:r>
-        <w:rPr>
-          <w:rFonts w:ascii="宋体" w:eastAsia="宋体" w:cs="宋体" w:hint="eastAsia"/>
-          <w:color w:val="333333"/>
-          <w:kern w:val="0"/>
-          <w:szCs w:val="21"/>
-        </w:rPr>
-        <w:t>Map.prototype</w:t>
-      </w:r>
-      <w:r>
-        <w:rPr>
-          <w:rFonts w:ascii="宋体" w:eastAsia="宋体" w:cs="宋体"/>
-          <w:color w:val="333333"/>
-          <w:kern w:val="0"/>
-          <w:szCs w:val="21"/>
-        </w:rPr>
-        <w:t>.has</w:t>
-      </w:r>
-      <w:proofErr w:type="spellEnd"/>
-      <w:r>
-        <w:rPr>
-          <w:rFonts w:ascii="宋体" w:eastAsia="宋体" w:cs="宋体"/>
-          <w:color w:val="333333"/>
-          <w:kern w:val="0"/>
-          <w:szCs w:val="21"/>
-        </w:rPr>
-        <w:t>(</w:t>
+        <w:t>;Map.prototype</w:t>
+      </w:r>
+      <w:r>
+        <w:rPr>
+          <w:rFonts w:ascii="宋体" w:eastAsia="宋体" w:cs="宋体"/>
+          <w:color w:val="333333"/>
+          <w:kern w:val="0"/>
+          <w:szCs w:val="21"/>
+        </w:rPr>
+        <w:t>.has(</w:t>
       </w:r>
       <w:r>
         <w:rPr>
@@ -7535,45 +6273,14 @@
         </w:rPr>
         <w:t>[</w:t>
       </w:r>
-      <w:proofErr w:type="spellStart"/>
-      <w:r>
-        <w:rPr>
-          <w:rFonts w:ascii="宋体" w:eastAsia="宋体" w:cs="宋体"/>
-          <w:color w:val="333333"/>
-          <w:kern w:val="0"/>
-          <w:szCs w:val="21"/>
-        </w:rPr>
-        <w:t>undefined,undefined</w:t>
-      </w:r>
-      <w:proofErr w:type="spellEnd"/>
-      <w:r>
-        <w:rPr>
-          <w:rFonts w:ascii="宋体" w:eastAsia="宋体" w:cs="宋体"/>
-          <w:color w:val="333333"/>
-          <w:kern w:val="0"/>
-          <w:szCs w:val="21"/>
-        </w:rPr>
-        <w:t>]</w:t>
-      </w:r>
-      <w:proofErr w:type="gramStart"/>
-      <w:r>
-        <w:rPr>
-          <w:rFonts w:ascii="宋体" w:eastAsia="宋体" w:cs="宋体"/>
-          <w:color w:val="333333"/>
-          <w:kern w:val="0"/>
-          <w:szCs w:val="21"/>
-        </w:rPr>
-        <w:t>是算值的</w:t>
-      </w:r>
-      <w:proofErr w:type="gramEnd"/>
-      <w:r>
-        <w:rPr>
-          <w:rFonts w:ascii="宋体" w:eastAsia="宋体" w:cs="宋体"/>
-          <w:color w:val="333333"/>
-          <w:kern w:val="0"/>
-          <w:szCs w:val="21"/>
-        </w:rPr>
-        <w:t>，空位</w:t>
+      <w:r>
+        <w:rPr>
+          <w:rFonts w:ascii="宋体" w:eastAsia="宋体" w:cs="宋体"/>
+          <w:color w:val="333333"/>
+          <w:kern w:val="0"/>
+          <w:szCs w:val="21"/>
+        </w:rPr>
+        <w:t>undefined,undefined]是算值的，空位</w:t>
       </w:r>
       <w:r>
         <w:rPr>
@@ -7609,17 +6316,7 @@
           <w:kern w:val="0"/>
           <w:szCs w:val="21"/>
         </w:rPr>
-        <w:t>（</w:t>
-      </w:r>
-      <w:proofErr w:type="spellStart"/>
-      <w:r>
-        <w:rPr>
-          <w:rFonts w:ascii="宋体" w:eastAsia="宋体" w:cs="宋体" w:hint="eastAsia"/>
-          <w:color w:val="333333"/>
-          <w:kern w:val="0"/>
-          <w:szCs w:val="21"/>
-        </w:rPr>
-        <w:t>for</w:t>
+        <w:t>（for</w:t>
       </w:r>
       <w:r>
         <w:rPr>
@@ -7630,7 +6327,6 @@
         </w:rPr>
         <w:t>Each,every,map,some</w:t>
       </w:r>
-      <w:proofErr w:type="spellEnd"/>
       <w:r>
         <w:rPr>
           <w:rFonts w:ascii="宋体" w:eastAsia="宋体" w:cs="宋体" w:hint="eastAsia"/>
@@ -7656,27 +6352,7 @@
           <w:kern w:val="0"/>
           <w:szCs w:val="21"/>
         </w:rPr>
-        <w:t>，ES6将其作为undefined处理，而</w:t>
-      </w:r>
-      <w:proofErr w:type="spellStart"/>
-      <w:r>
-        <w:rPr>
-          <w:rFonts w:ascii="宋体" w:eastAsia="宋体" w:cs="宋体" w:hint="eastAsia"/>
-          <w:color w:val="333333"/>
-          <w:kern w:val="0"/>
-          <w:szCs w:val="21"/>
-        </w:rPr>
-        <w:t>for,fill,copyWithin</w:t>
-      </w:r>
-      <w:proofErr w:type="spellEnd"/>
-      <w:r>
-        <w:rPr>
-          <w:rFonts w:ascii="宋体" w:eastAsia="宋体" w:cs="宋体" w:hint="eastAsia"/>
-          <w:color w:val="333333"/>
-          <w:kern w:val="0"/>
-          <w:szCs w:val="21"/>
-        </w:rPr>
-        <w:t>会保留空位</w:t>
+        <w:t>，ES6将其作为undefined处理，而for,fill,copyWithin会保留空位</w:t>
       </w:r>
       <w:r>
         <w:rPr>
@@ -7701,40 +6377,20 @@
         <w:ind w:firstLineChars="0"/>
         <w:jc w:val="left"/>
         <w:rPr>
-          <w:rFonts w:ascii="宋体" w:eastAsia="宋体" w:cs="宋体" w:hint="eastAsia"/>
-          <w:color w:val="333333"/>
-          <w:kern w:val="0"/>
-          <w:szCs w:val="21"/>
-        </w:rPr>
-      </w:pPr>
-      <w:r>
-        <w:rPr>
-          <w:rFonts w:ascii="宋体" w:eastAsia="宋体" w:cs="宋体" w:hint="eastAsia"/>
-          <w:color w:val="333333"/>
-          <w:kern w:val="0"/>
-          <w:szCs w:val="21"/>
-        </w:rPr>
-        <w:t>数组推导：</w:t>
-      </w:r>
-      <w:proofErr w:type="spellStart"/>
-      <w:r>
-        <w:rPr>
-          <w:rFonts w:ascii="宋体" w:eastAsia="宋体" w:cs="宋体" w:hint="eastAsia"/>
-          <w:color w:val="333333"/>
-          <w:kern w:val="0"/>
-          <w:szCs w:val="21"/>
-        </w:rPr>
-        <w:t>var</w:t>
-      </w:r>
-      <w:proofErr w:type="spellEnd"/>
-      <w:r>
-        <w:rPr>
-          <w:rFonts w:ascii="宋体" w:eastAsia="宋体" w:cs="宋体" w:hint="eastAsia"/>
-          <w:color w:val="333333"/>
-          <w:kern w:val="0"/>
-          <w:szCs w:val="21"/>
-        </w:rPr>
-        <w:t xml:space="preserve"> a2=[for(</w:t>
+          <w:rFonts w:ascii="宋体" w:eastAsia="宋体" w:cs="宋体"/>
+          <w:color w:val="333333"/>
+          <w:kern w:val="0"/>
+          <w:szCs w:val="21"/>
+        </w:rPr>
+      </w:pPr>
+      <w:r>
+        <w:rPr>
+          <w:rFonts w:ascii="宋体" w:eastAsia="宋体" w:cs="宋体" w:hint="eastAsia"/>
+          <w:color w:val="333333"/>
+          <w:kern w:val="0"/>
+          <w:szCs w:val="21"/>
+        </w:rPr>
+        <w:t>数组推导：var a2=[for(</w:t>
       </w:r>
       <w:r>
         <w:rPr>
@@ -7761,47 +6417,7 @@
           <w:kern w:val="0"/>
           <w:szCs w:val="21"/>
         </w:rPr>
-        <w:t>of a1) if(</w:t>
-      </w:r>
-      <w:proofErr w:type="spellStart"/>
-      <w:r>
-        <w:rPr>
-          <w:rFonts w:ascii="宋体" w:eastAsia="宋体" w:cs="宋体"/>
-          <w:color w:val="333333"/>
-          <w:kern w:val="0"/>
-          <w:szCs w:val="21"/>
-        </w:rPr>
-        <w:t>i</w:t>
-      </w:r>
-      <w:proofErr w:type="spellEnd"/>
-      <w:r>
-        <w:rPr>
-          <w:rFonts w:ascii="宋体" w:eastAsia="宋体" w:cs="宋体"/>
-          <w:color w:val="333333"/>
-          <w:kern w:val="0"/>
-          <w:szCs w:val="21"/>
-        </w:rPr>
-        <w:t xml:space="preserve">&gt;0) </w:t>
-      </w:r>
-      <w:proofErr w:type="spellStart"/>
-      <w:r>
-        <w:rPr>
-          <w:rFonts w:ascii="宋体" w:eastAsia="宋体" w:cs="宋体"/>
-          <w:color w:val="333333"/>
-          <w:kern w:val="0"/>
-          <w:szCs w:val="21"/>
-        </w:rPr>
-        <w:t>i</w:t>
-      </w:r>
-      <w:proofErr w:type="spellEnd"/>
-      <w:r>
-        <w:rPr>
-          <w:rFonts w:ascii="宋体" w:eastAsia="宋体" w:cs="宋体"/>
-          <w:color w:val="333333"/>
-          <w:kern w:val="0"/>
-          <w:szCs w:val="21"/>
-        </w:rPr>
-        <w:t>*2];</w:t>
+        <w:t>of a1) if(i&gt;0) i*2];</w:t>
       </w:r>
       <w:r>
         <w:rPr>
@@ -7828,87 +6444,7 @@
           <w:kern w:val="0"/>
           <w:szCs w:val="21"/>
         </w:rPr>
-        <w:t>[1,2,3</w:t>
-      </w:r>
-      <w:proofErr w:type="gramStart"/>
-      <w:r>
-        <w:rPr>
-          <w:rFonts w:ascii="宋体" w:eastAsia="宋体" w:cs="宋体" w:hint="eastAsia"/>
-          <w:color w:val="333333"/>
-          <w:kern w:val="0"/>
-          <w:szCs w:val="21"/>
-        </w:rPr>
-        <w:t>].map</w:t>
-      </w:r>
-      <w:proofErr w:type="gramEnd"/>
-      <w:r>
-        <w:rPr>
-          <w:rFonts w:ascii="宋体" w:eastAsia="宋体" w:cs="宋体" w:hint="eastAsia"/>
-          <w:color w:val="333333"/>
-          <w:kern w:val="0"/>
-          <w:szCs w:val="21"/>
-        </w:rPr>
-        <w:t>(function(</w:t>
-      </w:r>
-      <w:proofErr w:type="spellStart"/>
-      <w:r>
-        <w:rPr>
-          <w:rFonts w:ascii="宋体" w:eastAsia="宋体" w:cs="宋体" w:hint="eastAsia"/>
-          <w:color w:val="333333"/>
-          <w:kern w:val="0"/>
-          <w:szCs w:val="21"/>
-        </w:rPr>
-        <w:t>i</w:t>
-      </w:r>
-      <w:proofErr w:type="spellEnd"/>
-      <w:r>
-        <w:rPr>
-          <w:rFonts w:ascii="宋体" w:eastAsia="宋体" w:cs="宋体" w:hint="eastAsia"/>
-          <w:color w:val="333333"/>
-          <w:kern w:val="0"/>
-          <w:szCs w:val="21"/>
-        </w:rPr>
-        <w:t xml:space="preserve">) {return </w:t>
-      </w:r>
-      <w:proofErr w:type="spellStart"/>
-      <w:r>
-        <w:rPr>
-          <w:rFonts w:ascii="宋体" w:eastAsia="宋体" w:cs="宋体" w:hint="eastAsia"/>
-          <w:color w:val="333333"/>
-          <w:kern w:val="0"/>
-          <w:szCs w:val="21"/>
-        </w:rPr>
-        <w:t>i</w:t>
-      </w:r>
-      <w:proofErr w:type="spellEnd"/>
-      <w:r>
-        <w:rPr>
-          <w:rFonts w:ascii="宋体" w:eastAsia="宋体" w:cs="宋体" w:hint="eastAsia"/>
-          <w:color w:val="333333"/>
-          <w:kern w:val="0"/>
-          <w:szCs w:val="21"/>
-        </w:rPr>
-        <w:t>*</w:t>
-      </w:r>
-      <w:proofErr w:type="spellStart"/>
-      <w:r>
-        <w:rPr>
-          <w:rFonts w:ascii="宋体" w:eastAsia="宋体" w:cs="宋体" w:hint="eastAsia"/>
-          <w:color w:val="333333"/>
-          <w:kern w:val="0"/>
-          <w:szCs w:val="21"/>
-        </w:rPr>
-        <w:t>i</w:t>
-      </w:r>
-      <w:proofErr w:type="spellEnd"/>
-      <w:r>
-        <w:rPr>
-          <w:rFonts w:ascii="宋体" w:eastAsia="宋体" w:cs="宋体" w:hint="eastAsia"/>
-          <w:color w:val="333333"/>
-          <w:kern w:val="0"/>
-          <w:szCs w:val="21"/>
-        </w:rPr>
-        <w:t>});</w:t>
+        <w:t>[1,2,3].map(function(i) {return i*i});</w:t>
       </w:r>
     </w:p>
     <w:p>
@@ -7935,7 +6471,7 @@
         <w:ind w:firstLine="420"/>
         <w:jc w:val="left"/>
         <w:rPr>
-          <w:rFonts w:ascii="宋体" w:eastAsia="宋体" w:cs="宋体" w:hint="eastAsia"/>
+          <w:rFonts w:ascii="宋体" w:eastAsia="宋体" w:cs="宋体"/>
           <w:color w:val="333333"/>
           <w:kern w:val="0"/>
           <w:sz w:val="36"/>
@@ -7944,14 +6480,16 @@
       </w:pPr>
       <w:r>
         <w:rPr>
-          <w:rFonts w:ascii="宋体" w:eastAsia="宋体" w:cs="宋体" w:hint="eastAsia"/>
+          <w:rFonts w:ascii="宋体" w:eastAsia="宋体" w:cs="宋体"/>
           <w:color w:val="333333"/>
           <w:kern w:val="0"/>
           <w:sz w:val="36"/>
           <w:szCs w:val="41"/>
         </w:rPr>
-        <w:t xml:space="preserve">8. </w:t>
-      </w:r>
+        <w:t>9</w:t>
+      </w:r>
+      <w:bookmarkStart w:id="0" w:name="_GoBack"/>
+      <w:bookmarkEnd w:id="0"/>
       <w:r>
         <w:rPr>
           <w:rFonts w:ascii="宋体" w:eastAsia="宋体" w:cs="宋体" w:hint="eastAsia"/>
@@ -7960,17 +6498,7 @@
           <w:sz w:val="36"/>
           <w:szCs w:val="41"/>
         </w:rPr>
-        <w:t>函数</w:t>
-      </w:r>
-      <w:r>
-        <w:rPr>
-          <w:rFonts w:ascii="宋体" w:eastAsia="宋体" w:cs="宋体" w:hint="eastAsia"/>
-          <w:color w:val="333333"/>
-          <w:kern w:val="0"/>
-          <w:sz w:val="36"/>
-          <w:szCs w:val="41"/>
-        </w:rPr>
-        <w:t>的扩展</w:t>
+        <w:t>. 函数的扩展</w:t>
       </w:r>
     </w:p>
     <w:p>
@@ -8008,29 +6536,8 @@
           <w:kern w:val="0"/>
           <w:szCs w:val="21"/>
         </w:rPr>
-        <w:t xml:space="preserve"> log(</w:t>
-      </w:r>
-      <w:proofErr w:type="spellStart"/>
-      <w:r>
-        <w:rPr>
-          <w:rFonts w:ascii="宋体" w:eastAsia="宋体" w:cs="宋体"/>
-          <w:color w:val="333333"/>
-          <w:kern w:val="0"/>
-          <w:szCs w:val="21"/>
-        </w:rPr>
-        <w:t>x,y</w:t>
-      </w:r>
-      <w:proofErr w:type="spellEnd"/>
-      <w:r>
-        <w:rPr>
-          <w:rFonts w:ascii="宋体" w:eastAsia="宋体" w:cs="宋体"/>
-          <w:color w:val="333333"/>
-          <w:kern w:val="0"/>
-          <w:szCs w:val="21"/>
-        </w:rPr>
-        <w:t>=</w:t>
-      </w:r>
-      <w:proofErr w:type="gramStart"/>
+        <w:t xml:space="preserve"> log(x,y=</w:t>
+      </w:r>
       <w:r>
         <w:rPr>
           <w:rFonts w:ascii="宋体" w:eastAsia="宋体" w:cs="宋体"/>
@@ -8040,7 +6547,6 @@
         </w:rPr>
         <w:t>’</w:t>
       </w:r>
-      <w:proofErr w:type="gramEnd"/>
       <w:r>
         <w:rPr>
           <w:rFonts w:ascii="宋体" w:eastAsia="宋体" w:cs="宋体"/>
@@ -8050,7 +6556,6 @@
         </w:rPr>
         <w:t>world</w:t>
       </w:r>
-      <w:proofErr w:type="gramStart"/>
       <w:r>
         <w:rPr>
           <w:rFonts w:ascii="宋体" w:eastAsia="宋体" w:cs="宋体"/>
@@ -8060,7 +6565,6 @@
         </w:rPr>
         <w:t>’</w:t>
       </w:r>
-      <w:proofErr w:type="gramEnd"/>
       <w:r>
         <w:rPr>
           <w:rFonts w:ascii="宋体" w:eastAsia="宋体" w:cs="宋体"/>
@@ -8097,27 +6601,7 @@
           <w:kern w:val="0"/>
           <w:szCs w:val="21"/>
         </w:rPr>
-        <w:t>Function foo({</w:t>
-      </w:r>
-      <w:proofErr w:type="spellStart"/>
-      <w:r>
-        <w:rPr>
-          <w:rFonts w:ascii="宋体" w:eastAsia="宋体" w:cs="宋体"/>
-          <w:color w:val="333333"/>
-          <w:kern w:val="0"/>
-          <w:szCs w:val="21"/>
-        </w:rPr>
-        <w:t>x,y</w:t>
-      </w:r>
-      <w:proofErr w:type="spellEnd"/>
-      <w:r>
-        <w:rPr>
-          <w:rFonts w:ascii="宋体" w:eastAsia="宋体" w:cs="宋体"/>
-          <w:color w:val="333333"/>
-          <w:kern w:val="0"/>
-          <w:szCs w:val="21"/>
-        </w:rPr>
-        <w:t>=5}){}</w:t>
+        <w:t>Function foo({x,y=5}){}</w:t>
       </w:r>
       <w:r>
         <w:rPr>
@@ -8200,27 +6684,7 @@
           <w:kern w:val="0"/>
           <w:szCs w:val="21"/>
         </w:rPr>
-        <w:t>和function m2({</w:t>
-      </w:r>
-      <w:proofErr w:type="spellStart"/>
-      <w:r>
-        <w:rPr>
-          <w:rFonts w:ascii="宋体" w:eastAsia="宋体" w:cs="宋体" w:hint="eastAsia"/>
-          <w:color w:val="333333"/>
-          <w:kern w:val="0"/>
-          <w:szCs w:val="21"/>
-        </w:rPr>
-        <w:t>x,y</w:t>
-      </w:r>
-      <w:proofErr w:type="spellEnd"/>
-      <w:r>
-        <w:rPr>
-          <w:rFonts w:ascii="宋体" w:eastAsia="宋体" w:cs="宋体" w:hint="eastAsia"/>
-          <w:color w:val="333333"/>
-          <w:kern w:val="0"/>
-          <w:szCs w:val="21"/>
-        </w:rPr>
-        <w:t>}={x:0</w:t>
+        <w:t>和function m2({x,y}={x:0</w:t>
       </w:r>
       <w:r>
         <w:rPr>
@@ -8346,7 +6810,7 @@
                     <pic:cNvPicPr/>
                   </pic:nvPicPr>
                   <pic:blipFill>
-                    <a:blip r:embed="rId16"/>
+                    <a:blip r:embed="rId18"/>
                     <a:stretch>
                       <a:fillRect/>
                     </a:stretch>
@@ -8402,27 +6866,7 @@
           <w:kern w:val="0"/>
           <w:szCs w:val="21"/>
         </w:rPr>
-        <w:t>作用域问题：如果function f(</w:t>
-      </w:r>
-      <w:proofErr w:type="spellStart"/>
-      <w:r>
-        <w:rPr>
-          <w:rFonts w:ascii="宋体" w:eastAsia="宋体" w:cs="宋体" w:hint="eastAsia"/>
-          <w:color w:val="333333"/>
-          <w:kern w:val="0"/>
-          <w:szCs w:val="21"/>
-        </w:rPr>
-        <w:t>x,y</w:t>
-      </w:r>
-      <w:proofErr w:type="spellEnd"/>
-      <w:r>
-        <w:rPr>
-          <w:rFonts w:ascii="宋体" w:eastAsia="宋体" w:cs="宋体" w:hint="eastAsia"/>
-          <w:color w:val="333333"/>
-          <w:kern w:val="0"/>
-          <w:szCs w:val="21"/>
-        </w:rPr>
-        <w:t>=x)</w:t>
+        <w:t>作用域问题：如果function f(x,y=x)</w:t>
       </w:r>
       <w:r>
         <w:rPr>
@@ -8476,27 +6920,7 @@
           <w:kern w:val="0"/>
           <w:szCs w:val="21"/>
         </w:rPr>
-        <w:t>此时x为当下作用域</w:t>
-      </w:r>
-      <w:proofErr w:type="gramStart"/>
-      <w:r>
-        <w:rPr>
-          <w:rFonts w:ascii="宋体" w:eastAsia="宋体" w:cs="宋体" w:hint="eastAsia"/>
-          <w:color w:val="333333"/>
-          <w:kern w:val="0"/>
-          <w:szCs w:val="21"/>
-        </w:rPr>
-        <w:t>最内部</w:t>
-      </w:r>
-      <w:proofErr w:type="gramEnd"/>
-      <w:r>
-        <w:rPr>
-          <w:rFonts w:ascii="宋体" w:eastAsia="宋体" w:cs="宋体" w:hint="eastAsia"/>
-          <w:color w:val="333333"/>
-          <w:kern w:val="0"/>
-          <w:szCs w:val="21"/>
-        </w:rPr>
-        <w:t>变量</w:t>
+        <w:t>此时x为当下作用域最内部变量</w:t>
       </w:r>
       <w:r>
         <w:rPr>
@@ -8546,13 +6970,12 @@
         <w:ind w:left="420" w:firstLineChars="0" w:firstLine="0"/>
         <w:jc w:val="left"/>
         <w:rPr>
-          <w:rFonts w:ascii="宋体" w:eastAsia="宋体" w:cs="宋体" w:hint="eastAsia"/>
-          <w:color w:val="333333"/>
-          <w:kern w:val="0"/>
-          <w:szCs w:val="21"/>
-        </w:rPr>
-      </w:pPr>
-      <w:proofErr w:type="spellStart"/>
+          <w:rFonts w:ascii="宋体" w:eastAsia="宋体" w:cs="宋体"/>
+          <w:color w:val="333333"/>
+          <w:kern w:val="0"/>
+          <w:szCs w:val="21"/>
+        </w:rPr>
+      </w:pPr>
       <w:r>
         <w:rPr>
           <w:rFonts w:ascii="宋体" w:eastAsia="宋体" w:cs="宋体"/>
@@ -8569,48 +6992,16 @@
           <w:kern w:val="0"/>
           <w:szCs w:val="21"/>
         </w:rPr>
-        <w:t>uncrion</w:t>
-      </w:r>
-      <w:proofErr w:type="spellEnd"/>
-      <w:r>
-        <w:rPr>
-          <w:rFonts w:ascii="宋体" w:eastAsia="宋体" w:cs="宋体" w:hint="eastAsia"/>
-          <w:color w:val="333333"/>
-          <w:kern w:val="0"/>
-          <w:szCs w:val="21"/>
-        </w:rPr>
-        <w:t xml:space="preserve"> </w:t>
-      </w:r>
-      <w:proofErr w:type="spellStart"/>
-      <w:proofErr w:type="gramStart"/>
-      <w:r>
-        <w:rPr>
-          <w:rFonts w:ascii="宋体" w:eastAsia="宋体" w:cs="宋体"/>
-          <w:color w:val="333333"/>
-          <w:kern w:val="0"/>
-          <w:szCs w:val="21"/>
-        </w:rPr>
-        <w:t>throwIfMissing</w:t>
-      </w:r>
-      <w:proofErr w:type="spellEnd"/>
-      <w:r>
-        <w:rPr>
-          <w:rFonts w:ascii="宋体" w:eastAsia="宋体" w:cs="宋体"/>
-          <w:color w:val="333333"/>
-          <w:kern w:val="0"/>
-          <w:szCs w:val="21"/>
-        </w:rPr>
-        <w:t>(</w:t>
-      </w:r>
-      <w:proofErr w:type="gramEnd"/>
-      <w:r>
-        <w:rPr>
-          <w:rFonts w:ascii="宋体" w:eastAsia="宋体" w:cs="宋体"/>
-          <w:color w:val="333333"/>
-          <w:kern w:val="0"/>
-          <w:szCs w:val="21"/>
-        </w:rPr>
-        <w:t>){throw new Error(</w:t>
+        <w:t xml:space="preserve">uncrion </w:t>
+      </w:r>
+      <w:r>
+        <w:rPr>
+          <w:rFonts w:ascii="宋体" w:eastAsia="宋体" w:cs="宋体"/>
+          <w:color w:val="333333"/>
+          <w:kern w:val="0"/>
+          <w:szCs w:val="21"/>
+        </w:rPr>
+        <w:t>throwIfMissing(){throw new Error(</w:t>
       </w:r>
       <w:r>
         <w:rPr>
@@ -8671,47 +7062,7 @@
           <w:kern w:val="0"/>
           <w:szCs w:val="21"/>
         </w:rPr>
-        <w:t xml:space="preserve">function </w:t>
-      </w:r>
-      <w:proofErr w:type="gramStart"/>
-      <w:r>
-        <w:rPr>
-          <w:rFonts w:ascii="宋体" w:eastAsia="宋体" w:cs="宋体" w:hint="eastAsia"/>
-          <w:color w:val="333333"/>
-          <w:kern w:val="0"/>
-          <w:szCs w:val="21"/>
-        </w:rPr>
-        <w:t>foo(</w:t>
-      </w:r>
-      <w:proofErr w:type="gramEnd"/>
-      <w:r>
-        <w:rPr>
-          <w:rFonts w:ascii="宋体" w:eastAsia="宋体" w:cs="宋体" w:hint="eastAsia"/>
-          <w:color w:val="333333"/>
-          <w:kern w:val="0"/>
-          <w:szCs w:val="21"/>
-        </w:rPr>
-        <w:t xml:space="preserve">para = </w:t>
-      </w:r>
-      <w:proofErr w:type="spellStart"/>
-      <w:r>
-        <w:rPr>
-          <w:rFonts w:ascii="宋体" w:eastAsia="宋体" w:cs="宋体" w:hint="eastAsia"/>
-          <w:color w:val="333333"/>
-          <w:kern w:val="0"/>
-          <w:szCs w:val="21"/>
-        </w:rPr>
-        <w:t>throwIfMissing</w:t>
-      </w:r>
-      <w:proofErr w:type="spellEnd"/>
-      <w:r>
-        <w:rPr>
-          <w:rFonts w:ascii="宋体" w:eastAsia="宋体" w:cs="宋体" w:hint="eastAsia"/>
-          <w:color w:val="333333"/>
-          <w:kern w:val="0"/>
-          <w:szCs w:val="21"/>
-        </w:rPr>
-        <w:t>()){}</w:t>
+        <w:t>function foo(para = throwIfMissing()){}</w:t>
       </w:r>
     </w:p>
     <w:p>
@@ -8742,7 +7093,6 @@
         </w:rPr>
         <w:t>多余参数：</w:t>
       </w:r>
-      <w:proofErr w:type="gramStart"/>
       <w:r>
         <w:rPr>
           <w:rFonts w:ascii="宋体" w:eastAsia="宋体" w:cs="宋体"/>
@@ -8752,7 +7102,6 @@
         </w:rPr>
         <w:t>”…</w:t>
       </w:r>
-      <w:proofErr w:type="gramEnd"/>
       <w:r>
         <w:rPr>
           <w:rFonts w:ascii="宋体" w:eastAsia="宋体" w:cs="宋体" w:hint="eastAsia"/>
@@ -8809,7 +7158,24 @@
         </w:rPr>
         <w:t>多余参数逆运算：在函数调用的时候</w:t>
       </w:r>
-      <w:proofErr w:type="gramStart"/>
+      <w:r>
+        <w:rPr>
+          <w:rFonts w:ascii="宋体" w:eastAsia="宋体" w:cs="宋体"/>
+          <w:color w:val="333333"/>
+          <w:kern w:val="0"/>
+          <w:szCs w:val="21"/>
+        </w:rPr>
+        <w:t>”…</w:t>
+      </w:r>
+      <w:r>
+        <w:rPr>
+          <w:rFonts w:ascii="宋体" w:eastAsia="宋体" w:cs="宋体" w:hint="eastAsia"/>
+          <w:color w:val="333333"/>
+          <w:kern w:val="0"/>
+          <w:szCs w:val="21"/>
+        </w:rPr>
+        <w:t>数组</w:t>
+      </w:r>
       <w:r>
         <w:rPr>
           <w:rFonts w:ascii="宋体" w:eastAsia="宋体" w:cs="宋体"/>
@@ -8819,7 +7185,33 @@
         </w:rPr>
         <w:t>”</w:t>
       </w:r>
-      <w:proofErr w:type="gramEnd"/>
+      <w:r>
+        <w:rPr>
+          <w:rFonts w:ascii="宋体" w:eastAsia="宋体" w:cs="宋体" w:hint="eastAsia"/>
+          <w:color w:val="333333"/>
+          <w:kern w:val="0"/>
+          <w:szCs w:val="21"/>
+        </w:rPr>
+        <w:t>可以将数组拆分成单个参数</w:t>
+      </w:r>
+      <w:r>
+        <w:rPr>
+          <w:rFonts w:ascii="宋体" w:eastAsia="宋体" w:cs="宋体" w:hint="eastAsia"/>
+          <w:color w:val="333333"/>
+          <w:kern w:val="0"/>
+          <w:szCs w:val="21"/>
+        </w:rPr>
+        <w:t>；或者可以合并数组。</w:t>
+      </w:r>
+      <w:r>
+        <w:rPr>
+          <w:rFonts w:ascii="宋体" w:eastAsia="宋体" w:cs="宋体" w:hint="eastAsia"/>
+          <w:color w:val="333333"/>
+          <w:kern w:val="0"/>
+          <w:szCs w:val="21"/>
+        </w:rPr>
+        <w:t>[</w:t>
+      </w:r>
       <w:r>
         <w:rPr>
           <w:rFonts w:ascii="宋体" w:eastAsia="宋体" w:cs="宋体"/>
@@ -8831,12 +7223,84 @@
       </w:r>
       <w:r>
         <w:rPr>
-          <w:rFonts w:ascii="宋体" w:eastAsia="宋体" w:cs="宋体" w:hint="eastAsia"/>
-          <w:color w:val="333333"/>
-          <w:kern w:val="0"/>
-          <w:szCs w:val="21"/>
-        </w:rPr>
-        <w:t>数组</w:t>
+          <w:rFonts w:ascii="宋体" w:eastAsia="宋体" w:cs="宋体"/>
+          <w:color w:val="333333"/>
+          <w:kern w:val="0"/>
+          <w:szCs w:val="21"/>
+        </w:rPr>
+        <w:t>arr1,</w:t>
+      </w:r>
+      <w:r>
+        <w:rPr>
+          <w:rFonts w:ascii="宋体" w:eastAsia="宋体" w:cs="宋体"/>
+          <w:color w:val="333333"/>
+          <w:kern w:val="0"/>
+          <w:szCs w:val="21"/>
+        </w:rPr>
+        <w:t>…</w:t>
+      </w:r>
+      <w:r>
+        <w:rPr>
+          <w:rFonts w:ascii="宋体" w:eastAsia="宋体" w:cs="宋体"/>
+          <w:color w:val="333333"/>
+          <w:kern w:val="0"/>
+          <w:szCs w:val="21"/>
+        </w:rPr>
+        <w:t>arr2,</w:t>
+      </w:r>
+      <w:r>
+        <w:rPr>
+          <w:rFonts w:ascii="宋体" w:eastAsia="宋体" w:cs="宋体"/>
+          <w:color w:val="333333"/>
+          <w:kern w:val="0"/>
+          <w:szCs w:val="21"/>
+        </w:rPr>
+        <w:t>…</w:t>
+      </w:r>
+      <w:r>
+        <w:rPr>
+          <w:rFonts w:ascii="宋体" w:eastAsia="宋体" w:cs="宋体"/>
+          <w:color w:val="333333"/>
+          <w:kern w:val="0"/>
+          <w:szCs w:val="21"/>
+        </w:rPr>
+        <w:t>arr3]</w:t>
+      </w:r>
+      <w:r>
+        <w:rPr>
+          <w:rFonts w:ascii="宋体" w:eastAsia="宋体" w:cs="宋体"/>
+          <w:color w:val="333333"/>
+          <w:kern w:val="0"/>
+          <w:szCs w:val="21"/>
+        </w:rPr>
+        <w:t>;</w:t>
+      </w:r>
+      <w:r>
+        <w:rPr>
+          <w:rFonts w:ascii="宋体" w:eastAsia="宋体" w:cs="宋体" w:hint="eastAsia"/>
+          <w:color w:val="333333"/>
+          <w:kern w:val="0"/>
+          <w:szCs w:val="21"/>
+        </w:rPr>
+        <w:t>或者分解字符串[</w:t>
+      </w:r>
+      <w:r>
+        <w:rPr>
+          <w:rFonts w:ascii="宋体" w:eastAsia="宋体" w:cs="宋体"/>
+          <w:color w:val="333333"/>
+          <w:kern w:val="0"/>
+          <w:szCs w:val="21"/>
+        </w:rPr>
+        <w:t>…”</w:t>
+      </w:r>
+      <w:r>
+        <w:rPr>
+          <w:rFonts w:ascii="宋体" w:eastAsia="宋体" w:cs="宋体"/>
+          <w:color w:val="333333"/>
+          <w:kern w:val="0"/>
+          <w:szCs w:val="21"/>
+        </w:rPr>
+        <w:t>hello</w:t>
       </w:r>
       <w:r>
         <w:rPr>
@@ -8849,131 +7313,30 @@
       </w:r>
       <w:r>
         <w:rPr>
-          <w:rFonts w:ascii="宋体" w:eastAsia="宋体" w:cs="宋体" w:hint="eastAsia"/>
-          <w:color w:val="333333"/>
-          <w:kern w:val="0"/>
-          <w:szCs w:val="21"/>
-        </w:rPr>
-        <w:t>可以将数组拆分成单个参数</w:t>
-      </w:r>
-      <w:r>
-        <w:rPr>
-          <w:rFonts w:ascii="宋体" w:eastAsia="宋体" w:cs="宋体" w:hint="eastAsia"/>
-          <w:color w:val="333333"/>
-          <w:kern w:val="0"/>
-          <w:szCs w:val="21"/>
-        </w:rPr>
-        <w:t>；或者可以合并数组。</w:t>
-      </w:r>
-      <w:r>
-        <w:rPr>
-          <w:rFonts w:ascii="宋体" w:eastAsia="宋体" w:cs="宋体" w:hint="eastAsia"/>
-          <w:color w:val="333333"/>
-          <w:kern w:val="0"/>
-          <w:szCs w:val="21"/>
-        </w:rPr>
-        <w:t>[</w:t>
-      </w:r>
-      <w:r>
-        <w:rPr>
-          <w:rFonts w:ascii="宋体" w:eastAsia="宋体" w:cs="宋体"/>
-          <w:color w:val="333333"/>
-          <w:kern w:val="0"/>
-          <w:szCs w:val="21"/>
-        </w:rPr>
-        <w:t>…</w:t>
-      </w:r>
-      <w:r>
-        <w:rPr>
-          <w:rFonts w:ascii="宋体" w:eastAsia="宋体" w:cs="宋体"/>
-          <w:color w:val="333333"/>
-          <w:kern w:val="0"/>
-          <w:szCs w:val="21"/>
-        </w:rPr>
-        <w:t>arr</w:t>
-      </w:r>
-      <w:proofErr w:type="gramStart"/>
-      <w:r>
-        <w:rPr>
-          <w:rFonts w:ascii="宋体" w:eastAsia="宋体" w:cs="宋体"/>
-          <w:color w:val="333333"/>
-          <w:kern w:val="0"/>
-          <w:szCs w:val="21"/>
-        </w:rPr>
-        <w:t>1,</w:t>
-      </w:r>
-      <w:r>
-        <w:rPr>
-          <w:rFonts w:ascii="宋体" w:eastAsia="宋体" w:cs="宋体"/>
-          <w:color w:val="333333"/>
-          <w:kern w:val="0"/>
-          <w:szCs w:val="21"/>
-        </w:rPr>
-        <w:t>…</w:t>
-      </w:r>
-      <w:proofErr w:type="gramEnd"/>
-      <w:r>
-        <w:rPr>
-          <w:rFonts w:ascii="宋体" w:eastAsia="宋体" w:cs="宋体"/>
-          <w:color w:val="333333"/>
-          <w:kern w:val="0"/>
-          <w:szCs w:val="21"/>
-        </w:rPr>
-        <w:t>arr2,</w:t>
-      </w:r>
-      <w:r>
-        <w:rPr>
-          <w:rFonts w:ascii="宋体" w:eastAsia="宋体" w:cs="宋体"/>
-          <w:color w:val="333333"/>
-          <w:kern w:val="0"/>
-          <w:szCs w:val="21"/>
-        </w:rPr>
-        <w:t>…</w:t>
-      </w:r>
-      <w:r>
-        <w:rPr>
-          <w:rFonts w:ascii="宋体" w:eastAsia="宋体" w:cs="宋体"/>
-          <w:color w:val="333333"/>
-          <w:kern w:val="0"/>
-          <w:szCs w:val="21"/>
-        </w:rPr>
-        <w:t>arr3]</w:t>
-      </w:r>
-      <w:r>
-        <w:rPr>
-          <w:rFonts w:ascii="宋体" w:eastAsia="宋体" w:cs="宋体"/>
-          <w:color w:val="333333"/>
-          <w:kern w:val="0"/>
-          <w:szCs w:val="21"/>
-        </w:rPr>
-        <w:t>;</w:t>
-      </w:r>
-      <w:r>
-        <w:rPr>
-          <w:rFonts w:ascii="宋体" w:eastAsia="宋体" w:cs="宋体" w:hint="eastAsia"/>
-          <w:color w:val="333333"/>
-          <w:kern w:val="0"/>
-          <w:szCs w:val="21"/>
-        </w:rPr>
-        <w:t>或者分解字符串[</w:t>
-      </w:r>
-      <w:r>
-        <w:rPr>
-          <w:rFonts w:ascii="宋体" w:eastAsia="宋体" w:cs="宋体"/>
-          <w:color w:val="333333"/>
-          <w:kern w:val="0"/>
-          <w:szCs w:val="21"/>
-        </w:rPr>
-        <w:t>…”</w:t>
-      </w:r>
-      <w:r>
-        <w:rPr>
-          <w:rFonts w:ascii="宋体" w:eastAsia="宋体" w:cs="宋体"/>
-          <w:color w:val="333333"/>
-          <w:kern w:val="0"/>
-          <w:szCs w:val="21"/>
-        </w:rPr>
-        <w:t>hello</w:t>
+          <w:rFonts w:ascii="宋体" w:eastAsia="宋体" w:cs="宋体"/>
+          <w:color w:val="333333"/>
+          <w:kern w:val="0"/>
+          <w:szCs w:val="21"/>
+        </w:rPr>
+        <w:t>]=[</w:t>
+      </w:r>
+      <w:r>
+        <w:rPr>
+          <w:rFonts w:ascii="宋体" w:eastAsia="宋体" w:cs="宋体"/>
+          <w:color w:val="333333"/>
+          <w:kern w:val="0"/>
+          <w:szCs w:val="21"/>
+        </w:rPr>
+        <w:t>“</w:t>
+      </w:r>
+      <w:r>
+        <w:rPr>
+          <w:rFonts w:ascii="宋体" w:eastAsia="宋体" w:cs="宋体"/>
+          <w:color w:val="333333"/>
+          <w:kern w:val="0"/>
+          <w:szCs w:val="21"/>
+        </w:rPr>
+        <w:t>h</w:t>
       </w:r>
       <w:r>
         <w:rPr>
@@ -8991,26 +7354,7 @@
           <w:kern w:val="0"/>
           <w:szCs w:val="21"/>
         </w:rPr>
-        <w:t>]=[</w:t>
-      </w:r>
-      <w:r>
-        <w:rPr>
-          <w:rFonts w:ascii="宋体" w:eastAsia="宋体" w:cs="宋体"/>
-          <w:color w:val="333333"/>
-          <w:kern w:val="0"/>
-          <w:szCs w:val="21"/>
-        </w:rPr>
-        <w:t>“</w:t>
-      </w:r>
-      <w:proofErr w:type="spellStart"/>
-      <w:r>
-        <w:rPr>
-          <w:rFonts w:ascii="宋体" w:eastAsia="宋体" w:cs="宋体"/>
-          <w:color w:val="333333"/>
-          <w:kern w:val="0"/>
-          <w:szCs w:val="21"/>
-        </w:rPr>
-        <w:t>h</w:t>
+        <w:t>,</w:t>
       </w:r>
       <w:r>
         <w:rPr>
@@ -9028,6 +7372,24 @@
           <w:kern w:val="0"/>
           <w:szCs w:val="21"/>
         </w:rPr>
+        <w:t>e</w:t>
+      </w:r>
+      <w:r>
+        <w:rPr>
+          <w:rFonts w:ascii="宋体" w:eastAsia="宋体" w:cs="宋体"/>
+          <w:color w:val="333333"/>
+          <w:kern w:val="0"/>
+          <w:szCs w:val="21"/>
+        </w:rPr>
+        <w:t>”</w:t>
+      </w:r>
+      <w:r>
+        <w:rPr>
+          <w:rFonts w:ascii="宋体" w:eastAsia="宋体" w:cs="宋体"/>
+          <w:color w:val="333333"/>
+          <w:kern w:val="0"/>
+          <w:szCs w:val="21"/>
+        </w:rPr>
         <w:t>,</w:t>
       </w:r>
       <w:r>
@@ -9046,7 +7408,7 @@
           <w:kern w:val="0"/>
           <w:szCs w:val="21"/>
         </w:rPr>
-        <w:t>e</w:t>
+        <w:t>l</w:t>
       </w:r>
       <w:r>
         <w:rPr>
@@ -9118,45 +7480,8 @@
           <w:kern w:val="0"/>
           <w:szCs w:val="21"/>
         </w:rPr>
-        <w:t>l</w:t>
-      </w:r>
-      <w:r>
-        <w:rPr>
-          <w:rFonts w:ascii="宋体" w:eastAsia="宋体" w:cs="宋体"/>
-          <w:color w:val="333333"/>
-          <w:kern w:val="0"/>
-          <w:szCs w:val="21"/>
-        </w:rPr>
-        <w:t>”</w:t>
-      </w:r>
-      <w:r>
-        <w:rPr>
-          <w:rFonts w:ascii="宋体" w:eastAsia="宋体" w:cs="宋体"/>
-          <w:color w:val="333333"/>
-          <w:kern w:val="0"/>
-          <w:szCs w:val="21"/>
-        </w:rPr>
-        <w:t>,</w:t>
-      </w:r>
-      <w:r>
-        <w:rPr>
-          <w:rFonts w:ascii="宋体" w:eastAsia="宋体" w:cs="宋体"/>
-          <w:color w:val="333333"/>
-          <w:kern w:val="0"/>
-          <w:szCs w:val="21"/>
-        </w:rPr>
-        <w:t>”</w:t>
-      </w:r>
-      <w:r>
-        <w:rPr>
-          <w:rFonts w:ascii="宋体" w:eastAsia="宋体" w:cs="宋体"/>
-          <w:color w:val="333333"/>
-          <w:kern w:val="0"/>
-          <w:szCs w:val="21"/>
-        </w:rPr>
         <w:t>o</w:t>
       </w:r>
-      <w:proofErr w:type="spellEnd"/>
       <w:r>
         <w:rPr>
           <w:rFonts w:ascii="宋体" w:eastAsia="宋体" w:cs="宋体"/>
@@ -9202,59 +7527,17 @@
           <w:kern w:val="0"/>
           <w:szCs w:val="21"/>
         </w:rPr>
-        <w:t>箭头函数：快速映射-&gt;</w:t>
-      </w:r>
-      <w:proofErr w:type="spellStart"/>
-      <w:r>
-        <w:rPr>
-          <w:rFonts w:ascii="宋体" w:eastAsia="宋体" w:cs="宋体" w:hint="eastAsia"/>
-          <w:color w:val="333333"/>
-          <w:kern w:val="0"/>
-          <w:szCs w:val="21"/>
-        </w:rPr>
-        <w:t>var</w:t>
-      </w:r>
-      <w:proofErr w:type="spellEnd"/>
-      <w:r>
-        <w:rPr>
-          <w:rFonts w:ascii="宋体" w:eastAsia="宋体" w:cs="宋体"/>
-          <w:color w:val="333333"/>
-          <w:kern w:val="0"/>
-          <w:szCs w:val="21"/>
-        </w:rPr>
-        <w:t xml:space="preserve"> f = (</w:t>
-      </w:r>
-      <w:proofErr w:type="spellStart"/>
-      <w:r>
-        <w:rPr>
-          <w:rFonts w:ascii="宋体" w:eastAsia="宋体" w:cs="宋体"/>
-          <w:color w:val="333333"/>
-          <w:kern w:val="0"/>
-          <w:szCs w:val="21"/>
-        </w:rPr>
-        <w:t>a,b</w:t>
-      </w:r>
-      <w:proofErr w:type="spellEnd"/>
-      <w:r>
-        <w:rPr>
-          <w:rFonts w:ascii="宋体" w:eastAsia="宋体" w:cs="宋体"/>
-          <w:color w:val="333333"/>
-          <w:kern w:val="0"/>
-          <w:szCs w:val="21"/>
-        </w:rPr>
-        <w:t>)=&gt;</w:t>
-      </w:r>
-      <w:proofErr w:type="spellStart"/>
-      <w:r>
-        <w:rPr>
-          <w:rFonts w:ascii="宋体" w:eastAsia="宋体" w:cs="宋体"/>
-          <w:color w:val="333333"/>
-          <w:kern w:val="0"/>
-          <w:szCs w:val="21"/>
-        </w:rPr>
-        <w:t>a+b</w:t>
-      </w:r>
-      <w:proofErr w:type="spellEnd"/>
+        <w:t>箭头函数：快速映射-&gt;var</w:t>
+      </w:r>
+      <w:r>
+        <w:rPr>
+          <w:rFonts w:ascii="宋体" w:eastAsia="宋体" w:cs="宋体"/>
+          <w:color w:val="333333"/>
+          <w:kern w:val="0"/>
+          <w:szCs w:val="21"/>
+        </w:rPr>
+        <w:t xml:space="preserve"> f = (a,b)=&gt;a+b</w:t>
+      </w:r>
     </w:p>
     <w:p>
       <w:pPr>
@@ -9269,71 +7552,20 @@
         <w:ind w:firstLineChars="0"/>
         <w:jc w:val="left"/>
         <w:rPr>
-          <w:rFonts w:ascii="宋体" w:eastAsia="宋体" w:cs="宋体" w:hint="eastAsia"/>
-          <w:color w:val="333333"/>
-          <w:kern w:val="0"/>
-          <w:szCs w:val="21"/>
-        </w:rPr>
-      </w:pPr>
-      <w:r>
-        <w:rPr>
-          <w:rFonts w:ascii="宋体" w:eastAsia="宋体" w:cs="宋体" w:hint="eastAsia"/>
-          <w:color w:val="333333"/>
-          <w:kern w:val="0"/>
-          <w:szCs w:val="21"/>
-        </w:rPr>
-        <w:t>函数绑定：</w:t>
-      </w:r>
-      <w:proofErr w:type="spellStart"/>
-      <w:proofErr w:type="gramStart"/>
-      <w:r>
-        <w:rPr>
-          <w:rFonts w:ascii="宋体" w:eastAsia="宋体" w:cs="宋体" w:hint="eastAsia"/>
-          <w:color w:val="333333"/>
-          <w:kern w:val="0"/>
-          <w:szCs w:val="21"/>
-        </w:rPr>
-        <w:t>foo</w:t>
-      </w:r>
-      <w:proofErr w:type="spellEnd"/>
-      <w:r>
-        <w:rPr>
-          <w:rFonts w:ascii="宋体" w:eastAsia="宋体" w:cs="宋体" w:hint="eastAsia"/>
-          <w:color w:val="333333"/>
-          <w:kern w:val="0"/>
-          <w:szCs w:val="21"/>
-        </w:rPr>
-        <w:t>::</w:t>
-      </w:r>
-      <w:proofErr w:type="gramEnd"/>
-      <w:r>
-        <w:rPr>
-          <w:rFonts w:ascii="宋体" w:eastAsia="宋体" w:cs="宋体" w:hint="eastAsia"/>
-          <w:color w:val="333333"/>
-          <w:kern w:val="0"/>
-          <w:szCs w:val="21"/>
-        </w:rPr>
-        <w:t xml:space="preserve">bar == </w:t>
-      </w:r>
-      <w:proofErr w:type="spellStart"/>
-      <w:r>
-        <w:rPr>
-          <w:rFonts w:ascii="宋体" w:eastAsia="宋体" w:cs="宋体" w:hint="eastAsia"/>
-          <w:color w:val="333333"/>
-          <w:kern w:val="0"/>
-          <w:szCs w:val="21"/>
-        </w:rPr>
-        <w:t>bar.bind</w:t>
-      </w:r>
-      <w:proofErr w:type="spellEnd"/>
-      <w:r>
-        <w:rPr>
-          <w:rFonts w:ascii="宋体" w:eastAsia="宋体" w:cs="宋体" w:hint="eastAsia"/>
-          <w:color w:val="333333"/>
-          <w:kern w:val="0"/>
-          <w:szCs w:val="21"/>
-        </w:rPr>
-        <w:t>(foo); foo::bar(</w:t>
+          <w:rFonts w:ascii="宋体" w:eastAsia="宋体" w:cs="宋体"/>
+          <w:color w:val="333333"/>
+          <w:kern w:val="0"/>
+          <w:szCs w:val="21"/>
+        </w:rPr>
+      </w:pPr>
+      <w:r>
+        <w:rPr>
+          <w:rFonts w:ascii="宋体" w:eastAsia="宋体" w:cs="宋体" w:hint="eastAsia"/>
+          <w:color w:val="333333"/>
+          <w:kern w:val="0"/>
+          <w:szCs w:val="21"/>
+        </w:rPr>
+        <w:t>函数绑定：foo::bar == bar.bind(foo); foo::bar(</w:t>
       </w:r>
       <w:r>
         <w:rPr>
@@ -9351,58 +7583,7 @@
           <w:kern w:val="0"/>
           <w:szCs w:val="21"/>
         </w:rPr>
-        <w:t xml:space="preserve">arguments); == </w:t>
-      </w:r>
-      <w:proofErr w:type="spellStart"/>
-      <w:r>
-        <w:rPr>
-          <w:rFonts w:ascii="宋体" w:eastAsia="宋体" w:cs="宋体"/>
-          <w:color w:val="333333"/>
-          <w:kern w:val="0"/>
-          <w:szCs w:val="21"/>
-        </w:rPr>
-        <w:t>bar.</w:t>
-      </w:r>
-      <w:bookmarkStart w:id="0" w:name="_GoBack"/>
-      <w:r>
-        <w:rPr>
-          <w:rFonts w:ascii="宋体" w:eastAsia="宋体" w:cs="宋体"/>
-          <w:color w:val="333333"/>
-          <w:kern w:val="0"/>
-          <w:szCs w:val="21"/>
-        </w:rPr>
-        <w:t>apply</w:t>
-      </w:r>
-      <w:bookmarkEnd w:id="0"/>
-      <w:proofErr w:type="spellEnd"/>
-      <w:r>
-        <w:rPr>
-          <w:rFonts w:ascii="宋体" w:eastAsia="宋体" w:cs="宋体"/>
-          <w:color w:val="333333"/>
-          <w:kern w:val="0"/>
-          <w:szCs w:val="21"/>
-        </w:rPr>
-        <w:t>(</w:t>
-      </w:r>
-      <w:proofErr w:type="spellStart"/>
-      <w:r>
-        <w:rPr>
-          <w:rFonts w:ascii="宋体" w:eastAsia="宋体" w:cs="宋体"/>
-          <w:color w:val="333333"/>
-          <w:kern w:val="0"/>
-          <w:szCs w:val="21"/>
-        </w:rPr>
-        <w:t>foo,arguments</w:t>
-      </w:r>
-      <w:proofErr w:type="spellEnd"/>
-      <w:r>
-        <w:rPr>
-          <w:rFonts w:ascii="宋体" w:eastAsia="宋体" w:cs="宋体"/>
-          <w:color w:val="333333"/>
-          <w:kern w:val="0"/>
-          <w:szCs w:val="21"/>
-        </w:rPr>
-        <w:t>);</w:t>
+        <w:t>arguments); == bar.apply(foo,arguments);</w:t>
       </w:r>
     </w:p>
     <w:sectPr>
@@ -9413,6 +7594,44 @@
     </w:sectPr>
   </w:body>
 </w:document>
+</file>
+
+<file path=word/endnotes.xml><?xml version="1.0" encoding="utf-8"?>
+<w:endnotes xmlns:wpc="http://schemas.microsoft.com/office/word/2010/wordprocessingCanvas" xmlns:cx="http://schemas.microsoft.com/office/drawing/2014/chartex" xmlns:mc="http://schemas.openxmlformats.org/markup-compatibility/2006" xmlns:o="urn:schemas-microsoft-com:office:office" xmlns:r="http://schemas.openxmlformats.org/officeDocument/2006/relationships" xmlns:m="http://schemas.openxmlformats.org/officeDocument/2006/math" xmlns:v="urn:schemas-microsoft-com:vml" xmlns:wp14="http://schemas.microsoft.com/office/word/2010/wordprocessingDrawing" xmlns:wp="http://schemas.openxmlformats.org/drawingml/2006/wordprocessingDrawing" xmlns:w10="urn:schemas-microsoft-com:office:word" xmlns:w="http://schemas.openxmlformats.org/wordprocessingml/2006/main" xmlns:w14="http://schemas.microsoft.com/office/word/2010/wordml" xmlns:w15="http://schemas.microsoft.com/office/word/2012/wordml" xmlns:w16se="http://schemas.microsoft.com/office/word/2015/wordml/symex" xmlns:wpg="http://schemas.microsoft.com/office/word/2010/wordprocessingGroup" xmlns:wpi="http://schemas.microsoft.com/office/word/2010/wordprocessingInk" xmlns:wne="http://schemas.microsoft.com/office/word/2006/wordml" xmlns:wps="http://schemas.microsoft.com/office/word/2010/wordprocessingShape" mc:Ignorable="w14 w15 w16se wp14">
+  <w:endnote w:type="separator" w:id="-1">
+    <w:p>
+      <w:r>
+        <w:separator/>
+      </w:r>
+    </w:p>
+  </w:endnote>
+  <w:endnote w:type="continuationSeparator" w:id="0">
+    <w:p>
+      <w:r>
+        <w:continuationSeparator/>
+      </w:r>
+    </w:p>
+  </w:endnote>
+</w:endnotes>
+</file>
+
+<file path=word/footnotes.xml><?xml version="1.0" encoding="utf-8"?>
+<w:footnotes xmlns:wpc="http://schemas.microsoft.com/office/word/2010/wordprocessingCanvas" xmlns:cx="http://schemas.microsoft.com/office/drawing/2014/chartex" xmlns:mc="http://schemas.openxmlformats.org/markup-compatibility/2006" xmlns:o="urn:schemas-microsoft-com:office:office" xmlns:r="http://schemas.openxmlformats.org/officeDocument/2006/relationships" xmlns:m="http://schemas.openxmlformats.org/officeDocument/2006/math" xmlns:v="urn:schemas-microsoft-com:vml" xmlns:wp14="http://schemas.microsoft.com/office/word/2010/wordprocessingDrawing" xmlns:wp="http://schemas.openxmlformats.org/drawingml/2006/wordprocessingDrawing" xmlns:w10="urn:schemas-microsoft-com:office:word" xmlns:w="http://schemas.openxmlformats.org/wordprocessingml/2006/main" xmlns:w14="http://schemas.microsoft.com/office/word/2010/wordml" xmlns:w15="http://schemas.microsoft.com/office/word/2012/wordml" xmlns:w16se="http://schemas.microsoft.com/office/word/2015/wordml/symex" xmlns:wpg="http://schemas.microsoft.com/office/word/2010/wordprocessingGroup" xmlns:wpi="http://schemas.microsoft.com/office/word/2010/wordprocessingInk" xmlns:wne="http://schemas.microsoft.com/office/word/2006/wordml" xmlns:wps="http://schemas.microsoft.com/office/word/2010/wordprocessingShape" mc:Ignorable="w14 w15 w16se wp14">
+  <w:footnote w:type="separator" w:id="-1">
+    <w:p>
+      <w:r>
+        <w:separator/>
+      </w:r>
+    </w:p>
+  </w:footnote>
+  <w:footnote w:type="continuationSeparator" w:id="0">
+    <w:p>
+      <w:r>
+        <w:continuationSeparator/>
+      </w:r>
+    </w:p>
+  </w:footnote>
+</w:footnotes>
 </file>
 
 <file path=word/numbering.xml><?xml version="1.0" encoding="utf-8"?>
@@ -10559,6 +8778,71 @@
       <w:ind w:firstLineChars="200" w:firstLine="420"/>
     </w:pPr>
   </w:style>
+  <w:style w:type="paragraph" w:styleId="a6">
+    <w:name w:val="header"/>
+    <w:basedOn w:val="a"/>
+    <w:link w:val="a7"/>
+    <w:uiPriority w:val="99"/>
+    <w:unhideWhenUsed/>
+    <w:rsid w:val="007B7723"/>
+    <w:pPr>
+      <w:pBdr>
+        <w:bottom w:val="single" w:sz="6" w:space="1" w:color="auto"/>
+      </w:pBdr>
+      <w:tabs>
+        <w:tab w:val="center" w:pos="4153"/>
+        <w:tab w:val="right" w:pos="8306"/>
+      </w:tabs>
+      <w:snapToGrid w:val="0"/>
+      <w:jc w:val="center"/>
+    </w:pPr>
+    <w:rPr>
+      <w:sz w:val="18"/>
+      <w:szCs w:val="18"/>
+    </w:rPr>
+  </w:style>
+  <w:style w:type="character" w:customStyle="1" w:styleId="a7">
+    <w:name w:val="页眉 字符"/>
+    <w:basedOn w:val="a0"/>
+    <w:link w:val="a6"/>
+    <w:uiPriority w:val="99"/>
+    <w:rsid w:val="007B7723"/>
+    <w:rPr>
+      <w:sz w:val="18"/>
+      <w:szCs w:val="18"/>
+    </w:rPr>
+  </w:style>
+  <w:style w:type="paragraph" w:styleId="a8">
+    <w:name w:val="footer"/>
+    <w:basedOn w:val="a"/>
+    <w:link w:val="a9"/>
+    <w:uiPriority w:val="99"/>
+    <w:unhideWhenUsed/>
+    <w:rsid w:val="007B7723"/>
+    <w:pPr>
+      <w:tabs>
+        <w:tab w:val="center" w:pos="4153"/>
+        <w:tab w:val="right" w:pos="8306"/>
+      </w:tabs>
+      <w:snapToGrid w:val="0"/>
+      <w:jc w:val="left"/>
+    </w:pPr>
+    <w:rPr>
+      <w:sz w:val="18"/>
+      <w:szCs w:val="18"/>
+    </w:rPr>
+  </w:style>
+  <w:style w:type="character" w:customStyle="1" w:styleId="a9">
+    <w:name w:val="页脚 字符"/>
+    <w:basedOn w:val="a0"/>
+    <w:link w:val="a8"/>
+    <w:uiPriority w:val="99"/>
+    <w:rsid w:val="007B7723"/>
+    <w:rPr>
+      <w:sz w:val="18"/>
+      <w:szCs w:val="18"/>
+    </w:rPr>
+  </w:style>
 </w:styles>
 </file>
 
@@ -10828,7 +9112,7 @@
 </file>
 
 <file path=customXml/itemProps1.xml><?xml version="1.0" encoding="utf-8"?>
-<ds:datastoreItem xmlns:ds="http://schemas.openxmlformats.org/officeDocument/2006/customXml" ds:itemID="{96357946-A975-4AF3-A722-797A7A998AEF}">
+<ds:datastoreItem xmlns:ds="http://schemas.openxmlformats.org/officeDocument/2006/customXml" ds:itemID="{D3317AEA-826F-4101-A75E-44F51A24BE91}">
   <ds:schemaRefs>
     <ds:schemaRef ds:uri="http://schemas.openxmlformats.org/officeDocument/2006/bibliography"/>
   </ds:schemaRefs>
